--- a/20230612_Purwadi_Henny_32009177_bachelor_thesis.docx
+++ b/20230612_Purwadi_Henny_32009177_bachelor_thesis.docx
@@ -36614,17 +36614,7 @@
           <w:sz w:val="20"/>
           <w:szCs w:val="20"/>
         </w:rPr>
-        <w:t xml:space="preserve">Figure 15. </w:t>
-      </w:r>
-      <w:r>
-        <w:rPr>
-          <w:rFonts w:ascii="Arial" w:hAnsi="Arial" w:cs="Arial"/>
-          <w:b/>
-          <w:bCs/>
-          <w:sz w:val="20"/>
-          <w:szCs w:val="20"/>
-        </w:rPr>
-        <w:t>Linear SVC prediction result on unlabeled dataset.</w:t>
+        <w:t>Figure 15. Linear SVC prediction result on unlabeled dataset.</w:t>
       </w:r>
     </w:p>
     <w:p>
@@ -42353,8 +42343,9 @@
         <w:ind w:left="340" w:right="340"/>
         <w:rPr>
           <w:rFonts w:ascii="Arial" w:hAnsi="Arial" w:cs="Arial"/>
-          <w:sz w:val="22"/>
-          <w:szCs w:val="22"/>
+          <w:b w:val="0"/>
+          <w:bCs w:val="0"/>
+          <w:noProof/>
         </w:rPr>
       </w:pPr>
       <w:r>
@@ -42372,6281 +42363,19 @@
         <w:pStyle w:val="Heading1"/>
         <w:spacing w:line="360" w:lineRule="auto"/>
         <w:ind w:left="340" w:right="340"/>
-        <w:rPr>
-          <w:rStyle w:val="Hyperlink"/>
-          <w:rFonts w:ascii="Arial" w:hAnsi="Arial" w:cs="Arial"/>
-          <w:b w:val="0"/>
-          <w:bCs w:val="0"/>
-          <w:color w:val="auto"/>
-          <w:sz w:val="22"/>
-          <w:szCs w:val="22"/>
-        </w:rPr>
-      </w:pPr>
-      <w:r>
-        <w:rPr>
-          <w:rFonts w:ascii="Arial" w:hAnsi="Arial" w:cs="Arial"/>
-          <w:b w:val="0"/>
-          <w:bCs w:val="0"/>
-          <w:sz w:val="22"/>
-          <w:szCs w:val="22"/>
-        </w:rPr>
-        <w:t>Amazon Alexa - Wikipedia. (2014</w:t>
-      </w:r>
-      <w:r>
-        <w:rPr>
-          <w:rFonts w:ascii="Arial" w:hAnsi="Arial" w:cs="Arial"/>
-          <w:b w:val="0"/>
-          <w:bCs w:val="0"/>
-          <w:sz w:val="22"/>
-          <w:szCs w:val="22"/>
-        </w:rPr>
-        <w:t>.</w:t>
-      </w:r>
-      <w:r>
-        <w:rPr>
-          <w:rFonts w:ascii="Arial" w:hAnsi="Arial" w:cs="Arial"/>
-          <w:b w:val="0"/>
-          <w:bCs w:val="0"/>
-          <w:sz w:val="22"/>
-          <w:szCs w:val="22"/>
-        </w:rPr>
-        <w:t xml:space="preserve"> November 6). Amazon Alexa - Wikipedia. Retrieved from </w:t>
-      </w:r>
-      <w:hyperlink r:id="rId37" w:history="1">
-        <w:r>
-          <w:rPr>
-            <w:rStyle w:val="Hyperlink"/>
-            <w:rFonts w:ascii="Arial" w:hAnsi="Arial" w:cs="Arial"/>
-            <w:b w:val="0"/>
-            <w:bCs w:val="0"/>
-            <w:color w:val="auto"/>
-            <w:sz w:val="22"/>
-            <w:szCs w:val="22"/>
-          </w:rPr>
-          <w:t>https://en.wikipedia.org/wiki/Amazon_Alexa</w:t>
-        </w:r>
-      </w:hyperlink>
+        <w:jc w:val="center"/>
+        <w:rPr>
+          <w:rFonts w:ascii="Arial" w:hAnsi="Arial" w:cs="Arial"/>
+          <w:sz w:val="22"/>
+          <w:szCs w:val="22"/>
+        </w:rPr>
+      </w:pPr>
     </w:p>
     <w:p>
       <w:pPr>
         <w:pStyle w:val="Heading1"/>
         <w:spacing w:line="360" w:lineRule="auto"/>
         <w:ind w:left="340" w:right="340"/>
-        <w:rPr>
-          <w:rStyle w:val="Hyperlink"/>
-          <w:rFonts w:ascii="Arial" w:hAnsi="Arial" w:cs="Arial"/>
-          <w:b w:val="0"/>
-          <w:bCs w:val="0"/>
-          <w:color w:val="auto"/>
-          <w:sz w:val="22"/>
-          <w:szCs w:val="22"/>
-        </w:rPr>
-      </w:pPr>
-    </w:p>
-    <w:p>
-      <w:pPr>
-        <w:pStyle w:val="Heading1"/>
-        <w:spacing w:line="360" w:lineRule="auto"/>
-        <w:ind w:left="340" w:right="340"/>
-        <w:rPr>
-          <w:rStyle w:val="Hyperlink"/>
-          <w:rFonts w:ascii="Arial" w:hAnsi="Arial" w:cs="Arial"/>
-          <w:b w:val="0"/>
-          <w:bCs w:val="0"/>
-          <w:color w:val="auto"/>
-          <w:sz w:val="22"/>
-          <w:szCs w:val="22"/>
-        </w:rPr>
-      </w:pPr>
-      <w:r>
-        <w:rPr>
-          <w:rFonts w:ascii="Arial" w:hAnsi="Arial" w:cs="Arial"/>
-          <w:b w:val="0"/>
-          <w:bCs w:val="0"/>
-          <w:sz w:val="22"/>
-          <w:szCs w:val="22"/>
-        </w:rPr>
-        <w:t xml:space="preserve">BERT &amp;mdash; transformers 3.0.2 documentation. (n.d.). BERT &amp;Mdash; Transformers 3.0.2 Documentation. </w:t>
-      </w:r>
-      <w:hyperlink r:id="rId38" w:history="1">
-        <w:r>
-          <w:rPr>
-            <w:rStyle w:val="Hyperlink"/>
-            <w:rFonts w:ascii="Arial" w:hAnsi="Arial" w:cs="Arial"/>
-            <w:b w:val="0"/>
-            <w:bCs w:val="0"/>
-            <w:color w:val="auto"/>
-            <w:sz w:val="22"/>
-            <w:szCs w:val="22"/>
-          </w:rPr>
-          <w:t>https://huggingface.co/transformers/v3.0.2/model_doc/bert.html</w:t>
-        </w:r>
-      </w:hyperlink>
-    </w:p>
-    <w:p>
-      <w:pPr>
-        <w:pStyle w:val="Heading1"/>
-        <w:spacing w:line="360" w:lineRule="auto"/>
-        <w:ind w:left="340" w:right="340"/>
-        <w:rPr>
-          <w:rFonts w:ascii="Arial" w:hAnsi="Arial" w:cs="Arial"/>
-          <w:sz w:val="22"/>
-          <w:szCs w:val="22"/>
-        </w:rPr>
-      </w:pPr>
-    </w:p>
-    <w:p>
-      <w:pPr>
-        <w:pStyle w:val="Heading1"/>
-        <w:spacing w:line="360" w:lineRule="auto"/>
-        <w:ind w:left="340" w:right="340"/>
-        <w:rPr>
-          <w:rFonts w:ascii="Arial" w:hAnsi="Arial" w:cs="Arial"/>
-          <w:b w:val="0"/>
-          <w:bCs w:val="0"/>
-          <w:sz w:val="22"/>
-          <w:szCs w:val="22"/>
-        </w:rPr>
-      </w:pPr>
-      <w:r>
-        <w:rPr>
-          <w:rFonts w:ascii="Arial" w:hAnsi="Arial" w:cs="Arial"/>
-          <w:b w:val="0"/>
-          <w:bCs w:val="0"/>
-          <w:sz w:val="22"/>
-          <w:szCs w:val="22"/>
-        </w:rPr>
-        <w:t xml:space="preserve">BERT. (n.d.). BERT. </w:t>
-      </w:r>
-      <w:hyperlink r:id="rId39" w:history="1">
-        <w:r>
-          <w:rPr>
-            <w:rStyle w:val="Hyperlink"/>
-            <w:rFonts w:ascii="Arial" w:hAnsi="Arial" w:cs="Arial"/>
-            <w:b w:val="0"/>
-            <w:bCs w:val="0"/>
-            <w:color w:val="auto"/>
-            <w:sz w:val="22"/>
-            <w:szCs w:val="22"/>
-          </w:rPr>
-          <w:t>https://huggingface.co/docs/transformers/v4.27.2/en/model_doc/bert</w:t>
-        </w:r>
-      </w:hyperlink>
-    </w:p>
-    <w:p>
-      <w:pPr>
-        <w:pStyle w:val="Heading1"/>
-        <w:spacing w:line="360" w:lineRule="auto"/>
-        <w:ind w:left="340" w:right="340"/>
-        <w:rPr>
-          <w:rFonts w:ascii="Arial" w:hAnsi="Arial" w:cs="Arial"/>
-          <w:b w:val="0"/>
-          <w:bCs w:val="0"/>
-          <w:sz w:val="22"/>
-          <w:szCs w:val="22"/>
-        </w:rPr>
-      </w:pPr>
-    </w:p>
-    <w:p>
-      <w:pPr>
-        <w:pStyle w:val="Heading1"/>
-        <w:spacing w:line="360" w:lineRule="auto"/>
-        <w:ind w:left="340" w:right="340"/>
-        <w:rPr>
-          <w:rFonts w:ascii="Arial" w:hAnsi="Arial" w:cs="Arial"/>
-          <w:b w:val="0"/>
-          <w:bCs w:val="0"/>
-          <w:sz w:val="22"/>
-          <w:szCs w:val="22"/>
-        </w:rPr>
-      </w:pPr>
-      <w:r>
-        <w:rPr>
-          <w:rFonts w:ascii="Arial" w:hAnsi="Arial" w:cs="Arial"/>
-          <w:b w:val="0"/>
-          <w:bCs w:val="0"/>
-          <w:sz w:val="22"/>
-          <w:szCs w:val="22"/>
-        </w:rPr>
-        <w:t>Burkov</w:t>
-      </w:r>
-      <w:r>
-        <w:rPr>
-          <w:rFonts w:ascii="Arial" w:hAnsi="Arial" w:cs="Arial"/>
-          <w:b w:val="0"/>
-          <w:bCs w:val="0"/>
-          <w:sz w:val="22"/>
-          <w:szCs w:val="22"/>
-        </w:rPr>
-        <w:t>.</w:t>
-      </w:r>
-      <w:r>
-        <w:rPr>
-          <w:rFonts w:ascii="Arial" w:hAnsi="Arial" w:cs="Arial"/>
-          <w:b w:val="0"/>
-          <w:bCs w:val="0"/>
-          <w:sz w:val="22"/>
-          <w:szCs w:val="22"/>
-        </w:rPr>
-        <w:t xml:space="preserve"> A. (2019</w:t>
-      </w:r>
-      <w:r>
-        <w:rPr>
-          <w:rFonts w:ascii="Arial" w:hAnsi="Arial" w:cs="Arial"/>
-          <w:b w:val="0"/>
-          <w:bCs w:val="0"/>
-          <w:sz w:val="22"/>
-          <w:szCs w:val="22"/>
-        </w:rPr>
-        <w:t>.</w:t>
-      </w:r>
-      <w:r>
-        <w:rPr>
-          <w:rFonts w:ascii="Arial" w:hAnsi="Arial" w:cs="Arial"/>
-          <w:b w:val="0"/>
-          <w:bCs w:val="0"/>
-          <w:sz w:val="22"/>
-          <w:szCs w:val="22"/>
-        </w:rPr>
-        <w:t xml:space="preserve"> January 1). The Hundred-Page Machine Learning Book.</w:t>
-      </w:r>
-    </w:p>
-    <w:p>
-      <w:pPr>
-        <w:pStyle w:val="Heading1"/>
-        <w:spacing w:line="360" w:lineRule="auto"/>
-        <w:ind w:left="340" w:right="340"/>
-        <w:rPr>
-          <w:rFonts w:ascii="Arial" w:hAnsi="Arial" w:cs="Arial"/>
-          <w:b w:val="0"/>
-          <w:bCs w:val="0"/>
-          <w:sz w:val="22"/>
-          <w:szCs w:val="22"/>
-        </w:rPr>
-      </w:pPr>
-      <w:r>
-        <w:rPr>
-          <w:rFonts w:ascii="Arial" w:hAnsi="Arial" w:cs="Arial"/>
-          <w:b w:val="0"/>
-          <w:bCs w:val="0"/>
-          <w:sz w:val="22"/>
-          <w:szCs w:val="22"/>
-        </w:rPr>
-        <w:t>Burkov</w:t>
-      </w:r>
-      <w:r>
-        <w:rPr>
-          <w:rFonts w:ascii="Arial" w:hAnsi="Arial" w:cs="Arial"/>
-          <w:b w:val="0"/>
-          <w:bCs w:val="0"/>
-          <w:sz w:val="22"/>
-          <w:szCs w:val="22"/>
-        </w:rPr>
-        <w:t>.</w:t>
-      </w:r>
-      <w:r>
-        <w:rPr>
-          <w:rFonts w:ascii="Arial" w:hAnsi="Arial" w:cs="Arial"/>
-          <w:b w:val="0"/>
-          <w:bCs w:val="0"/>
-          <w:sz w:val="22"/>
-          <w:szCs w:val="22"/>
-        </w:rPr>
-        <w:t xml:space="preserve"> A. (2020</w:t>
-      </w:r>
-      <w:r>
-        <w:rPr>
-          <w:rFonts w:ascii="Arial" w:hAnsi="Arial" w:cs="Arial"/>
-          <w:b w:val="0"/>
-          <w:bCs w:val="0"/>
-          <w:sz w:val="22"/>
-          <w:szCs w:val="22"/>
-        </w:rPr>
-        <w:t>.</w:t>
-      </w:r>
-      <w:r>
-        <w:rPr>
-          <w:rFonts w:ascii="Arial" w:hAnsi="Arial" w:cs="Arial"/>
-          <w:b w:val="0"/>
-          <w:bCs w:val="0"/>
-          <w:sz w:val="22"/>
-          <w:szCs w:val="22"/>
-        </w:rPr>
-        <w:t xml:space="preserve"> September 8). Machine Learning Engineering.</w:t>
-      </w:r>
-    </w:p>
-    <w:p>
-      <w:pPr>
-        <w:pStyle w:val="Heading1"/>
-        <w:spacing w:line="360" w:lineRule="auto"/>
-        <w:ind w:left="340" w:right="340"/>
-        <w:rPr>
-          <w:rFonts w:ascii="Arial" w:hAnsi="Arial" w:cs="Arial"/>
-          <w:b w:val="0"/>
-          <w:bCs w:val="0"/>
-          <w:sz w:val="22"/>
-          <w:szCs w:val="22"/>
-        </w:rPr>
-      </w:pPr>
-    </w:p>
-    <w:p>
-      <w:pPr>
-        <w:pStyle w:val="Heading1"/>
-        <w:spacing w:line="360" w:lineRule="auto"/>
-        <w:ind w:left="340" w:right="340"/>
-        <w:rPr>
-          <w:rFonts w:ascii="Arial" w:hAnsi="Arial" w:cs="Arial"/>
-          <w:b w:val="0"/>
-          <w:bCs w:val="0"/>
-          <w:sz w:val="22"/>
-          <w:szCs w:val="22"/>
-        </w:rPr>
-      </w:pPr>
-      <w:r>
-        <w:rPr>
-          <w:rFonts w:ascii="Arial" w:hAnsi="Arial" w:cs="Arial"/>
-          <w:b w:val="0"/>
-          <w:bCs w:val="0"/>
-          <w:sz w:val="22"/>
-          <w:szCs w:val="22"/>
-        </w:rPr>
-        <w:t>Carman. (2019</w:t>
-      </w:r>
-      <w:r>
-        <w:rPr>
-          <w:rFonts w:ascii="Arial" w:hAnsi="Arial" w:cs="Arial"/>
-          <w:b w:val="0"/>
-          <w:bCs w:val="0"/>
-          <w:sz w:val="22"/>
-          <w:szCs w:val="22"/>
-        </w:rPr>
-        <w:t>.</w:t>
-      </w:r>
-      <w:r>
-        <w:rPr>
-          <w:rFonts w:ascii="Arial" w:hAnsi="Arial" w:cs="Arial"/>
-          <w:b w:val="0"/>
-          <w:bCs w:val="0"/>
-          <w:sz w:val="22"/>
-          <w:szCs w:val="22"/>
-        </w:rPr>
-        <w:t xml:space="preserve"> June 19). They Welcomed a Robot Into Their Family</w:t>
-      </w:r>
-      <w:r>
-        <w:rPr>
-          <w:rFonts w:ascii="Arial" w:hAnsi="Arial" w:cs="Arial"/>
-          <w:b w:val="0"/>
-          <w:bCs w:val="0"/>
-          <w:sz w:val="22"/>
-          <w:szCs w:val="22"/>
-        </w:rPr>
-        <w:t>.</w:t>
-      </w:r>
-      <w:r>
-        <w:rPr>
-          <w:rFonts w:ascii="Arial" w:hAnsi="Arial" w:cs="Arial"/>
-          <w:b w:val="0"/>
-          <w:bCs w:val="0"/>
-          <w:sz w:val="22"/>
-          <w:szCs w:val="22"/>
-        </w:rPr>
-        <w:t xml:space="preserve"> Now They’re Mourning Its Death - the Verge. Retrieved from </w:t>
-      </w:r>
-      <w:hyperlink r:id="rId40" w:history="1">
-        <w:r>
-          <w:rPr>
-            <w:rStyle w:val="Hyperlink"/>
-            <w:rFonts w:ascii="Arial" w:hAnsi="Arial" w:cs="Arial"/>
-            <w:b w:val="0"/>
-            <w:bCs w:val="0"/>
-            <w:color w:val="auto"/>
-            <w:sz w:val="22"/>
-            <w:szCs w:val="22"/>
-          </w:rPr>
-          <w:t>https://www.theverge.com/2019/6/19/18682780/jibo-death-server-update-social-robot-mourning</w:t>
-        </w:r>
-      </w:hyperlink>
-    </w:p>
-    <w:p>
-      <w:pPr>
-        <w:pStyle w:val="Heading1"/>
-        <w:spacing w:line="360" w:lineRule="auto"/>
-        <w:ind w:left="340" w:right="340"/>
-        <w:rPr>
-          <w:rFonts w:ascii="Arial" w:hAnsi="Arial" w:cs="Arial"/>
-          <w:b w:val="0"/>
-          <w:bCs w:val="0"/>
-          <w:sz w:val="22"/>
-          <w:szCs w:val="22"/>
-        </w:rPr>
-      </w:pPr>
-    </w:p>
-    <w:p>
-      <w:pPr>
-        <w:pStyle w:val="Heading1"/>
-        <w:spacing w:line="360" w:lineRule="auto"/>
-        <w:ind w:left="340" w:right="340"/>
-        <w:rPr>
-          <w:rStyle w:val="Hyperlink"/>
-          <w:rFonts w:ascii="Arial" w:hAnsi="Arial" w:cs="Arial"/>
-          <w:b w:val="0"/>
-          <w:bCs w:val="0"/>
-          <w:color w:val="auto"/>
-          <w:sz w:val="22"/>
-          <w:szCs w:val="22"/>
-        </w:rPr>
-      </w:pPr>
-      <w:r>
-        <w:rPr>
-          <w:rFonts w:ascii="Arial" w:hAnsi="Arial" w:cs="Arial"/>
-          <w:b w:val="0"/>
-          <w:bCs w:val="0"/>
-          <w:sz w:val="22"/>
-          <w:szCs w:val="22"/>
-        </w:rPr>
-        <w:t>Carman. (2020</w:t>
-      </w:r>
-      <w:r>
-        <w:rPr>
-          <w:rFonts w:ascii="Arial" w:hAnsi="Arial" w:cs="Arial"/>
-          <w:b w:val="0"/>
-          <w:bCs w:val="0"/>
-          <w:sz w:val="22"/>
-          <w:szCs w:val="22"/>
-        </w:rPr>
-        <w:t>.</w:t>
-      </w:r>
-      <w:r>
-        <w:rPr>
-          <w:rFonts w:ascii="Arial" w:hAnsi="Arial" w:cs="Arial"/>
-          <w:b w:val="0"/>
-          <w:bCs w:val="0"/>
-          <w:sz w:val="22"/>
-          <w:szCs w:val="22"/>
-        </w:rPr>
-        <w:t xml:space="preserve"> July 23). Jibo</w:t>
-      </w:r>
-      <w:r>
-        <w:rPr>
-          <w:rFonts w:ascii="Arial" w:hAnsi="Arial" w:cs="Arial"/>
-          <w:b w:val="0"/>
-          <w:bCs w:val="0"/>
-          <w:sz w:val="22"/>
-          <w:szCs w:val="22"/>
-        </w:rPr>
-        <w:t>.</w:t>
-      </w:r>
-      <w:r>
-        <w:rPr>
-          <w:rFonts w:ascii="Arial" w:hAnsi="Arial" w:cs="Arial"/>
-          <w:b w:val="0"/>
-          <w:bCs w:val="0"/>
-          <w:sz w:val="22"/>
-          <w:szCs w:val="22"/>
-        </w:rPr>
-        <w:t xml:space="preserve"> the social robot that was supposed to die</w:t>
-      </w:r>
-      <w:r>
-        <w:rPr>
-          <w:rFonts w:ascii="Arial" w:hAnsi="Arial" w:cs="Arial"/>
-          <w:b w:val="0"/>
-          <w:bCs w:val="0"/>
-          <w:sz w:val="22"/>
-          <w:szCs w:val="22"/>
-        </w:rPr>
-        <w:t>.</w:t>
-      </w:r>
-      <w:r>
-        <w:rPr>
-          <w:rFonts w:ascii="Arial" w:hAnsi="Arial" w:cs="Arial"/>
-          <w:b w:val="0"/>
-          <w:bCs w:val="0"/>
-          <w:sz w:val="22"/>
-          <w:szCs w:val="22"/>
-        </w:rPr>
-        <w:t xml:space="preserve"> is getting a second life. Jibo</w:t>
-      </w:r>
-      <w:r>
-        <w:rPr>
-          <w:rFonts w:ascii="Arial" w:hAnsi="Arial" w:cs="Arial"/>
-          <w:b w:val="0"/>
-          <w:bCs w:val="0"/>
-          <w:sz w:val="22"/>
-          <w:szCs w:val="22"/>
-        </w:rPr>
-        <w:t>.</w:t>
-      </w:r>
-      <w:r>
-        <w:rPr>
-          <w:rFonts w:ascii="Arial" w:hAnsi="Arial" w:cs="Arial"/>
-          <w:b w:val="0"/>
-          <w:bCs w:val="0"/>
-          <w:sz w:val="22"/>
-          <w:szCs w:val="22"/>
-        </w:rPr>
-        <w:t xml:space="preserve"> the Social Robot That Was Supposed to Die</w:t>
-      </w:r>
-      <w:r>
-        <w:rPr>
-          <w:rFonts w:ascii="Arial" w:hAnsi="Arial" w:cs="Arial"/>
-          <w:b w:val="0"/>
-          <w:bCs w:val="0"/>
-          <w:sz w:val="22"/>
-          <w:szCs w:val="22"/>
-        </w:rPr>
-        <w:t>.</w:t>
-      </w:r>
-      <w:r>
-        <w:rPr>
-          <w:rFonts w:ascii="Arial" w:hAnsi="Arial" w:cs="Arial"/>
-          <w:b w:val="0"/>
-          <w:bCs w:val="0"/>
-          <w:sz w:val="22"/>
-          <w:szCs w:val="22"/>
-        </w:rPr>
-        <w:t xml:space="preserve"> Is Getting a Second Life - the Verge. Retrieved from </w:t>
-      </w:r>
-      <w:hyperlink r:id="rId41" w:history="1">
-        <w:r>
-          <w:rPr>
-            <w:rStyle w:val="Hyperlink"/>
-            <w:rFonts w:ascii="Arial" w:hAnsi="Arial" w:cs="Arial"/>
-            <w:b w:val="0"/>
-            <w:bCs w:val="0"/>
-            <w:color w:val="auto"/>
-            <w:sz w:val="22"/>
-            <w:szCs w:val="22"/>
-          </w:rPr>
-          <w:t>https://www.theverge.com/2020/7/23/21325644/jibo-social-robot-ntt-disruptionfunding</w:t>
-        </w:r>
-      </w:hyperlink>
-    </w:p>
-    <w:p>
-      <w:pPr>
-        <w:pStyle w:val="Heading1"/>
-        <w:spacing w:line="360" w:lineRule="auto"/>
-        <w:ind w:left="340" w:right="340"/>
-        <w:rPr>
-          <w:rStyle w:val="Hyperlink"/>
-          <w:rFonts w:ascii="Arial" w:hAnsi="Arial" w:cs="Arial"/>
-          <w:b w:val="0"/>
-          <w:bCs w:val="0"/>
-          <w:color w:val="auto"/>
-          <w:sz w:val="22"/>
-          <w:szCs w:val="22"/>
-          <w:u w:val="none"/>
-        </w:rPr>
-      </w:pPr>
-    </w:p>
-    <w:p>
-      <w:pPr>
-        <w:pStyle w:val="Heading1"/>
-        <w:spacing w:line="360" w:lineRule="auto"/>
-        <w:ind w:left="340" w:right="340"/>
-        <w:rPr>
-          <w:rStyle w:val="Hyperlink"/>
-          <w:rFonts w:ascii="Arial" w:hAnsi="Arial" w:cs="Arial"/>
-          <w:b w:val="0"/>
-          <w:bCs w:val="0"/>
-          <w:color w:val="auto"/>
-          <w:sz w:val="22"/>
-          <w:szCs w:val="22"/>
-        </w:rPr>
-      </w:pPr>
-      <w:r>
-        <w:rPr>
-          <w:rStyle w:val="Hyperlink"/>
-          <w:rFonts w:ascii="Arial" w:hAnsi="Arial" w:cs="Arial"/>
-          <w:b w:val="0"/>
-          <w:bCs w:val="0"/>
-          <w:color w:val="auto"/>
-          <w:sz w:val="22"/>
-          <w:szCs w:val="22"/>
-          <w:u w:val="none"/>
-        </w:rPr>
-        <w:t>Chauhan</w:t>
-      </w:r>
-      <w:r>
-        <w:rPr>
-          <w:rStyle w:val="Hyperlink"/>
-          <w:rFonts w:ascii="Arial" w:hAnsi="Arial" w:cs="Arial"/>
-          <w:b w:val="0"/>
-          <w:bCs w:val="0"/>
-          <w:color w:val="auto"/>
-          <w:sz w:val="22"/>
-          <w:szCs w:val="22"/>
-          <w:u w:val="none"/>
-        </w:rPr>
-        <w:t>.</w:t>
-      </w:r>
-      <w:r>
-        <w:rPr>
-          <w:rStyle w:val="Hyperlink"/>
-          <w:rFonts w:ascii="Arial" w:hAnsi="Arial" w:cs="Arial"/>
-          <w:b w:val="0"/>
-          <w:bCs w:val="0"/>
-          <w:color w:val="auto"/>
-          <w:sz w:val="22"/>
-          <w:szCs w:val="22"/>
-          <w:u w:val="none"/>
-        </w:rPr>
-        <w:t xml:space="preserve"> V. K.</w:t>
-      </w:r>
-      <w:r>
-        <w:rPr>
-          <w:rStyle w:val="Hyperlink"/>
-          <w:rFonts w:ascii="Arial" w:hAnsi="Arial" w:cs="Arial"/>
-          <w:b w:val="0"/>
-          <w:bCs w:val="0"/>
-          <w:color w:val="auto"/>
-          <w:sz w:val="22"/>
-          <w:szCs w:val="22"/>
-          <w:u w:val="none"/>
-        </w:rPr>
-        <w:t>.</w:t>
-      </w:r>
-      <w:r>
-        <w:rPr>
-          <w:rStyle w:val="Hyperlink"/>
-          <w:rFonts w:ascii="Arial" w:hAnsi="Arial" w:cs="Arial"/>
-          <w:b w:val="0"/>
-          <w:bCs w:val="0"/>
-          <w:color w:val="auto"/>
-          <w:sz w:val="22"/>
-          <w:szCs w:val="22"/>
-          <w:u w:val="none"/>
-        </w:rPr>
-        <w:t xml:space="preserve"> Dahiya</w:t>
-      </w:r>
-      <w:r>
-        <w:rPr>
-          <w:rStyle w:val="Hyperlink"/>
-          <w:rFonts w:ascii="Arial" w:hAnsi="Arial" w:cs="Arial"/>
-          <w:b w:val="0"/>
-          <w:bCs w:val="0"/>
-          <w:color w:val="auto"/>
-          <w:sz w:val="22"/>
-          <w:szCs w:val="22"/>
-          <w:u w:val="none"/>
-        </w:rPr>
-        <w:t>.</w:t>
-      </w:r>
-      <w:r>
-        <w:rPr>
-          <w:rStyle w:val="Hyperlink"/>
-          <w:rFonts w:ascii="Arial" w:hAnsi="Arial" w:cs="Arial"/>
-          <w:b w:val="0"/>
-          <w:bCs w:val="0"/>
-          <w:color w:val="auto"/>
-          <w:sz w:val="22"/>
-          <w:szCs w:val="22"/>
-          <w:u w:val="none"/>
-        </w:rPr>
-        <w:t xml:space="preserve"> K.</w:t>
-      </w:r>
-      <w:r>
-        <w:rPr>
-          <w:rStyle w:val="Hyperlink"/>
-          <w:rFonts w:ascii="Arial" w:hAnsi="Arial" w:cs="Arial"/>
-          <w:b w:val="0"/>
-          <w:bCs w:val="0"/>
-          <w:color w:val="auto"/>
-          <w:sz w:val="22"/>
-          <w:szCs w:val="22"/>
-          <w:u w:val="none"/>
-        </w:rPr>
-        <w:t>.</w:t>
-      </w:r>
-      <w:r>
-        <w:rPr>
-          <w:rStyle w:val="Hyperlink"/>
-          <w:rFonts w:ascii="Arial" w:hAnsi="Arial" w:cs="Arial"/>
-          <w:b w:val="0"/>
-          <w:bCs w:val="0"/>
-          <w:color w:val="auto"/>
-          <w:sz w:val="22"/>
-          <w:szCs w:val="22"/>
-          <w:u w:val="none"/>
-        </w:rPr>
-        <w:t xml:space="preserve"> &amp; Sharma</w:t>
-      </w:r>
-      <w:r>
-        <w:rPr>
-          <w:rStyle w:val="Hyperlink"/>
-          <w:rFonts w:ascii="Arial" w:hAnsi="Arial" w:cs="Arial"/>
-          <w:b w:val="0"/>
-          <w:bCs w:val="0"/>
-          <w:color w:val="auto"/>
-          <w:sz w:val="22"/>
-          <w:szCs w:val="22"/>
-          <w:u w:val="none"/>
-        </w:rPr>
-        <w:t>.</w:t>
-      </w:r>
-      <w:r>
-        <w:rPr>
-          <w:rStyle w:val="Hyperlink"/>
-          <w:rFonts w:ascii="Arial" w:hAnsi="Arial" w:cs="Arial"/>
-          <w:b w:val="0"/>
-          <w:bCs w:val="0"/>
-          <w:color w:val="auto"/>
-          <w:sz w:val="22"/>
-          <w:szCs w:val="22"/>
-          <w:u w:val="none"/>
-        </w:rPr>
-        <w:t xml:space="preserve"> A. (2018</w:t>
-      </w:r>
-      <w:r>
-        <w:rPr>
-          <w:rStyle w:val="Hyperlink"/>
-          <w:rFonts w:ascii="Arial" w:hAnsi="Arial" w:cs="Arial"/>
-          <w:b w:val="0"/>
-          <w:bCs w:val="0"/>
-          <w:color w:val="auto"/>
-          <w:sz w:val="22"/>
-          <w:szCs w:val="22"/>
-          <w:u w:val="none"/>
-        </w:rPr>
-        <w:t>.</w:t>
-      </w:r>
-      <w:r>
-        <w:rPr>
-          <w:rStyle w:val="Hyperlink"/>
-          <w:rFonts w:ascii="Arial" w:hAnsi="Arial" w:cs="Arial"/>
-          <w:b w:val="0"/>
-          <w:bCs w:val="0"/>
-          <w:color w:val="auto"/>
-          <w:sz w:val="22"/>
-          <w:szCs w:val="22"/>
-          <w:u w:val="none"/>
-        </w:rPr>
-        <w:t xml:space="preserve"> January 16). Problem formulations and solvers in linear SVM: a review - Artificial Intelligence Review. SpringerLink. Retrieved from</w:t>
-      </w:r>
-      <w:r>
-        <w:rPr>
-          <w:rStyle w:val="Hyperlink"/>
-          <w:rFonts w:ascii="Arial" w:hAnsi="Arial" w:cs="Arial"/>
-          <w:b w:val="0"/>
-          <w:bCs w:val="0"/>
-          <w:color w:val="auto"/>
-          <w:sz w:val="22"/>
-          <w:szCs w:val="22"/>
-        </w:rPr>
-        <w:t xml:space="preserve"> </w:t>
-      </w:r>
-      <w:hyperlink r:id="rId42" w:history="1">
-        <w:r>
-          <w:rPr>
-            <w:rStyle w:val="Hyperlink"/>
-            <w:rFonts w:ascii="Arial" w:hAnsi="Arial" w:cs="Arial"/>
-            <w:b w:val="0"/>
-            <w:bCs w:val="0"/>
-            <w:color w:val="auto"/>
-            <w:sz w:val="22"/>
-            <w:szCs w:val="22"/>
-          </w:rPr>
-          <w:t>https://link.springer.com/article/10.1007/s10462-018-9614-6</w:t>
-        </w:r>
-      </w:hyperlink>
-    </w:p>
-    <w:p>
-      <w:pPr>
-        <w:pStyle w:val="Heading1"/>
-        <w:spacing w:line="360" w:lineRule="auto"/>
-        <w:ind w:left="340" w:right="340"/>
-        <w:rPr>
-          <w:rStyle w:val="Hyperlink"/>
-          <w:rFonts w:ascii="Arial" w:hAnsi="Arial" w:cs="Arial"/>
-          <w:b w:val="0"/>
-          <w:bCs w:val="0"/>
-          <w:color w:val="auto"/>
-          <w:sz w:val="22"/>
-          <w:szCs w:val="22"/>
-        </w:rPr>
-      </w:pPr>
-    </w:p>
-    <w:p>
-      <w:pPr>
-        <w:pStyle w:val="Heading1"/>
-        <w:spacing w:line="360" w:lineRule="auto"/>
-        <w:ind w:left="340" w:right="340"/>
-        <w:rPr>
-          <w:rStyle w:val="Hyperlink"/>
-          <w:rFonts w:ascii="Arial" w:hAnsi="Arial" w:cs="Arial"/>
-          <w:b w:val="0"/>
-          <w:bCs w:val="0"/>
-          <w:color w:val="auto"/>
-          <w:sz w:val="22"/>
-          <w:szCs w:val="22"/>
-        </w:rPr>
-      </w:pPr>
-      <w:r>
-        <w:rPr>
-          <w:rStyle w:val="Hyperlink"/>
-          <w:rFonts w:ascii="Arial" w:hAnsi="Arial" w:cs="Arial"/>
-          <w:b w:val="0"/>
-          <w:bCs w:val="0"/>
-          <w:color w:val="auto"/>
-          <w:sz w:val="22"/>
-          <w:szCs w:val="22"/>
-          <w:u w:val="none"/>
-        </w:rPr>
-        <w:t>Chi-Square Statistic: How to Calculate It / Distribution. (2021). Statistics How To. Retrieved from</w:t>
-      </w:r>
-      <w:r>
-        <w:rPr>
-          <w:rStyle w:val="Hyperlink"/>
-          <w:rFonts w:ascii="Arial" w:hAnsi="Arial" w:cs="Arial"/>
-          <w:b w:val="0"/>
-          <w:bCs w:val="0"/>
-          <w:color w:val="auto"/>
-          <w:sz w:val="22"/>
-          <w:szCs w:val="22"/>
-          <w:u w:val="none"/>
-        </w:rPr>
-        <w:t xml:space="preserve"> </w:t>
-      </w:r>
-      <w:hyperlink r:id="rId43" w:history="1">
-        <w:r>
-          <w:rPr>
-            <w:rStyle w:val="Hyperlink"/>
-            <w:rFonts w:ascii="Arial" w:hAnsi="Arial" w:cs="Arial"/>
-            <w:b w:val="0"/>
-            <w:bCs w:val="0"/>
-            <w:color w:val="auto"/>
-            <w:sz w:val="22"/>
-            <w:szCs w:val="22"/>
-          </w:rPr>
-          <w:t>https://www.statisticshowto.com/probability-and-statistics/chi-square/</w:t>
-        </w:r>
-      </w:hyperlink>
-    </w:p>
-    <w:p>
-      <w:pPr>
-        <w:pStyle w:val="Heading1"/>
-        <w:spacing w:line="360" w:lineRule="auto"/>
-        <w:ind w:left="340" w:right="340"/>
-        <w:rPr>
-          <w:rStyle w:val="Hyperlink"/>
-          <w:rFonts w:ascii="Arial" w:hAnsi="Arial" w:cs="Arial"/>
-          <w:b w:val="0"/>
-          <w:bCs w:val="0"/>
-          <w:color w:val="auto"/>
-          <w:sz w:val="22"/>
-          <w:szCs w:val="22"/>
-        </w:rPr>
-      </w:pPr>
-    </w:p>
-    <w:p>
-      <w:pPr>
-        <w:pStyle w:val="Heading1"/>
-        <w:spacing w:line="360" w:lineRule="auto"/>
-        <w:ind w:left="340" w:right="340"/>
-        <w:rPr>
-          <w:rStyle w:val="Hyperlink"/>
-          <w:rFonts w:ascii="Arial" w:hAnsi="Arial" w:cs="Arial"/>
-          <w:b w:val="0"/>
-          <w:bCs w:val="0"/>
-          <w:color w:val="auto"/>
-          <w:sz w:val="22"/>
-          <w:szCs w:val="22"/>
-        </w:rPr>
-      </w:pPr>
-      <w:r>
-        <w:rPr>
-          <w:rStyle w:val="Hyperlink"/>
-          <w:rFonts w:ascii="Arial" w:hAnsi="Arial" w:cs="Arial"/>
-          <w:b w:val="0"/>
-          <w:bCs w:val="0"/>
-          <w:color w:val="auto"/>
-          <w:sz w:val="22"/>
-          <w:szCs w:val="22"/>
-          <w:u w:val="none"/>
-        </w:rPr>
-        <w:t>Chi-square Test in Spreadsheets. 2019. Retrieved from</w:t>
-      </w:r>
-      <w:r>
-        <w:rPr>
-          <w:rStyle w:val="Hyperlink"/>
-          <w:rFonts w:ascii="Arial" w:hAnsi="Arial" w:cs="Arial"/>
-          <w:b w:val="0"/>
-          <w:bCs w:val="0"/>
-          <w:color w:val="auto"/>
-          <w:sz w:val="22"/>
-          <w:szCs w:val="22"/>
-        </w:rPr>
-        <w:t xml:space="preserve"> https://www.datacamp.com/tutorial/chi-square-test-in-spreadsheets</w:t>
-      </w:r>
-    </w:p>
-    <w:p>
-      <w:pPr>
-        <w:pStyle w:val="Heading1"/>
-        <w:spacing w:line="360" w:lineRule="auto"/>
-        <w:ind w:left="340" w:right="340"/>
-        <w:rPr>
-          <w:rStyle w:val="Hyperlink"/>
-          <w:rFonts w:ascii="Arial" w:hAnsi="Arial" w:cs="Arial"/>
-          <w:b w:val="0"/>
-          <w:bCs w:val="0"/>
-          <w:color w:val="auto"/>
-          <w:sz w:val="22"/>
-          <w:szCs w:val="22"/>
-        </w:rPr>
-      </w:pPr>
-    </w:p>
-    <w:p>
-      <w:pPr>
-        <w:pStyle w:val="Heading1"/>
-        <w:spacing w:line="360" w:lineRule="auto"/>
-        <w:ind w:left="340" w:right="340"/>
-        <w:rPr>
-          <w:rStyle w:val="Hyperlink"/>
-          <w:rFonts w:ascii="Arial" w:hAnsi="Arial" w:cs="Arial"/>
-          <w:b w:val="0"/>
-          <w:bCs w:val="0"/>
-          <w:color w:val="auto"/>
-          <w:sz w:val="22"/>
-          <w:szCs w:val="22"/>
-          <w:u w:val="none"/>
-        </w:rPr>
-      </w:pPr>
-      <w:r>
-        <w:rPr>
-          <w:rStyle w:val="Hyperlink"/>
-          <w:rFonts w:ascii="Arial" w:hAnsi="Arial" w:cs="Arial"/>
-          <w:b w:val="0"/>
-          <w:bCs w:val="0"/>
-          <w:color w:val="auto"/>
-          <w:sz w:val="22"/>
-          <w:szCs w:val="22"/>
-          <w:u w:val="none"/>
-        </w:rPr>
-        <w:t>Dangeti</w:t>
-      </w:r>
-      <w:r>
-        <w:rPr>
-          <w:rStyle w:val="Hyperlink"/>
-          <w:rFonts w:ascii="Arial" w:hAnsi="Arial" w:cs="Arial"/>
-          <w:b w:val="0"/>
-          <w:bCs w:val="0"/>
-          <w:color w:val="auto"/>
-          <w:sz w:val="22"/>
-          <w:szCs w:val="22"/>
-          <w:u w:val="none"/>
-        </w:rPr>
-        <w:t>.</w:t>
-      </w:r>
-      <w:r>
-        <w:rPr>
-          <w:rStyle w:val="Hyperlink"/>
-          <w:rFonts w:ascii="Arial" w:hAnsi="Arial" w:cs="Arial"/>
-          <w:b w:val="0"/>
-          <w:bCs w:val="0"/>
-          <w:color w:val="auto"/>
-          <w:sz w:val="22"/>
-          <w:szCs w:val="22"/>
-          <w:u w:val="none"/>
-        </w:rPr>
-        <w:t xml:space="preserve"> P. (2017</w:t>
-      </w:r>
-      <w:r>
-        <w:rPr>
-          <w:rStyle w:val="Hyperlink"/>
-          <w:rFonts w:ascii="Arial" w:hAnsi="Arial" w:cs="Arial"/>
-          <w:b w:val="0"/>
-          <w:bCs w:val="0"/>
-          <w:color w:val="auto"/>
-          <w:sz w:val="22"/>
-          <w:szCs w:val="22"/>
-          <w:u w:val="none"/>
-        </w:rPr>
-        <w:t>.</w:t>
-      </w:r>
-      <w:r>
-        <w:rPr>
-          <w:rStyle w:val="Hyperlink"/>
-          <w:rFonts w:ascii="Arial" w:hAnsi="Arial" w:cs="Arial"/>
-          <w:b w:val="0"/>
-          <w:bCs w:val="0"/>
-          <w:color w:val="auto"/>
-          <w:sz w:val="22"/>
-          <w:szCs w:val="22"/>
-          <w:u w:val="none"/>
-        </w:rPr>
-        <w:t xml:space="preserve"> July 21). Statistics for Machine Learning.</w:t>
-      </w:r>
-    </w:p>
-    <w:p>
-      <w:pPr>
-        <w:pStyle w:val="Heading1"/>
-        <w:spacing w:line="360" w:lineRule="auto"/>
-        <w:ind w:left="340" w:right="340"/>
-        <w:rPr>
-          <w:rStyle w:val="Hyperlink"/>
-          <w:rFonts w:ascii="Arial" w:hAnsi="Arial" w:cs="Arial"/>
-          <w:b w:val="0"/>
-          <w:bCs w:val="0"/>
-          <w:color w:val="auto"/>
-          <w:sz w:val="22"/>
-          <w:szCs w:val="22"/>
-        </w:rPr>
-      </w:pPr>
-    </w:p>
-    <w:p>
-      <w:pPr>
-        <w:pStyle w:val="Heading1"/>
-        <w:spacing w:line="360" w:lineRule="auto"/>
-        <w:ind w:left="340" w:right="340"/>
-        <w:rPr>
-          <w:rStyle w:val="Hyperlink"/>
-          <w:rFonts w:ascii="Arial" w:hAnsi="Arial" w:cs="Arial"/>
-          <w:b w:val="0"/>
-          <w:bCs w:val="0"/>
-          <w:color w:val="auto"/>
-          <w:sz w:val="22"/>
-          <w:szCs w:val="22"/>
-        </w:rPr>
-      </w:pPr>
-      <w:r>
-        <w:rPr>
-          <w:rFonts w:ascii="Arial" w:hAnsi="Arial" w:cs="Arial"/>
-          <w:b w:val="0"/>
-          <w:bCs w:val="0"/>
-          <w:sz w:val="22"/>
-          <w:szCs w:val="22"/>
-          <w:lang w:val="de-DE"/>
-        </w:rPr>
-        <w:t xml:space="preserve">Digital Dream Labs. (n.d.). Digital Dream Labs. </w:t>
-      </w:r>
-      <w:r>
-        <w:rPr>
-          <w:rFonts w:ascii="Arial" w:hAnsi="Arial" w:cs="Arial"/>
-          <w:b w:val="0"/>
-          <w:bCs w:val="0"/>
-          <w:sz w:val="22"/>
-          <w:szCs w:val="22"/>
-        </w:rPr>
-        <w:t xml:space="preserve">Retrieved from </w:t>
-      </w:r>
-      <w:hyperlink r:id="rId44" w:history="1">
-        <w:r>
-          <w:rPr>
-            <w:rStyle w:val="Hyperlink"/>
-            <w:rFonts w:ascii="Arial" w:hAnsi="Arial" w:cs="Arial"/>
-            <w:b w:val="0"/>
-            <w:bCs w:val="0"/>
-            <w:color w:val="auto"/>
-            <w:sz w:val="22"/>
-            <w:szCs w:val="22"/>
-          </w:rPr>
-          <w:t>https://www.digitaldreamlabs.com/</w:t>
-        </w:r>
-      </w:hyperlink>
-    </w:p>
-    <w:p>
-      <w:pPr>
-        <w:pStyle w:val="NormalWeb"/>
-        <w:ind w:firstLine="340"/>
-        <w:rPr>
-          <w:rFonts w:ascii="Arial" w:hAnsi="Arial" w:cs="Arial"/>
-          <w:sz w:val="22"/>
-          <w:szCs w:val="22"/>
-        </w:rPr>
-      </w:pPr>
-      <w:r>
-        <w:rPr>
-          <w:rFonts w:ascii="Arial" w:hAnsi="Arial" w:cs="Arial"/>
-          <w:sz w:val="22"/>
-          <w:szCs w:val="22"/>
-        </w:rPr>
-        <w:t xml:space="preserve">DistilBERT. (n.d.). DistilBERT. </w:t>
-      </w:r>
-    </w:p>
-    <w:p>
-      <w:pPr>
-        <w:pStyle w:val="NormalWeb"/>
-        <w:ind w:firstLine="340"/>
-        <w:rPr>
-          <w:rFonts w:ascii="Arial" w:hAnsi="Arial" w:cs="Arial"/>
-          <w:sz w:val="22"/>
-          <w:szCs w:val="22"/>
-        </w:rPr>
-      </w:pPr>
-      <w:hyperlink r:id="rId45" w:history="1">
-        <w:r>
-          <w:rPr>
-            <w:rStyle w:val="Hyperlink"/>
-            <w:rFonts w:ascii="Arial" w:hAnsi="Arial" w:cs="Arial"/>
-            <w:color w:val="auto"/>
-            <w:sz w:val="22"/>
-            <w:szCs w:val="22"/>
-          </w:rPr>
-          <w:t>https://huggingface.co/docs/transformers/v4.27.2/en/model_doc/distilbert</w:t>
-        </w:r>
-      </w:hyperlink>
-    </w:p>
-    <w:p>
-      <w:pPr>
-        <w:pStyle w:val="Heading1"/>
-        <w:spacing w:line="360" w:lineRule="auto"/>
-        <w:ind w:left="340" w:right="340"/>
-        <w:rPr>
-          <w:rFonts w:ascii="Arial" w:hAnsi="Arial" w:cs="Arial"/>
-          <w:b w:val="0"/>
-          <w:bCs w:val="0"/>
-          <w:sz w:val="22"/>
-          <w:szCs w:val="22"/>
-        </w:rPr>
-      </w:pPr>
-    </w:p>
-    <w:p>
-      <w:pPr>
-        <w:pStyle w:val="Heading1"/>
-        <w:spacing w:line="360" w:lineRule="auto"/>
-        <w:ind w:left="340" w:right="340"/>
-        <w:rPr>
-          <w:rFonts w:ascii="Arial" w:hAnsi="Arial" w:cs="Arial"/>
-          <w:b w:val="0"/>
-          <w:bCs w:val="0"/>
-          <w:sz w:val="22"/>
-          <w:szCs w:val="22"/>
-        </w:rPr>
-      </w:pPr>
-      <w:r>
-        <w:rPr>
-          <w:rFonts w:ascii="Arial" w:hAnsi="Arial" w:cs="Arial"/>
-          <w:b w:val="0"/>
-          <w:bCs w:val="0"/>
-          <w:sz w:val="22"/>
-          <w:szCs w:val="22"/>
-        </w:rPr>
-        <w:t xml:space="preserve">DistilBERT &amp;mdash; transformers 3.0.2 documentation. (n.d.). DistilBERT &amp;Mdash; Transformers 3.0.2 Documentation. </w:t>
-      </w:r>
-      <w:hyperlink r:id="rId46" w:anchor="distilbertmodel" w:history="1">
-        <w:r>
-          <w:rPr>
-            <w:rStyle w:val="Hyperlink"/>
-            <w:rFonts w:ascii="Arial" w:hAnsi="Arial" w:cs="Arial"/>
-            <w:b w:val="0"/>
-            <w:bCs w:val="0"/>
-            <w:color w:val="auto"/>
-            <w:sz w:val="22"/>
-            <w:szCs w:val="22"/>
-          </w:rPr>
-          <w:t>https://huggingface.co/transformers/v3.0.2/model_doc/distilbert.html#distilbertmodel</w:t>
-        </w:r>
-      </w:hyperlink>
-    </w:p>
-    <w:p>
-      <w:pPr>
-        <w:pStyle w:val="Heading1"/>
-        <w:spacing w:line="360" w:lineRule="auto"/>
-        <w:ind w:left="340" w:right="340"/>
-        <w:rPr>
-          <w:rFonts w:ascii="Arial" w:hAnsi="Arial" w:cs="Arial"/>
-          <w:b w:val="0"/>
-          <w:bCs w:val="0"/>
-          <w:sz w:val="22"/>
-          <w:szCs w:val="22"/>
-        </w:rPr>
-      </w:pPr>
-    </w:p>
-    <w:p>
-      <w:pPr>
-        <w:pStyle w:val="Heading1"/>
-        <w:spacing w:line="360" w:lineRule="auto"/>
-        <w:ind w:left="340" w:right="340"/>
-        <w:rPr>
-          <w:rFonts w:ascii="Arial" w:hAnsi="Arial" w:cs="Arial"/>
-          <w:b w:val="0"/>
-          <w:bCs w:val="0"/>
-          <w:sz w:val="22"/>
-          <w:szCs w:val="22"/>
-        </w:rPr>
-      </w:pPr>
-      <w:r>
-        <w:rPr>
-          <w:rFonts w:ascii="Arial" w:hAnsi="Arial" w:cs="Arial"/>
-          <w:b w:val="0"/>
-          <w:bCs w:val="0"/>
-          <w:sz w:val="22"/>
-          <w:szCs w:val="22"/>
-        </w:rPr>
-        <w:t xml:space="preserve">EMO - LivingAi. (n.d.). LivingAi. Retrieved from </w:t>
-      </w:r>
-      <w:hyperlink r:id="rId47" w:history="1">
-        <w:r>
-          <w:rPr>
-            <w:rStyle w:val="Hyperlink"/>
-            <w:rFonts w:ascii="Arial" w:hAnsi="Arial" w:cs="Arial"/>
-            <w:b w:val="0"/>
-            <w:bCs w:val="0"/>
-            <w:color w:val="auto"/>
-            <w:sz w:val="22"/>
-            <w:szCs w:val="22"/>
-          </w:rPr>
-          <w:t>https://living.ai/emo/</w:t>
-        </w:r>
-      </w:hyperlink>
-    </w:p>
-    <w:p>
-      <w:pPr>
-        <w:pStyle w:val="Heading1"/>
-        <w:spacing w:line="360" w:lineRule="auto"/>
-        <w:ind w:left="340" w:right="340"/>
-        <w:rPr>
-          <w:rFonts w:ascii="Arial" w:hAnsi="Arial" w:cs="Arial"/>
-          <w:b w:val="0"/>
-          <w:bCs w:val="0"/>
-          <w:sz w:val="22"/>
-          <w:szCs w:val="22"/>
-        </w:rPr>
-      </w:pPr>
-    </w:p>
-    <w:p>
-      <w:pPr>
-        <w:pStyle w:val="Heading1"/>
-        <w:spacing w:line="360" w:lineRule="auto"/>
-        <w:ind w:left="340" w:right="340"/>
-        <w:rPr>
-          <w:rStyle w:val="Hyperlink"/>
-          <w:rFonts w:ascii="Arial" w:hAnsi="Arial" w:cs="Arial"/>
-          <w:b w:val="0"/>
-          <w:bCs w:val="0"/>
-          <w:color w:val="auto"/>
-          <w:sz w:val="22"/>
-          <w:szCs w:val="22"/>
-        </w:rPr>
-      </w:pPr>
-      <w:r>
-        <w:rPr>
-          <w:rFonts w:ascii="Arial" w:hAnsi="Arial" w:cs="Arial"/>
-          <w:b w:val="0"/>
-          <w:bCs w:val="0"/>
-          <w:sz w:val="22"/>
-          <w:szCs w:val="22"/>
-        </w:rPr>
-        <w:t>Frost</w:t>
-      </w:r>
-      <w:r>
-        <w:rPr>
-          <w:rFonts w:ascii="Arial" w:hAnsi="Arial" w:cs="Arial"/>
-          <w:b w:val="0"/>
-          <w:bCs w:val="0"/>
-          <w:sz w:val="22"/>
-          <w:szCs w:val="22"/>
-        </w:rPr>
-        <w:t>.</w:t>
-      </w:r>
-      <w:r>
-        <w:rPr>
-          <w:rFonts w:ascii="Arial" w:hAnsi="Arial" w:cs="Arial"/>
-          <w:b w:val="0"/>
-          <w:bCs w:val="0"/>
-          <w:sz w:val="22"/>
-          <w:szCs w:val="22"/>
-        </w:rPr>
-        <w:t xml:space="preserve"> J. (2022</w:t>
-      </w:r>
-      <w:r>
-        <w:rPr>
-          <w:rFonts w:ascii="Arial" w:hAnsi="Arial" w:cs="Arial"/>
-          <w:b w:val="0"/>
-          <w:bCs w:val="0"/>
-          <w:sz w:val="22"/>
-          <w:szCs w:val="22"/>
-        </w:rPr>
-        <w:t>.</w:t>
-      </w:r>
-      <w:r>
-        <w:rPr>
-          <w:rFonts w:ascii="Arial" w:hAnsi="Arial" w:cs="Arial"/>
-          <w:b w:val="0"/>
-          <w:bCs w:val="0"/>
-          <w:sz w:val="22"/>
-          <w:szCs w:val="22"/>
-        </w:rPr>
-        <w:t xml:space="preserve"> January 26). Chi-Square Table. Statistics by Jim. Retrieved from </w:t>
-      </w:r>
-      <w:hyperlink r:id="rId48" w:history="1">
-        <w:r>
-          <w:rPr>
-            <w:rStyle w:val="Hyperlink"/>
-            <w:rFonts w:ascii="Arial" w:hAnsi="Arial" w:cs="Arial"/>
-            <w:b w:val="0"/>
-            <w:bCs w:val="0"/>
-            <w:color w:val="auto"/>
-            <w:sz w:val="22"/>
-            <w:szCs w:val="22"/>
-          </w:rPr>
-          <w:t>https://statisticsbyjim.com/hypothesis-testing/chi-square-table/</w:t>
-        </w:r>
-      </w:hyperlink>
-    </w:p>
-    <w:p>
-      <w:pPr>
-        <w:pStyle w:val="Heading1"/>
-        <w:spacing w:line="360" w:lineRule="auto"/>
-        <w:ind w:left="340" w:right="340"/>
-        <w:rPr>
-          <w:rStyle w:val="Hyperlink"/>
-          <w:rFonts w:ascii="Arial" w:hAnsi="Arial" w:cs="Arial"/>
-          <w:b w:val="0"/>
-          <w:bCs w:val="0"/>
-          <w:color w:val="auto"/>
-          <w:sz w:val="22"/>
-          <w:szCs w:val="22"/>
-        </w:rPr>
-      </w:pPr>
-    </w:p>
-    <w:p>
-      <w:pPr>
-        <w:pStyle w:val="Heading1"/>
-        <w:spacing w:line="360" w:lineRule="auto"/>
-        <w:ind w:left="340" w:right="340"/>
-        <w:rPr>
-          <w:rStyle w:val="Hyperlink"/>
-          <w:rFonts w:ascii="Arial" w:hAnsi="Arial" w:cs="Arial"/>
-          <w:b w:val="0"/>
-          <w:bCs w:val="0"/>
-          <w:color w:val="auto"/>
-          <w:sz w:val="22"/>
-          <w:szCs w:val="22"/>
-          <w:u w:val="none"/>
-        </w:rPr>
-      </w:pPr>
-      <w:r>
-        <w:rPr>
-          <w:rStyle w:val="Hyperlink"/>
-          <w:rFonts w:ascii="Arial" w:hAnsi="Arial" w:cs="Arial"/>
-          <w:b w:val="0"/>
-          <w:bCs w:val="0"/>
-          <w:color w:val="auto"/>
-          <w:sz w:val="22"/>
-          <w:szCs w:val="22"/>
-          <w:u w:val="none"/>
-        </w:rPr>
-        <w:t>G. (2020</w:t>
-      </w:r>
-      <w:r>
-        <w:rPr>
-          <w:rStyle w:val="Hyperlink"/>
-          <w:rFonts w:ascii="Arial" w:hAnsi="Arial" w:cs="Arial"/>
-          <w:b w:val="0"/>
-          <w:bCs w:val="0"/>
-          <w:color w:val="auto"/>
-          <w:sz w:val="22"/>
-          <w:szCs w:val="22"/>
-          <w:u w:val="none"/>
-        </w:rPr>
-        <w:t>.</w:t>
-      </w:r>
-      <w:r>
-        <w:rPr>
-          <w:rStyle w:val="Hyperlink"/>
-          <w:rFonts w:ascii="Arial" w:hAnsi="Arial" w:cs="Arial"/>
-          <w:b w:val="0"/>
-          <w:bCs w:val="0"/>
-          <w:color w:val="auto"/>
-          <w:sz w:val="22"/>
-          <w:szCs w:val="22"/>
-          <w:u w:val="none"/>
-        </w:rPr>
-        <w:t xml:space="preserve"> July 23). 10 Techniques to Solve Imbalanced Classes in Machine Learning (Updated 2023). Analytics Vidhya. </w:t>
-      </w:r>
-      <w:hyperlink r:id="rId49" w:history="1">
-        <w:r>
-          <w:rPr>
-            <w:rStyle w:val="Hyperlink"/>
-            <w:rFonts w:ascii="Arial" w:hAnsi="Arial" w:cs="Arial"/>
-            <w:b w:val="0"/>
-            <w:bCs w:val="0"/>
-            <w:color w:val="auto"/>
-            <w:sz w:val="22"/>
-            <w:szCs w:val="22"/>
-          </w:rPr>
-          <w:t>https://www.analyticsvidhya.com/blog/2020/07/10-techniques-to-deal-with-class-imbalance-in-machine-learning/</w:t>
-        </w:r>
-      </w:hyperlink>
-    </w:p>
-    <w:p>
-      <w:pPr>
-        <w:pStyle w:val="Heading1"/>
-        <w:spacing w:line="360" w:lineRule="auto"/>
-        <w:ind w:left="340" w:right="340"/>
-        <w:rPr>
-          <w:rStyle w:val="Hyperlink"/>
-          <w:rFonts w:ascii="Arial" w:hAnsi="Arial" w:cs="Arial"/>
-          <w:b w:val="0"/>
-          <w:bCs w:val="0"/>
-          <w:color w:val="auto"/>
-          <w:sz w:val="22"/>
-          <w:szCs w:val="22"/>
-        </w:rPr>
-      </w:pPr>
-    </w:p>
-    <w:p>
-      <w:pPr>
-        <w:spacing w:line="360" w:lineRule="auto"/>
-        <w:ind w:left="340" w:right="340"/>
-        <w:rPr>
-          <w:rFonts w:ascii="Arial" w:hAnsi="Arial" w:cs="Arial"/>
-        </w:rPr>
-      </w:pPr>
-      <w:r>
-        <w:rPr>
-          <w:rFonts w:ascii="Arial" w:hAnsi="Arial" w:cs="Arial"/>
-        </w:rPr>
-        <w:t>Hanson</w:t>
-      </w:r>
-      <w:r>
-        <w:rPr>
-          <w:rFonts w:ascii="Arial" w:hAnsi="Arial" w:cs="Arial"/>
-        </w:rPr>
-        <w:t>.</w:t>
-      </w:r>
-      <w:r>
-        <w:rPr>
-          <w:rFonts w:ascii="Arial" w:hAnsi="Arial" w:cs="Arial"/>
-        </w:rPr>
-        <w:t xml:space="preserve"> Rick. (2019). Taking in the Good vs. The Negativity Bias</w:t>
-      </w:r>
-    </w:p>
-    <w:p>
-      <w:pPr>
-        <w:spacing w:line="360" w:lineRule="auto"/>
-        <w:ind w:left="340" w:right="340"/>
-        <w:rPr>
-          <w:rFonts w:ascii="Arial" w:hAnsi="Arial" w:cs="Arial"/>
-        </w:rPr>
-      </w:pPr>
-    </w:p>
-    <w:p>
-      <w:pPr>
-        <w:spacing w:line="360" w:lineRule="auto"/>
-        <w:ind w:left="340" w:right="340"/>
-        <w:rPr>
-          <w:rStyle w:val="Hyperlink"/>
-          <w:rFonts w:ascii="Arial" w:hAnsi="Arial" w:cs="Arial"/>
-          <w:color w:val="auto"/>
-        </w:rPr>
-      </w:pPr>
-      <w:r>
-        <w:rPr>
-          <w:rFonts w:ascii="Arial" w:hAnsi="Arial" w:cs="Arial"/>
-        </w:rPr>
-        <w:t>Hutto</w:t>
-      </w:r>
-      <w:r>
-        <w:rPr>
-          <w:rFonts w:ascii="Arial" w:hAnsi="Arial" w:cs="Arial"/>
-        </w:rPr>
-        <w:t>.</w:t>
-      </w:r>
-      <w:r>
-        <w:rPr>
-          <w:rFonts w:ascii="Arial" w:hAnsi="Arial" w:cs="Arial"/>
-        </w:rPr>
-        <w:t xml:space="preserve"> C.</w:t>
-      </w:r>
-      <w:r>
-        <w:rPr>
-          <w:rFonts w:ascii="Arial" w:hAnsi="Arial" w:cs="Arial"/>
-        </w:rPr>
-        <w:t>.</w:t>
-      </w:r>
-      <w:r>
-        <w:rPr>
-          <w:rFonts w:ascii="Arial" w:hAnsi="Arial" w:cs="Arial"/>
-        </w:rPr>
-        <w:t xml:space="preserve"> &amp; Gilbert</w:t>
-      </w:r>
-      <w:r>
-        <w:rPr>
-          <w:rFonts w:ascii="Arial" w:hAnsi="Arial" w:cs="Arial"/>
-        </w:rPr>
-        <w:t>.</w:t>
-      </w:r>
-      <w:r>
-        <w:rPr>
-          <w:rFonts w:ascii="Arial" w:hAnsi="Arial" w:cs="Arial"/>
-        </w:rPr>
-        <w:t xml:space="preserve"> E. (2014</w:t>
-      </w:r>
-      <w:r>
-        <w:rPr>
-          <w:rFonts w:ascii="Arial" w:hAnsi="Arial" w:cs="Arial"/>
-        </w:rPr>
-        <w:t>.</w:t>
-      </w:r>
-      <w:r>
-        <w:rPr>
-          <w:rFonts w:ascii="Arial" w:hAnsi="Arial" w:cs="Arial"/>
-        </w:rPr>
-        <w:t xml:space="preserve"> May 16). VADER: A Parsimonious Rule-Based Model for Sentiment Analysis of Social Media Text | Proceedings of the International AAAI Conference on Web and Social Media. </w:t>
-      </w:r>
-      <w:hyperlink r:id="rId50" w:history="1">
-        <w:r>
-          <w:rPr>
-            <w:rStyle w:val="Hyperlink"/>
-            <w:rFonts w:ascii="Arial" w:hAnsi="Arial" w:cs="Arial"/>
-            <w:color w:val="auto"/>
-          </w:rPr>
-          <w:t>https://doi.org/10.1609/icwsm.v8i1.14550</w:t>
-        </w:r>
-      </w:hyperlink>
-    </w:p>
-    <w:p>
-      <w:pPr>
-        <w:spacing w:line="360" w:lineRule="auto"/>
-        <w:ind w:left="340" w:right="340"/>
-        <w:rPr>
-          <w:rStyle w:val="Hyperlink"/>
-          <w:rFonts w:ascii="Arial" w:hAnsi="Arial" w:cs="Arial"/>
-          <w:color w:val="auto"/>
-        </w:rPr>
-      </w:pPr>
-    </w:p>
-    <w:p>
-      <w:pPr>
-        <w:spacing w:line="360" w:lineRule="auto"/>
-        <w:ind w:left="340" w:right="340"/>
-        <w:rPr>
-          <w:rFonts w:ascii="Arial" w:hAnsi="Arial" w:cs="Arial"/>
-        </w:rPr>
-      </w:pPr>
-      <w:r>
-        <w:rPr>
-          <w:rFonts w:ascii="Arial" w:hAnsi="Arial" w:cs="Arial"/>
-          <w:lang w:val="en-ID"/>
-        </w:rPr>
-        <w:t>Hu</w:t>
-      </w:r>
-      <w:r>
-        <w:rPr>
-          <w:rFonts w:ascii="Arial" w:hAnsi="Arial" w:cs="Arial"/>
-          <w:lang w:val="en-ID"/>
-        </w:rPr>
-        <w:t>.</w:t>
-      </w:r>
-      <w:r>
-        <w:rPr>
-          <w:rFonts w:ascii="Arial" w:hAnsi="Arial" w:cs="Arial"/>
-          <w:lang w:val="en-ID"/>
-        </w:rPr>
-        <w:t xml:space="preserve"> E. J.</w:t>
-      </w:r>
-      <w:r>
-        <w:rPr>
-          <w:rFonts w:ascii="Arial" w:hAnsi="Arial" w:cs="Arial"/>
-          <w:lang w:val="en-ID"/>
-        </w:rPr>
-        <w:t>.</w:t>
-      </w:r>
-      <w:r>
-        <w:rPr>
-          <w:rFonts w:ascii="Arial" w:hAnsi="Arial" w:cs="Arial"/>
-          <w:lang w:val="en-ID"/>
-        </w:rPr>
-        <w:t xml:space="preserve"> Shen</w:t>
-      </w:r>
-      <w:r>
-        <w:rPr>
-          <w:rFonts w:ascii="Arial" w:hAnsi="Arial" w:cs="Arial"/>
-          <w:lang w:val="en-ID"/>
-        </w:rPr>
-        <w:t>.</w:t>
-      </w:r>
-      <w:r>
-        <w:rPr>
-          <w:rFonts w:ascii="Arial" w:hAnsi="Arial" w:cs="Arial"/>
-          <w:lang w:val="en-ID"/>
-        </w:rPr>
-        <w:t xml:space="preserve"> Y.</w:t>
-      </w:r>
-      <w:r>
-        <w:rPr>
-          <w:rFonts w:ascii="Arial" w:hAnsi="Arial" w:cs="Arial"/>
-          <w:lang w:val="en-ID"/>
-        </w:rPr>
-        <w:t>.</w:t>
-      </w:r>
-      <w:r>
-        <w:rPr>
-          <w:rFonts w:ascii="Arial" w:hAnsi="Arial" w:cs="Arial"/>
-          <w:lang w:val="en-ID"/>
-        </w:rPr>
-        <w:t xml:space="preserve"> Wallis</w:t>
-      </w:r>
-      <w:r>
-        <w:rPr>
-          <w:rFonts w:ascii="Arial" w:hAnsi="Arial" w:cs="Arial"/>
-          <w:lang w:val="en-ID"/>
-        </w:rPr>
-        <w:t>.</w:t>
-      </w:r>
-      <w:r>
-        <w:rPr>
-          <w:rFonts w:ascii="Arial" w:hAnsi="Arial" w:cs="Arial"/>
-          <w:lang w:val="en-ID"/>
-        </w:rPr>
-        <w:t xml:space="preserve"> P.</w:t>
-      </w:r>
-      <w:r>
-        <w:rPr>
-          <w:rFonts w:ascii="Arial" w:hAnsi="Arial" w:cs="Arial"/>
-          <w:lang w:val="en-ID"/>
-        </w:rPr>
-        <w:t>.</w:t>
-      </w:r>
-      <w:r>
-        <w:rPr>
-          <w:rFonts w:ascii="Arial" w:hAnsi="Arial" w:cs="Arial"/>
-          <w:lang w:val="en-ID"/>
-        </w:rPr>
-        <w:t xml:space="preserve"> Allen-Zhu</w:t>
-      </w:r>
-      <w:r>
-        <w:rPr>
-          <w:rFonts w:ascii="Arial" w:hAnsi="Arial" w:cs="Arial"/>
-          <w:lang w:val="en-ID"/>
-        </w:rPr>
-        <w:t>.</w:t>
-      </w:r>
-      <w:r>
-        <w:rPr>
-          <w:rFonts w:ascii="Arial" w:hAnsi="Arial" w:cs="Arial"/>
-          <w:lang w:val="en-ID"/>
-        </w:rPr>
-        <w:t xml:space="preserve"> Z.</w:t>
-      </w:r>
-      <w:r>
-        <w:rPr>
-          <w:rFonts w:ascii="Arial" w:hAnsi="Arial" w:cs="Arial"/>
-          <w:lang w:val="en-ID"/>
-        </w:rPr>
-        <w:t>.</w:t>
-      </w:r>
-      <w:r>
-        <w:rPr>
-          <w:rFonts w:ascii="Arial" w:hAnsi="Arial" w:cs="Arial"/>
-          <w:lang w:val="en-ID"/>
-        </w:rPr>
-        <w:t xml:space="preserve"> Li</w:t>
-      </w:r>
-      <w:r>
-        <w:rPr>
-          <w:rFonts w:ascii="Arial" w:hAnsi="Arial" w:cs="Arial"/>
-          <w:lang w:val="en-ID"/>
-        </w:rPr>
-        <w:t>.</w:t>
-      </w:r>
-      <w:r>
-        <w:rPr>
-          <w:rFonts w:ascii="Arial" w:hAnsi="Arial" w:cs="Arial"/>
-          <w:lang w:val="en-ID"/>
-        </w:rPr>
-        <w:t xml:space="preserve"> Y.</w:t>
-      </w:r>
-      <w:r>
-        <w:rPr>
-          <w:rFonts w:ascii="Arial" w:hAnsi="Arial" w:cs="Arial"/>
-          <w:lang w:val="en-ID"/>
-        </w:rPr>
-        <w:t>.</w:t>
-      </w:r>
-      <w:r>
-        <w:rPr>
-          <w:rFonts w:ascii="Arial" w:hAnsi="Arial" w:cs="Arial"/>
-          <w:lang w:val="en-ID"/>
-        </w:rPr>
-        <w:t xml:space="preserve"> Wang</w:t>
-      </w:r>
-      <w:r>
-        <w:rPr>
-          <w:rFonts w:ascii="Arial" w:hAnsi="Arial" w:cs="Arial"/>
-          <w:lang w:val="en-ID"/>
-        </w:rPr>
-        <w:t>.</w:t>
-      </w:r>
-      <w:r>
-        <w:rPr>
-          <w:rFonts w:ascii="Arial" w:hAnsi="Arial" w:cs="Arial"/>
-          <w:lang w:val="en-ID"/>
-        </w:rPr>
-        <w:t xml:space="preserve"> S.</w:t>
-      </w:r>
-      <w:r>
-        <w:rPr>
-          <w:rFonts w:ascii="Arial" w:hAnsi="Arial" w:cs="Arial"/>
-          <w:lang w:val="en-ID"/>
-        </w:rPr>
-        <w:t>.</w:t>
-      </w:r>
-      <w:r>
-        <w:rPr>
-          <w:rFonts w:ascii="Arial" w:hAnsi="Arial" w:cs="Arial"/>
-          <w:lang w:val="en-ID"/>
-        </w:rPr>
-        <w:t xml:space="preserve"> Wang</w:t>
-      </w:r>
-      <w:r>
-        <w:rPr>
-          <w:rFonts w:ascii="Arial" w:hAnsi="Arial" w:cs="Arial"/>
-          <w:lang w:val="en-ID"/>
-        </w:rPr>
-        <w:t>.</w:t>
-      </w:r>
-      <w:r>
-        <w:rPr>
-          <w:rFonts w:ascii="Arial" w:hAnsi="Arial" w:cs="Arial"/>
-          <w:lang w:val="en-ID"/>
-        </w:rPr>
-        <w:t xml:space="preserve"> L.</w:t>
-      </w:r>
-      <w:r>
-        <w:rPr>
-          <w:rFonts w:ascii="Arial" w:hAnsi="Arial" w:cs="Arial"/>
-          <w:lang w:val="en-ID"/>
-        </w:rPr>
-        <w:t>.</w:t>
-      </w:r>
-      <w:r>
-        <w:rPr>
-          <w:rFonts w:ascii="Arial" w:hAnsi="Arial" w:cs="Arial"/>
-          <w:lang w:val="en-ID"/>
-        </w:rPr>
-        <w:t xml:space="preserve"> &amp; Chen</w:t>
-      </w:r>
-      <w:r>
-        <w:rPr>
-          <w:rFonts w:ascii="Arial" w:hAnsi="Arial" w:cs="Arial"/>
-          <w:lang w:val="en-ID"/>
-        </w:rPr>
-        <w:t>.</w:t>
-      </w:r>
-      <w:r>
-        <w:rPr>
-          <w:rFonts w:ascii="Arial" w:hAnsi="Arial" w:cs="Arial"/>
-          <w:lang w:val="en-ID"/>
-        </w:rPr>
-        <w:t xml:space="preserve"> W. (2021</w:t>
-      </w:r>
-      <w:r>
-        <w:rPr>
-          <w:rFonts w:ascii="Arial" w:hAnsi="Arial" w:cs="Arial"/>
-          <w:lang w:val="en-ID"/>
-        </w:rPr>
-        <w:t>.</w:t>
-      </w:r>
-      <w:r>
-        <w:rPr>
-          <w:rFonts w:ascii="Arial" w:hAnsi="Arial" w:cs="Arial"/>
-          <w:lang w:val="en-ID"/>
-        </w:rPr>
-        <w:t xml:space="preserve"> June 17). LoRA: Low-Rank Adaptation of Large Language Models. arXiv.org. </w:t>
-      </w:r>
-      <w:hyperlink r:id="rId51" w:history="1">
-        <w:r>
-          <w:rPr>
-            <w:rStyle w:val="Hyperlink"/>
-            <w:rFonts w:ascii="Arial" w:hAnsi="Arial" w:cs="Arial"/>
-            <w:color w:val="auto"/>
-            <w:lang w:val="en-ID"/>
-          </w:rPr>
-          <w:t>https://arxiv.org/abs/2106.09685v2</w:t>
-        </w:r>
-      </w:hyperlink>
-    </w:p>
-    <w:p>
-      <w:pPr>
-        <w:spacing w:line="360" w:lineRule="auto"/>
-        <w:ind w:left="340" w:right="340"/>
-        <w:rPr>
-          <w:rFonts w:ascii="Arial" w:hAnsi="Arial" w:cs="Arial"/>
-        </w:rPr>
-      </w:pPr>
-    </w:p>
-    <w:p>
-      <w:pPr>
-        <w:spacing w:line="360" w:lineRule="auto"/>
-        <w:ind w:left="340" w:right="340"/>
-        <w:rPr>
-          <w:rFonts w:ascii="Arial" w:hAnsi="Arial" w:cs="Arial"/>
-          <w:lang w:val="en-ID"/>
-        </w:rPr>
-      </w:pPr>
-      <w:r>
-        <w:rPr>
-          <w:rFonts w:ascii="Arial" w:hAnsi="Arial" w:cs="Arial"/>
-          <w:lang w:val="en-ID"/>
-        </w:rPr>
-        <w:t>Hutchinson</w:t>
-      </w:r>
-      <w:r>
-        <w:rPr>
-          <w:rFonts w:ascii="Arial" w:hAnsi="Arial" w:cs="Arial"/>
-          <w:lang w:val="en-ID"/>
-        </w:rPr>
-        <w:t>.</w:t>
-      </w:r>
-      <w:r>
-        <w:rPr>
-          <w:rFonts w:ascii="Arial" w:hAnsi="Arial" w:cs="Arial"/>
-          <w:lang w:val="en-ID"/>
-        </w:rPr>
-        <w:t xml:space="preserve"> B.</w:t>
-      </w:r>
-      <w:r>
-        <w:rPr>
-          <w:rFonts w:ascii="Arial" w:hAnsi="Arial" w:cs="Arial"/>
-          <w:lang w:val="en-ID"/>
-        </w:rPr>
-        <w:t>.</w:t>
-      </w:r>
-      <w:r>
-        <w:rPr>
-          <w:rFonts w:ascii="Arial" w:hAnsi="Arial" w:cs="Arial"/>
-          <w:lang w:val="en-ID"/>
-        </w:rPr>
-        <w:t xml:space="preserve"> Ostendorf</w:t>
-      </w:r>
-      <w:r>
-        <w:rPr>
-          <w:rFonts w:ascii="Arial" w:hAnsi="Arial" w:cs="Arial"/>
-          <w:lang w:val="en-ID"/>
-        </w:rPr>
-        <w:t>.</w:t>
-      </w:r>
-      <w:r>
-        <w:rPr>
-          <w:rFonts w:ascii="Arial" w:hAnsi="Arial" w:cs="Arial"/>
-          <w:lang w:val="en-ID"/>
-        </w:rPr>
-        <w:t xml:space="preserve"> M.</w:t>
-      </w:r>
-      <w:r>
-        <w:rPr>
-          <w:rFonts w:ascii="Arial" w:hAnsi="Arial" w:cs="Arial"/>
-          <w:lang w:val="en-ID"/>
-        </w:rPr>
-        <w:t>.</w:t>
-      </w:r>
-      <w:r>
-        <w:rPr>
-          <w:rFonts w:ascii="Arial" w:hAnsi="Arial" w:cs="Arial"/>
-          <w:lang w:val="en-ID"/>
-        </w:rPr>
-        <w:t xml:space="preserve"> &amp; Fazel</w:t>
-      </w:r>
-      <w:r>
-        <w:rPr>
-          <w:rFonts w:ascii="Arial" w:hAnsi="Arial" w:cs="Arial"/>
-          <w:lang w:val="en-ID"/>
-        </w:rPr>
-        <w:t>.</w:t>
-      </w:r>
-      <w:r>
-        <w:rPr>
-          <w:rFonts w:ascii="Arial" w:hAnsi="Arial" w:cs="Arial"/>
-          <w:lang w:val="en-ID"/>
-        </w:rPr>
-        <w:t xml:space="preserve"> M. (2011</w:t>
-      </w:r>
-      <w:r>
-        <w:rPr>
-          <w:rFonts w:ascii="Arial" w:hAnsi="Arial" w:cs="Arial"/>
-          <w:lang w:val="en-ID"/>
-        </w:rPr>
-        <w:t>.</w:t>
-      </w:r>
-      <w:r>
-        <w:rPr>
-          <w:rFonts w:ascii="Arial" w:hAnsi="Arial" w:cs="Arial"/>
-          <w:lang w:val="en-ID"/>
-        </w:rPr>
-        <w:t xml:space="preserve"> September). Low Rank Language Models for Small Training Sets. IEEE Signal Processing Letters</w:t>
-      </w:r>
-      <w:r>
-        <w:rPr>
-          <w:rFonts w:ascii="Arial" w:hAnsi="Arial" w:cs="Arial"/>
-          <w:lang w:val="en-ID"/>
-        </w:rPr>
-        <w:t>.</w:t>
-      </w:r>
-      <w:r>
-        <w:rPr>
-          <w:rFonts w:ascii="Arial" w:hAnsi="Arial" w:cs="Arial"/>
-          <w:lang w:val="en-ID"/>
-        </w:rPr>
-        <w:t xml:space="preserve"> 18(9)</w:t>
-      </w:r>
-      <w:r>
-        <w:rPr>
-          <w:rFonts w:ascii="Arial" w:hAnsi="Arial" w:cs="Arial"/>
-          <w:lang w:val="en-ID"/>
-        </w:rPr>
-        <w:t>.</w:t>
-      </w:r>
-      <w:r>
-        <w:rPr>
-          <w:rFonts w:ascii="Arial" w:hAnsi="Arial" w:cs="Arial"/>
-          <w:lang w:val="en-ID"/>
-        </w:rPr>
-        <w:t xml:space="preserve"> 489–492.</w:t>
-      </w:r>
-    </w:p>
-    <w:p>
-      <w:pPr>
-        <w:spacing w:line="360" w:lineRule="auto"/>
-        <w:ind w:left="340" w:right="340"/>
-        <w:rPr>
-          <w:rFonts w:ascii="Arial" w:hAnsi="Arial" w:cs="Arial"/>
-          <w:lang w:val="en-ID"/>
-        </w:rPr>
-      </w:pPr>
-    </w:p>
-    <w:p>
-      <w:pPr>
-        <w:spacing w:line="360" w:lineRule="auto"/>
-        <w:ind w:left="340" w:right="340"/>
-        <w:rPr>
-          <w:rFonts w:ascii="Arial" w:hAnsi="Arial" w:cs="Arial"/>
-          <w:lang w:val="en-ID"/>
-        </w:rPr>
-      </w:pPr>
-    </w:p>
-    <w:p>
-      <w:pPr>
-        <w:spacing w:line="360" w:lineRule="auto"/>
-        <w:ind w:left="340" w:right="340"/>
-        <w:rPr>
-          <w:rFonts w:ascii="Arial" w:hAnsi="Arial" w:cs="Arial"/>
-          <w:lang w:val="en-ID"/>
-        </w:rPr>
-      </w:pPr>
-    </w:p>
-    <w:p>
-      <w:pPr>
-        <w:spacing w:line="360" w:lineRule="auto"/>
-        <w:ind w:left="340" w:right="340"/>
-        <w:rPr>
-          <w:rFonts w:ascii="Arial" w:hAnsi="Arial" w:cs="Arial"/>
-        </w:rPr>
-      </w:pPr>
-      <w:r>
-        <w:rPr>
-          <w:rFonts w:ascii="Arial" w:hAnsi="Arial" w:cs="Arial"/>
-        </w:rPr>
-        <w:lastRenderedPageBreak/>
-        <w:t>Introducing LLaMA: A foundational</w:t>
-      </w:r>
-      <w:r>
-        <w:rPr>
-          <w:rFonts w:ascii="Arial" w:hAnsi="Arial" w:cs="Arial"/>
-        </w:rPr>
-        <w:t>.</w:t>
-      </w:r>
-      <w:r>
-        <w:rPr>
-          <w:rFonts w:ascii="Arial" w:hAnsi="Arial" w:cs="Arial"/>
-        </w:rPr>
-        <w:t xml:space="preserve"> 65-billion-parameter language model. (n.d.). Introducing LLaMA: A Foundational</w:t>
-      </w:r>
-      <w:r>
-        <w:rPr>
-          <w:rFonts w:ascii="Arial" w:hAnsi="Arial" w:cs="Arial"/>
-        </w:rPr>
-        <w:t>.</w:t>
-      </w:r>
-      <w:r>
-        <w:rPr>
-          <w:rFonts w:ascii="Arial" w:hAnsi="Arial" w:cs="Arial"/>
-        </w:rPr>
-        <w:t xml:space="preserve"> 65-billion-parameter Language Model. </w:t>
-      </w:r>
-      <w:hyperlink r:id="rId52" w:history="1">
-        <w:r>
-          <w:rPr>
-            <w:rStyle w:val="Hyperlink"/>
-            <w:rFonts w:ascii="Arial" w:hAnsi="Arial" w:cs="Arial"/>
-            <w:color w:val="auto"/>
-          </w:rPr>
-          <w:t>https://ai.facebook.com/blog/large-language-model-llama-meta-ai/</w:t>
-        </w:r>
-      </w:hyperlink>
-    </w:p>
-    <w:p>
-      <w:pPr>
-        <w:spacing w:line="360" w:lineRule="auto"/>
-        <w:ind w:left="340" w:right="340"/>
-        <w:rPr>
-          <w:rFonts w:ascii="Arial" w:hAnsi="Arial" w:cs="Arial"/>
-        </w:rPr>
-      </w:pPr>
-    </w:p>
-    <w:p>
-      <w:pPr>
-        <w:pStyle w:val="Heading1"/>
-        <w:spacing w:line="360" w:lineRule="auto"/>
-        <w:ind w:left="340" w:right="340"/>
-        <w:rPr>
-          <w:rFonts w:ascii="Arial" w:hAnsi="Arial" w:cs="Arial"/>
-          <w:b w:val="0"/>
-          <w:bCs w:val="0"/>
-          <w:sz w:val="22"/>
-          <w:szCs w:val="22"/>
-        </w:rPr>
-      </w:pPr>
-      <w:r>
-        <w:rPr>
-          <w:rFonts w:ascii="Arial" w:hAnsi="Arial" w:cs="Arial"/>
-          <w:b w:val="0"/>
-          <w:bCs w:val="0"/>
-          <w:sz w:val="22"/>
-          <w:szCs w:val="22"/>
-        </w:rPr>
-        <w:t>Joshua</w:t>
-      </w:r>
-      <w:r>
-        <w:rPr>
-          <w:rFonts w:ascii="Arial" w:hAnsi="Arial" w:cs="Arial"/>
-          <w:b w:val="0"/>
-          <w:bCs w:val="0"/>
-          <w:sz w:val="22"/>
-          <w:szCs w:val="22"/>
-        </w:rPr>
-        <w:t>.</w:t>
-      </w:r>
-      <w:r>
-        <w:rPr>
-          <w:rFonts w:ascii="Arial" w:hAnsi="Arial" w:cs="Arial"/>
-          <w:b w:val="0"/>
-          <w:bCs w:val="0"/>
-          <w:sz w:val="22"/>
-          <w:szCs w:val="22"/>
-        </w:rPr>
-        <w:t xml:space="preserve"> S. (2022</w:t>
-      </w:r>
-      <w:r>
-        <w:rPr>
-          <w:rFonts w:ascii="Arial" w:hAnsi="Arial" w:cs="Arial"/>
-          <w:b w:val="0"/>
-          <w:bCs w:val="0"/>
-          <w:sz w:val="22"/>
-          <w:szCs w:val="22"/>
-        </w:rPr>
-        <w:t>.</w:t>
-      </w:r>
-      <w:r>
-        <w:rPr>
-          <w:rFonts w:ascii="Arial" w:hAnsi="Arial" w:cs="Arial"/>
-          <w:b w:val="0"/>
-          <w:bCs w:val="0"/>
-          <w:sz w:val="22"/>
-          <w:szCs w:val="22"/>
-        </w:rPr>
-        <w:t xml:space="preserve"> April 25). How to combine multiple CSV files using Python for your analysis. Medium. Retrieved from </w:t>
-      </w:r>
-      <w:hyperlink r:id="rId53" w:history="1">
-        <w:r>
-          <w:rPr>
-            <w:rStyle w:val="Hyperlink"/>
-            <w:rFonts w:ascii="Arial" w:hAnsi="Arial" w:cs="Arial"/>
-            <w:b w:val="0"/>
-            <w:bCs w:val="0"/>
-            <w:color w:val="auto"/>
-            <w:sz w:val="22"/>
-            <w:szCs w:val="22"/>
-          </w:rPr>
-          <w:t>https://medium.com/@stella96joshua/how-to-combine-multiple-csv-files-using-python-for-your-analysis-a88017c6ff9e</w:t>
-        </w:r>
-      </w:hyperlink>
-    </w:p>
-    <w:p>
-      <w:pPr>
-        <w:pStyle w:val="Heading1"/>
-        <w:spacing w:line="360" w:lineRule="auto"/>
-        <w:ind w:left="340" w:right="340"/>
-        <w:rPr>
-          <w:rFonts w:ascii="Arial" w:hAnsi="Arial" w:cs="Arial"/>
-          <w:b w:val="0"/>
-          <w:bCs w:val="0"/>
-          <w:sz w:val="22"/>
-          <w:szCs w:val="22"/>
-        </w:rPr>
-      </w:pPr>
-    </w:p>
-    <w:p>
-      <w:pPr>
-        <w:pStyle w:val="Heading1"/>
-        <w:spacing w:line="360" w:lineRule="auto"/>
-        <w:ind w:left="340" w:right="340"/>
-        <w:rPr>
-          <w:rStyle w:val="Hyperlink"/>
-          <w:rFonts w:ascii="Arial" w:hAnsi="Arial" w:cs="Arial"/>
-          <w:b w:val="0"/>
-          <w:bCs w:val="0"/>
-          <w:color w:val="auto"/>
-          <w:sz w:val="22"/>
-          <w:szCs w:val="22"/>
-        </w:rPr>
-      </w:pPr>
-      <w:r>
-        <w:rPr>
-          <w:rFonts w:ascii="Arial" w:hAnsi="Arial" w:cs="Arial"/>
-          <w:b w:val="0"/>
-          <w:bCs w:val="0"/>
-          <w:sz w:val="22"/>
-          <w:szCs w:val="22"/>
-        </w:rPr>
-        <w:t>Kuyda. (2017</w:t>
-      </w:r>
-      <w:r>
-        <w:rPr>
-          <w:rFonts w:ascii="Arial" w:hAnsi="Arial" w:cs="Arial"/>
-          <w:b w:val="0"/>
-          <w:bCs w:val="0"/>
-          <w:sz w:val="22"/>
-          <w:szCs w:val="22"/>
-        </w:rPr>
-        <w:t>.</w:t>
-      </w:r>
-      <w:r>
-        <w:rPr>
-          <w:rFonts w:ascii="Arial" w:hAnsi="Arial" w:cs="Arial"/>
-          <w:b w:val="0"/>
-          <w:bCs w:val="0"/>
-          <w:sz w:val="22"/>
-          <w:szCs w:val="22"/>
-        </w:rPr>
-        <w:t xml:space="preserve"> July 21). The story of Replika</w:t>
-      </w:r>
-      <w:r>
-        <w:rPr>
-          <w:rFonts w:ascii="Arial" w:hAnsi="Arial" w:cs="Arial"/>
-          <w:b w:val="0"/>
-          <w:bCs w:val="0"/>
-          <w:sz w:val="22"/>
-          <w:szCs w:val="22"/>
-        </w:rPr>
-        <w:t>.</w:t>
-      </w:r>
-      <w:r>
-        <w:rPr>
-          <w:rFonts w:ascii="Arial" w:hAnsi="Arial" w:cs="Arial"/>
-          <w:b w:val="0"/>
-          <w:bCs w:val="0"/>
-          <w:sz w:val="22"/>
-          <w:szCs w:val="22"/>
-        </w:rPr>
-        <w:t xml:space="preserve"> the AI app that becomes you. YouTube. Retrieved from </w:t>
-      </w:r>
-      <w:hyperlink r:id="rId54" w:history="1">
-        <w:r>
-          <w:rPr>
-            <w:rStyle w:val="Hyperlink"/>
-            <w:rFonts w:ascii="Arial" w:hAnsi="Arial" w:cs="Arial"/>
-            <w:b w:val="0"/>
-            <w:bCs w:val="0"/>
-            <w:color w:val="auto"/>
-            <w:sz w:val="22"/>
-            <w:szCs w:val="22"/>
-          </w:rPr>
-          <w:t>https://www.youtube.com/watch?v=yQGqMVuAk04</w:t>
-        </w:r>
-      </w:hyperlink>
-    </w:p>
-    <w:p>
-      <w:pPr>
-        <w:pStyle w:val="Heading1"/>
-        <w:spacing w:line="360" w:lineRule="auto"/>
-        <w:ind w:left="340" w:right="340"/>
-        <w:rPr>
-          <w:rStyle w:val="Hyperlink"/>
-          <w:rFonts w:ascii="Arial" w:hAnsi="Arial" w:cs="Arial"/>
-          <w:b w:val="0"/>
-          <w:bCs w:val="0"/>
-          <w:color w:val="auto"/>
-          <w:sz w:val="22"/>
-          <w:szCs w:val="22"/>
-        </w:rPr>
-      </w:pPr>
-    </w:p>
-    <w:p>
-      <w:pPr>
-        <w:pStyle w:val="Heading1"/>
-        <w:spacing w:line="360" w:lineRule="auto"/>
-        <w:ind w:left="340" w:right="340"/>
-        <w:rPr>
-          <w:rFonts w:ascii="Arial" w:hAnsi="Arial" w:cs="Arial"/>
-          <w:b w:val="0"/>
-          <w:bCs w:val="0"/>
-          <w:sz w:val="22"/>
-          <w:szCs w:val="22"/>
-        </w:rPr>
-      </w:pPr>
-      <w:r>
-        <w:rPr>
-          <w:rFonts w:ascii="Arial" w:hAnsi="Arial" w:cs="Arial"/>
-          <w:b w:val="0"/>
-          <w:bCs w:val="0"/>
-          <w:sz w:val="22"/>
-          <w:szCs w:val="22"/>
-        </w:rPr>
-        <w:t xml:space="preserve">Low Rank Language Models for Small Training Sets. (n.d.). Low Rank Language Models for Small Training Sets | IEEE Journals &amp; Magazine | IEEE Xplore. </w:t>
-      </w:r>
-      <w:hyperlink r:id="rId55" w:history="1">
-        <w:r>
-          <w:rPr>
-            <w:rStyle w:val="Hyperlink"/>
-            <w:rFonts w:ascii="Arial" w:hAnsi="Arial" w:cs="Arial"/>
-            <w:b w:val="0"/>
-            <w:bCs w:val="0"/>
-            <w:color w:val="auto"/>
-            <w:sz w:val="22"/>
-            <w:szCs w:val="22"/>
-          </w:rPr>
-          <w:t>https://doi.org/10.1109/lsp.2011.2160850</w:t>
-        </w:r>
-      </w:hyperlink>
-    </w:p>
-    <w:p>
-      <w:pPr>
-        <w:pStyle w:val="Heading1"/>
-        <w:spacing w:line="360" w:lineRule="auto"/>
-        <w:ind w:left="340" w:right="340"/>
-        <w:rPr>
-          <w:rFonts w:ascii="Arial" w:hAnsi="Arial" w:cs="Arial"/>
-          <w:b w:val="0"/>
-          <w:bCs w:val="0"/>
-          <w:sz w:val="22"/>
-          <w:szCs w:val="22"/>
-        </w:rPr>
-      </w:pPr>
-    </w:p>
-    <w:p>
-      <w:pPr>
-        <w:pStyle w:val="Heading1"/>
-        <w:spacing w:line="360" w:lineRule="auto"/>
-        <w:ind w:left="340" w:right="340"/>
-        <w:rPr>
-          <w:rFonts w:ascii="Arial" w:hAnsi="Arial" w:cs="Arial"/>
-          <w:b w:val="0"/>
-          <w:bCs w:val="0"/>
-          <w:sz w:val="22"/>
-          <w:szCs w:val="22"/>
-        </w:rPr>
-      </w:pPr>
-      <w:r>
-        <w:rPr>
-          <w:rFonts w:ascii="Arial" w:hAnsi="Arial" w:cs="Arial"/>
-          <w:b w:val="0"/>
-          <w:bCs w:val="0"/>
-          <w:sz w:val="22"/>
-          <w:szCs w:val="22"/>
-        </w:rPr>
-        <w:t xml:space="preserve">Metatext. (n.d.). Metatext. </w:t>
-      </w:r>
-      <w:hyperlink r:id="rId56" w:history="1">
-        <w:r>
-          <w:rPr>
-            <w:rStyle w:val="Hyperlink"/>
-            <w:rFonts w:ascii="Arial" w:hAnsi="Arial" w:cs="Arial"/>
-            <w:b w:val="0"/>
-            <w:bCs w:val="0"/>
-            <w:color w:val="auto"/>
-            <w:sz w:val="22"/>
-            <w:szCs w:val="22"/>
-          </w:rPr>
-          <w:t>https://metatext.io/models/bert-base-uncased</w:t>
-        </w:r>
-      </w:hyperlink>
-    </w:p>
-    <w:p>
-      <w:pPr>
-        <w:pStyle w:val="Heading1"/>
-        <w:spacing w:line="360" w:lineRule="auto"/>
-        <w:ind w:left="340" w:right="340"/>
-        <w:rPr>
-          <w:rFonts w:ascii="Arial" w:hAnsi="Arial" w:cs="Arial"/>
-          <w:b w:val="0"/>
-          <w:bCs w:val="0"/>
-          <w:sz w:val="22"/>
-          <w:szCs w:val="22"/>
-        </w:rPr>
-      </w:pPr>
-    </w:p>
-    <w:p>
-      <w:pPr>
-        <w:pStyle w:val="Heading1"/>
-        <w:spacing w:line="360" w:lineRule="auto"/>
-        <w:ind w:left="340" w:right="340"/>
-        <w:rPr>
-          <w:rFonts w:ascii="Arial" w:hAnsi="Arial" w:cs="Arial"/>
-          <w:b w:val="0"/>
-          <w:bCs w:val="0"/>
-          <w:sz w:val="22"/>
-          <w:szCs w:val="22"/>
-        </w:rPr>
-      </w:pPr>
-      <w:r>
-        <w:rPr>
-          <w:rFonts w:ascii="Arial" w:hAnsi="Arial" w:cs="Arial"/>
-          <w:b w:val="0"/>
-          <w:bCs w:val="0"/>
-          <w:sz w:val="22"/>
-          <w:szCs w:val="22"/>
-        </w:rPr>
-        <w:t xml:space="preserve">MUKHERJEE. (2022). The Maths behind Linear SVC Classifier. Retrieved from </w:t>
-      </w:r>
-      <w:hyperlink r:id="rId57" w:history="1">
-        <w:r>
-          <w:rPr>
-            <w:rStyle w:val="Hyperlink"/>
-            <w:rFonts w:ascii="Arial" w:hAnsi="Arial" w:cs="Arial"/>
-            <w:b w:val="0"/>
-            <w:bCs w:val="0"/>
-            <w:color w:val="auto"/>
-            <w:sz w:val="22"/>
-            <w:szCs w:val="22"/>
-          </w:rPr>
-          <w:t>https://www.kaggle.com/code/soham1024/the-maths-behind-linear-svc-classifier</w:t>
-        </w:r>
-      </w:hyperlink>
-    </w:p>
-    <w:p>
-      <w:pPr>
-        <w:pStyle w:val="Heading1"/>
-        <w:spacing w:line="360" w:lineRule="auto"/>
-        <w:ind w:left="340" w:right="340"/>
-        <w:rPr>
-          <w:rFonts w:ascii="Arial" w:hAnsi="Arial" w:cs="Arial"/>
-          <w:b w:val="0"/>
-          <w:bCs w:val="0"/>
-          <w:sz w:val="22"/>
-          <w:szCs w:val="22"/>
-        </w:rPr>
-      </w:pPr>
-    </w:p>
-    <w:p>
-      <w:pPr>
-        <w:pStyle w:val="Heading1"/>
-        <w:spacing w:line="360" w:lineRule="auto"/>
-        <w:ind w:left="340" w:right="340"/>
-        <w:rPr>
-          <w:rFonts w:ascii="Arial" w:hAnsi="Arial" w:cs="Arial"/>
-          <w:b w:val="0"/>
-          <w:bCs w:val="0"/>
-          <w:sz w:val="22"/>
-          <w:szCs w:val="22"/>
-        </w:rPr>
-      </w:pPr>
-      <w:r>
-        <w:rPr>
-          <w:rFonts w:ascii="Arial" w:hAnsi="Arial" w:cs="Arial"/>
-          <w:b w:val="0"/>
-          <w:bCs w:val="0"/>
-          <w:sz w:val="22"/>
-          <w:szCs w:val="22"/>
-        </w:rPr>
-        <w:t>Mohri</w:t>
-      </w:r>
-      <w:r>
-        <w:rPr>
-          <w:rFonts w:ascii="Arial" w:hAnsi="Arial" w:cs="Arial"/>
-          <w:b w:val="0"/>
-          <w:bCs w:val="0"/>
-          <w:sz w:val="22"/>
-          <w:szCs w:val="22"/>
-        </w:rPr>
-        <w:t>.</w:t>
-      </w:r>
-      <w:r>
-        <w:rPr>
-          <w:rFonts w:ascii="Arial" w:hAnsi="Arial" w:cs="Arial"/>
-          <w:b w:val="0"/>
-          <w:bCs w:val="0"/>
-          <w:sz w:val="22"/>
-          <w:szCs w:val="22"/>
-        </w:rPr>
-        <w:t xml:space="preserve"> M.</w:t>
-      </w:r>
-      <w:r>
-        <w:rPr>
-          <w:rFonts w:ascii="Arial" w:hAnsi="Arial" w:cs="Arial"/>
-          <w:b w:val="0"/>
-          <w:bCs w:val="0"/>
-          <w:sz w:val="22"/>
-          <w:szCs w:val="22"/>
-        </w:rPr>
-        <w:t>.</w:t>
-      </w:r>
-      <w:r>
-        <w:rPr>
-          <w:rFonts w:ascii="Arial" w:hAnsi="Arial" w:cs="Arial"/>
-          <w:b w:val="0"/>
-          <w:bCs w:val="0"/>
-          <w:sz w:val="22"/>
-          <w:szCs w:val="22"/>
-        </w:rPr>
-        <w:t xml:space="preserve"> Rostamizadeh</w:t>
-      </w:r>
-      <w:r>
-        <w:rPr>
-          <w:rFonts w:ascii="Arial" w:hAnsi="Arial" w:cs="Arial"/>
-          <w:b w:val="0"/>
-          <w:bCs w:val="0"/>
-          <w:sz w:val="22"/>
-          <w:szCs w:val="22"/>
-        </w:rPr>
-        <w:t>.</w:t>
-      </w:r>
-      <w:r>
-        <w:rPr>
-          <w:rFonts w:ascii="Arial" w:hAnsi="Arial" w:cs="Arial"/>
-          <w:b w:val="0"/>
-          <w:bCs w:val="0"/>
-          <w:sz w:val="22"/>
-          <w:szCs w:val="22"/>
-        </w:rPr>
-        <w:t xml:space="preserve"> A.</w:t>
-      </w:r>
-      <w:r>
-        <w:rPr>
-          <w:rFonts w:ascii="Arial" w:hAnsi="Arial" w:cs="Arial"/>
-          <w:b w:val="0"/>
-          <w:bCs w:val="0"/>
-          <w:sz w:val="22"/>
-          <w:szCs w:val="22"/>
-        </w:rPr>
-        <w:t>.</w:t>
-      </w:r>
-      <w:r>
-        <w:rPr>
-          <w:rFonts w:ascii="Arial" w:hAnsi="Arial" w:cs="Arial"/>
-          <w:b w:val="0"/>
-          <w:bCs w:val="0"/>
-          <w:sz w:val="22"/>
-          <w:szCs w:val="22"/>
-        </w:rPr>
-        <w:t xml:space="preserve"> Talwalkar</w:t>
-      </w:r>
-      <w:r>
-        <w:rPr>
-          <w:rFonts w:ascii="Arial" w:hAnsi="Arial" w:cs="Arial"/>
-          <w:b w:val="0"/>
-          <w:bCs w:val="0"/>
-          <w:sz w:val="22"/>
-          <w:szCs w:val="22"/>
-        </w:rPr>
-        <w:t>.</w:t>
-      </w:r>
-      <w:r>
-        <w:rPr>
-          <w:rFonts w:ascii="Arial" w:hAnsi="Arial" w:cs="Arial"/>
-          <w:b w:val="0"/>
-          <w:bCs w:val="0"/>
-          <w:sz w:val="22"/>
-          <w:szCs w:val="22"/>
-        </w:rPr>
-        <w:t xml:space="preserve"> A.</w:t>
-      </w:r>
-      <w:r>
-        <w:rPr>
-          <w:rFonts w:ascii="Arial" w:hAnsi="Arial" w:cs="Arial"/>
-          <w:b w:val="0"/>
-          <w:bCs w:val="0"/>
-          <w:sz w:val="22"/>
-          <w:szCs w:val="22"/>
-        </w:rPr>
-        <w:t>.</w:t>
-      </w:r>
-      <w:r>
-        <w:rPr>
-          <w:rFonts w:ascii="Arial" w:hAnsi="Arial" w:cs="Arial"/>
-          <w:b w:val="0"/>
-          <w:bCs w:val="0"/>
-          <w:sz w:val="22"/>
-          <w:szCs w:val="22"/>
-        </w:rPr>
-        <w:t xml:space="preserve"> &amp; Bach</w:t>
-      </w:r>
-      <w:r>
-        <w:rPr>
-          <w:rFonts w:ascii="Arial" w:hAnsi="Arial" w:cs="Arial"/>
-          <w:b w:val="0"/>
-          <w:bCs w:val="0"/>
-          <w:sz w:val="22"/>
-          <w:szCs w:val="22"/>
-        </w:rPr>
-        <w:t>.</w:t>
-      </w:r>
-      <w:r>
-        <w:rPr>
-          <w:rFonts w:ascii="Arial" w:hAnsi="Arial" w:cs="Arial"/>
-          <w:b w:val="0"/>
-          <w:bCs w:val="0"/>
-          <w:sz w:val="22"/>
-          <w:szCs w:val="22"/>
-        </w:rPr>
-        <w:t xml:space="preserve"> F. (2012</w:t>
-      </w:r>
-      <w:r>
-        <w:rPr>
-          <w:rFonts w:ascii="Arial" w:hAnsi="Arial" w:cs="Arial"/>
-          <w:b w:val="0"/>
-          <w:bCs w:val="0"/>
-          <w:sz w:val="22"/>
-          <w:szCs w:val="22"/>
-        </w:rPr>
-        <w:t>.</w:t>
-      </w:r>
-      <w:r>
-        <w:rPr>
-          <w:rFonts w:ascii="Arial" w:hAnsi="Arial" w:cs="Arial"/>
-          <w:b w:val="0"/>
-          <w:bCs w:val="0"/>
-          <w:sz w:val="22"/>
-          <w:szCs w:val="22"/>
-        </w:rPr>
-        <w:t xml:space="preserve"> September 7). Foundations of Machine Learning.</w:t>
-      </w:r>
-    </w:p>
-    <w:p>
-      <w:pPr>
-        <w:pStyle w:val="Heading1"/>
-        <w:spacing w:line="360" w:lineRule="auto"/>
-        <w:ind w:left="340" w:right="340"/>
-        <w:rPr>
-          <w:rFonts w:ascii="Arial" w:hAnsi="Arial" w:cs="Arial"/>
-          <w:b w:val="0"/>
-          <w:bCs w:val="0"/>
-          <w:sz w:val="22"/>
-          <w:szCs w:val="22"/>
-        </w:rPr>
-      </w:pPr>
-    </w:p>
-    <w:p>
-      <w:pPr>
-        <w:pStyle w:val="Heading1"/>
-        <w:spacing w:line="360" w:lineRule="auto"/>
-        <w:ind w:left="340" w:right="340"/>
-        <w:jc w:val="both"/>
-        <w:rPr>
-          <w:rFonts w:ascii="Arial" w:hAnsi="Arial" w:cs="Arial"/>
-          <w:b w:val="0"/>
-          <w:bCs w:val="0"/>
-          <w:sz w:val="22"/>
-          <w:szCs w:val="22"/>
-        </w:rPr>
-      </w:pPr>
-      <w:r>
-        <w:rPr>
-          <w:rFonts w:ascii="Arial" w:hAnsi="Arial" w:cs="Arial"/>
-          <w:b w:val="0"/>
-          <w:bCs w:val="0"/>
-          <w:sz w:val="22"/>
-          <w:szCs w:val="22"/>
-        </w:rPr>
-        <w:t>Models - Hugging Face. (2022</w:t>
-      </w:r>
-      <w:r>
-        <w:rPr>
-          <w:rFonts w:ascii="Arial" w:hAnsi="Arial" w:cs="Arial"/>
-          <w:b w:val="0"/>
-          <w:bCs w:val="0"/>
-          <w:sz w:val="22"/>
-          <w:szCs w:val="22"/>
-        </w:rPr>
-        <w:t>.</w:t>
-      </w:r>
-      <w:r>
-        <w:rPr>
-          <w:rFonts w:ascii="Arial" w:hAnsi="Arial" w:cs="Arial"/>
-          <w:b w:val="0"/>
-          <w:bCs w:val="0"/>
-          <w:sz w:val="22"/>
-          <w:szCs w:val="22"/>
-        </w:rPr>
-        <w:t xml:space="preserve"> November 16). Models - Hugging Face. </w:t>
-      </w:r>
-      <w:hyperlink r:id="rId58" w:history="1">
-        <w:r>
-          <w:rPr>
-            <w:rStyle w:val="Hyperlink"/>
-            <w:rFonts w:ascii="Arial" w:hAnsi="Arial" w:cs="Arial"/>
-            <w:b w:val="0"/>
-            <w:bCs w:val="0"/>
-            <w:color w:val="auto"/>
-            <w:sz w:val="22"/>
-            <w:szCs w:val="22"/>
-          </w:rPr>
-          <w:t>https://huggingface.co/models</w:t>
-        </w:r>
-      </w:hyperlink>
-    </w:p>
-    <w:p>
-      <w:pPr>
-        <w:pStyle w:val="Heading1"/>
-        <w:spacing w:line="360" w:lineRule="auto"/>
-        <w:ind w:left="340" w:right="340"/>
-        <w:rPr>
-          <w:rFonts w:ascii="Arial" w:hAnsi="Arial" w:cs="Arial"/>
-          <w:b w:val="0"/>
-          <w:bCs w:val="0"/>
-          <w:sz w:val="22"/>
-          <w:szCs w:val="22"/>
-        </w:rPr>
-      </w:pPr>
-    </w:p>
-    <w:p>
-      <w:pPr>
-        <w:pStyle w:val="Heading1"/>
-        <w:spacing w:line="360" w:lineRule="auto"/>
-        <w:ind w:left="340" w:right="340"/>
-        <w:rPr>
-          <w:rStyle w:val="Hyperlink"/>
-          <w:rFonts w:ascii="Arial" w:hAnsi="Arial" w:cs="Arial"/>
-          <w:b w:val="0"/>
-          <w:bCs w:val="0"/>
-          <w:color w:val="auto"/>
-          <w:sz w:val="22"/>
-          <w:szCs w:val="22"/>
-        </w:rPr>
-      </w:pPr>
-      <w:r>
-        <w:rPr>
-          <w:rFonts w:ascii="Arial" w:hAnsi="Arial" w:cs="Arial"/>
-          <w:b w:val="0"/>
-          <w:bCs w:val="0"/>
-          <w:sz w:val="22"/>
-          <w:szCs w:val="22"/>
-        </w:rPr>
-        <w:t>Nandi</w:t>
-      </w:r>
-      <w:r>
-        <w:rPr>
-          <w:rFonts w:ascii="Arial" w:hAnsi="Arial" w:cs="Arial"/>
-          <w:b w:val="0"/>
-          <w:bCs w:val="0"/>
-          <w:sz w:val="22"/>
-          <w:szCs w:val="22"/>
-        </w:rPr>
-        <w:t>.</w:t>
-      </w:r>
-      <w:r>
-        <w:rPr>
-          <w:rFonts w:ascii="Arial" w:hAnsi="Arial" w:cs="Arial"/>
-          <w:b w:val="0"/>
-          <w:bCs w:val="0"/>
-          <w:sz w:val="22"/>
-          <w:szCs w:val="22"/>
-        </w:rPr>
-        <w:t xml:space="preserve"> S. (2021</w:t>
-      </w:r>
-      <w:r>
-        <w:rPr>
-          <w:rFonts w:ascii="Arial" w:hAnsi="Arial" w:cs="Arial"/>
-          <w:b w:val="0"/>
-          <w:bCs w:val="0"/>
-          <w:sz w:val="22"/>
-          <w:szCs w:val="22"/>
-        </w:rPr>
-        <w:t>.</w:t>
-      </w:r>
-      <w:r>
-        <w:rPr>
-          <w:rFonts w:ascii="Arial" w:hAnsi="Arial" w:cs="Arial"/>
-          <w:b w:val="0"/>
-          <w:bCs w:val="0"/>
-          <w:sz w:val="22"/>
-          <w:szCs w:val="22"/>
-        </w:rPr>
-        <w:t xml:space="preserve"> July 1). Twitter Sentiment Analysis Using Machine Learning Approaches. Medium. Retrieved from </w:t>
-      </w:r>
-      <w:hyperlink r:id="rId59" w:history="1">
-        <w:r>
-          <w:rPr>
-            <w:rStyle w:val="Hyperlink"/>
-            <w:rFonts w:ascii="Arial" w:hAnsi="Arial" w:cs="Arial"/>
-            <w:b w:val="0"/>
-            <w:bCs w:val="0"/>
-            <w:color w:val="auto"/>
-            <w:sz w:val="22"/>
-            <w:szCs w:val="22"/>
-          </w:rPr>
-          <w:t>https://nandisoham2017.medium.com/twitter-sentiment-analysis-using-machine-learning-approaches-14fba1b8e357</w:t>
-        </w:r>
-      </w:hyperlink>
-    </w:p>
-    <w:p>
-      <w:pPr>
-        <w:pStyle w:val="Heading1"/>
-        <w:spacing w:line="360" w:lineRule="auto"/>
-        <w:ind w:left="340" w:right="340"/>
-        <w:rPr>
-          <w:rStyle w:val="Hyperlink"/>
-          <w:rFonts w:ascii="Arial" w:hAnsi="Arial" w:cs="Arial"/>
-          <w:b w:val="0"/>
-          <w:bCs w:val="0"/>
-          <w:color w:val="auto"/>
-          <w:sz w:val="22"/>
-          <w:szCs w:val="22"/>
-        </w:rPr>
-      </w:pPr>
-    </w:p>
-    <w:p>
-      <w:pPr>
-        <w:pStyle w:val="BodyText"/>
-        <w:spacing w:before="154" w:line="360" w:lineRule="auto"/>
-        <w:ind w:left="340" w:right="340"/>
-        <w:jc w:val="both"/>
-        <w:rPr>
-          <w:rFonts w:ascii="Arial" w:hAnsi="Arial" w:cs="Arial"/>
-          <w:sz w:val="22"/>
-          <w:szCs w:val="22"/>
-        </w:rPr>
-      </w:pPr>
-      <w:r>
-        <w:rPr>
-          <w:rFonts w:ascii="Arial" w:hAnsi="Arial" w:cs="Arial"/>
-          <w:sz w:val="22"/>
-          <w:szCs w:val="22"/>
-        </w:rPr>
-        <w:t>Mueller</w:t>
-      </w:r>
-      <w:r>
-        <w:rPr>
-          <w:rFonts w:ascii="Arial" w:hAnsi="Arial" w:cs="Arial"/>
-          <w:sz w:val="22"/>
-          <w:szCs w:val="22"/>
-        </w:rPr>
-        <w:t>.</w:t>
-      </w:r>
-      <w:r>
-        <w:rPr>
-          <w:rFonts w:ascii="Arial" w:hAnsi="Arial" w:cs="Arial"/>
-          <w:sz w:val="22"/>
-          <w:szCs w:val="22"/>
-        </w:rPr>
-        <w:t xml:space="preserve"> J. P.</w:t>
-      </w:r>
-      <w:r>
-        <w:rPr>
-          <w:rFonts w:ascii="Arial" w:hAnsi="Arial" w:cs="Arial"/>
-          <w:sz w:val="22"/>
-          <w:szCs w:val="22"/>
-        </w:rPr>
-        <w:t>.</w:t>
-      </w:r>
-      <w:r>
-        <w:rPr>
-          <w:rFonts w:ascii="Arial" w:hAnsi="Arial" w:cs="Arial"/>
-          <w:sz w:val="22"/>
-          <w:szCs w:val="22"/>
-        </w:rPr>
-        <w:t xml:space="preserve"> &amp; Massaron</w:t>
-      </w:r>
-      <w:r>
-        <w:rPr>
-          <w:rFonts w:ascii="Arial" w:hAnsi="Arial" w:cs="Arial"/>
-          <w:sz w:val="22"/>
-          <w:szCs w:val="22"/>
-        </w:rPr>
-        <w:t>.</w:t>
-      </w:r>
-      <w:r>
-        <w:rPr>
-          <w:rFonts w:ascii="Arial" w:hAnsi="Arial" w:cs="Arial"/>
-          <w:sz w:val="22"/>
-          <w:szCs w:val="22"/>
-        </w:rPr>
-        <w:t xml:space="preserve"> L. (2021</w:t>
-      </w:r>
-      <w:r>
-        <w:rPr>
-          <w:rFonts w:ascii="Arial" w:hAnsi="Arial" w:cs="Arial"/>
-          <w:sz w:val="22"/>
-          <w:szCs w:val="22"/>
-        </w:rPr>
-        <w:t>.</w:t>
-      </w:r>
-      <w:r>
-        <w:rPr>
-          <w:rFonts w:ascii="Arial" w:hAnsi="Arial" w:cs="Arial"/>
-          <w:sz w:val="22"/>
-          <w:szCs w:val="22"/>
-        </w:rPr>
-        <w:t xml:space="preserve"> February 9). Machine Learning for Dummies. For Dummies.</w:t>
-      </w:r>
-    </w:p>
-    <w:p>
-      <w:pPr>
-        <w:pStyle w:val="BodyText"/>
-        <w:spacing w:before="154" w:line="360" w:lineRule="auto"/>
-        <w:ind w:left="340" w:right="340"/>
-        <w:jc w:val="both"/>
-        <w:rPr>
-          <w:rFonts w:ascii="Arial" w:hAnsi="Arial" w:cs="Arial"/>
-          <w:sz w:val="22"/>
-          <w:szCs w:val="22"/>
-        </w:rPr>
-      </w:pPr>
-    </w:p>
-    <w:p>
-      <w:pPr>
-        <w:spacing w:line="360" w:lineRule="auto"/>
-        <w:ind w:left="340" w:right="340"/>
-        <w:jc w:val="both"/>
-        <w:rPr>
-          <w:rStyle w:val="Hyperlink"/>
-          <w:rFonts w:ascii="Arial" w:hAnsi="Arial" w:cs="Arial"/>
-          <w:color w:val="auto"/>
-        </w:rPr>
-      </w:pPr>
-      <w:r>
-        <w:rPr>
-          <w:rFonts w:ascii="Arial" w:hAnsi="Arial" w:cs="Arial"/>
-        </w:rPr>
-        <w:lastRenderedPageBreak/>
-        <w:t xml:space="preserve">OpenAI API. (n.d.). OpenAI API. </w:t>
-      </w:r>
-      <w:hyperlink r:id="rId60" w:history="1">
-        <w:r>
-          <w:rPr>
-            <w:rStyle w:val="Hyperlink"/>
-            <w:rFonts w:ascii="Arial" w:hAnsi="Arial" w:cs="Arial"/>
-            <w:color w:val="auto"/>
-          </w:rPr>
-          <w:t>https://platform.openai.com</w:t>
-        </w:r>
-      </w:hyperlink>
-    </w:p>
-    <w:p>
-      <w:pPr>
-        <w:spacing w:line="360" w:lineRule="auto"/>
-        <w:ind w:left="340" w:right="340"/>
-        <w:jc w:val="both"/>
-        <w:rPr>
-          <w:rStyle w:val="Hyperlink"/>
-          <w:rFonts w:ascii="Arial" w:hAnsi="Arial" w:cs="Arial"/>
-          <w:color w:val="auto"/>
-        </w:rPr>
-      </w:pPr>
-    </w:p>
-    <w:p>
-      <w:pPr>
-        <w:spacing w:line="360" w:lineRule="auto"/>
-        <w:ind w:left="340" w:right="340"/>
-        <w:jc w:val="both"/>
-        <w:rPr>
-          <w:rFonts w:ascii="Arial" w:hAnsi="Arial" w:cs="Arial"/>
-        </w:rPr>
-      </w:pPr>
-      <w:r>
-        <w:rPr>
-          <w:rFonts w:ascii="Arial" w:hAnsi="Arial" w:cs="Arial"/>
-        </w:rPr>
-        <w:t>O. (2023</w:t>
-      </w:r>
-      <w:r>
-        <w:rPr>
-          <w:rFonts w:ascii="Arial" w:hAnsi="Arial" w:cs="Arial"/>
-        </w:rPr>
-        <w:t>.</w:t>
-      </w:r>
-      <w:r>
-        <w:rPr>
-          <w:rFonts w:ascii="Arial" w:hAnsi="Arial" w:cs="Arial"/>
-        </w:rPr>
-        <w:t xml:space="preserve"> March 28). GitHub - openai/openai-cookbook: Examples and guides for using the OpenAI API. GitHub. </w:t>
-      </w:r>
-      <w:hyperlink r:id="rId61" w:history="1">
-        <w:r>
-          <w:rPr>
-            <w:rStyle w:val="Hyperlink"/>
-            <w:rFonts w:ascii="Arial" w:hAnsi="Arial" w:cs="Arial"/>
-            <w:color w:val="auto"/>
-          </w:rPr>
-          <w:t>https://github.com/openai/openai-cookbook</w:t>
-        </w:r>
-      </w:hyperlink>
-    </w:p>
-    <w:p>
-      <w:pPr>
-        <w:pStyle w:val="Heading1"/>
-        <w:spacing w:line="360" w:lineRule="auto"/>
-        <w:ind w:left="340" w:right="340"/>
-        <w:rPr>
-          <w:rStyle w:val="Hyperlink"/>
-          <w:rFonts w:ascii="Arial" w:hAnsi="Arial" w:cs="Arial"/>
-          <w:b w:val="0"/>
-          <w:bCs w:val="0"/>
-          <w:color w:val="auto"/>
-          <w:sz w:val="22"/>
-          <w:szCs w:val="22"/>
-        </w:rPr>
-      </w:pPr>
-    </w:p>
-    <w:p>
-      <w:pPr>
-        <w:pStyle w:val="Heading1"/>
-        <w:spacing w:line="360" w:lineRule="auto"/>
-        <w:ind w:left="340" w:right="340"/>
-        <w:jc w:val="both"/>
-        <w:rPr>
-          <w:rStyle w:val="Hyperlink"/>
-          <w:rFonts w:ascii="Arial" w:hAnsi="Arial" w:cs="Arial"/>
-          <w:b w:val="0"/>
-          <w:bCs w:val="0"/>
-          <w:color w:val="auto"/>
-          <w:sz w:val="22"/>
-          <w:szCs w:val="22"/>
-          <w:shd w:val="clear" w:color="auto" w:fill="FFFFFF"/>
-        </w:rPr>
-      </w:pPr>
-      <w:bookmarkStart w:id="7" w:name="_Hlk124419942"/>
-      <w:r>
-        <w:rPr>
-          <w:rFonts w:ascii="Arial" w:hAnsi="Arial" w:cs="Arial"/>
-          <w:b w:val="0"/>
-          <w:bCs w:val="0"/>
-          <w:sz w:val="22"/>
-          <w:szCs w:val="22"/>
-          <w:shd w:val="clear" w:color="auto" w:fill="FFFFFF"/>
-        </w:rPr>
-        <w:t>Pati</w:t>
-      </w:r>
-      <w:r>
-        <w:rPr>
-          <w:rFonts w:ascii="Arial" w:hAnsi="Arial" w:cs="Arial"/>
-          <w:b w:val="0"/>
-          <w:bCs w:val="0"/>
-          <w:sz w:val="22"/>
-          <w:szCs w:val="22"/>
-          <w:shd w:val="clear" w:color="auto" w:fill="FFFFFF"/>
-        </w:rPr>
-        <w:t>.</w:t>
-      </w:r>
-      <w:r>
-        <w:rPr>
-          <w:rFonts w:ascii="Arial" w:hAnsi="Arial" w:cs="Arial"/>
-          <w:b w:val="0"/>
-          <w:bCs w:val="0"/>
-          <w:sz w:val="22"/>
-          <w:szCs w:val="22"/>
-          <w:shd w:val="clear" w:color="auto" w:fill="FFFFFF"/>
-        </w:rPr>
-        <w:t xml:space="preserve"> &amp; Pradhan. (2020</w:t>
-      </w:r>
-      <w:r>
-        <w:rPr>
-          <w:rFonts w:ascii="Arial" w:hAnsi="Arial" w:cs="Arial"/>
-          <w:b w:val="0"/>
-          <w:bCs w:val="0"/>
-          <w:sz w:val="22"/>
-          <w:szCs w:val="22"/>
-          <w:shd w:val="clear" w:color="auto" w:fill="FFFFFF"/>
-        </w:rPr>
-        <w:t>.</w:t>
-      </w:r>
-      <w:r>
-        <w:rPr>
-          <w:rFonts w:ascii="Arial" w:hAnsi="Arial" w:cs="Arial"/>
-          <w:b w:val="0"/>
-          <w:bCs w:val="0"/>
-          <w:sz w:val="22"/>
-          <w:szCs w:val="22"/>
-          <w:shd w:val="clear" w:color="auto" w:fill="FFFFFF"/>
-        </w:rPr>
-        <w:t xml:space="preserve"> December 12). Comparison Between Machine Learning Algorithms Used for Sentiment Analysis. </w:t>
-      </w:r>
-      <w:r>
-        <w:rPr>
-          <w:rFonts w:ascii="Arial" w:hAnsi="Arial" w:cs="Arial"/>
-          <w:b w:val="0"/>
-          <w:bCs w:val="0"/>
-          <w:i/>
-          <w:iCs/>
-          <w:sz w:val="22"/>
-          <w:szCs w:val="22"/>
-          <w:shd w:val="clear" w:color="auto" w:fill="FFFFFF"/>
-        </w:rPr>
-        <w:t xml:space="preserve">IAEME Publication. </w:t>
-      </w:r>
-      <w:r>
-        <w:rPr>
-          <w:rFonts w:ascii="Arial" w:hAnsi="Arial" w:cs="Arial"/>
-          <w:b w:val="0"/>
-          <w:bCs w:val="0"/>
-          <w:sz w:val="22"/>
-          <w:szCs w:val="22"/>
-          <w:shd w:val="clear" w:color="auto" w:fill="FFFFFF"/>
-        </w:rPr>
-        <w:t xml:space="preserve">Retrieved from </w:t>
-      </w:r>
-      <w:hyperlink r:id="rId62" w:history="1">
-        <w:r>
-          <w:rPr>
-            <w:rStyle w:val="Hyperlink"/>
-            <w:rFonts w:ascii="Arial" w:hAnsi="Arial" w:cs="Arial"/>
-            <w:b w:val="0"/>
-            <w:bCs w:val="0"/>
-            <w:color w:val="auto"/>
-            <w:sz w:val="22"/>
-            <w:szCs w:val="22"/>
-            <w:shd w:val="clear" w:color="auto" w:fill="FFFFFF"/>
-          </w:rPr>
-          <w:t>https://iaeme.com/Home/article_id/IJARET_11_12_026</w:t>
-        </w:r>
-      </w:hyperlink>
-      <w:bookmarkEnd w:id="7"/>
-    </w:p>
-    <w:p>
-      <w:pPr>
-        <w:pStyle w:val="Heading1"/>
-        <w:spacing w:line="360" w:lineRule="auto"/>
-        <w:ind w:left="340" w:right="340"/>
-        <w:jc w:val="both"/>
-        <w:rPr>
-          <w:rStyle w:val="Hyperlink"/>
-          <w:rFonts w:ascii="Arial" w:hAnsi="Arial" w:cs="Arial"/>
-          <w:b w:val="0"/>
-          <w:bCs w:val="0"/>
-          <w:color w:val="auto"/>
-          <w:sz w:val="22"/>
-          <w:szCs w:val="22"/>
-          <w:shd w:val="clear" w:color="auto" w:fill="FFFFFF"/>
-        </w:rPr>
-      </w:pPr>
-    </w:p>
-    <w:p>
-      <w:pPr>
-        <w:pStyle w:val="Heading1"/>
-        <w:spacing w:line="360" w:lineRule="auto"/>
-        <w:ind w:left="340" w:right="340"/>
-        <w:jc w:val="both"/>
-        <w:rPr>
-          <w:rFonts w:ascii="Arial" w:hAnsi="Arial" w:cs="Arial"/>
-          <w:b w:val="0"/>
-          <w:bCs w:val="0"/>
-          <w:sz w:val="22"/>
-          <w:szCs w:val="22"/>
-          <w:shd w:val="clear" w:color="auto" w:fill="FFFFFF"/>
-        </w:rPr>
-      </w:pPr>
-      <w:r>
-        <w:rPr>
-          <w:rFonts w:ascii="Arial" w:hAnsi="Arial" w:cs="Arial"/>
-          <w:b w:val="0"/>
-          <w:bCs w:val="0"/>
-          <w:sz w:val="22"/>
-          <w:szCs w:val="22"/>
-          <w:shd w:val="clear" w:color="auto" w:fill="FFFFFF"/>
-        </w:rPr>
-        <w:t xml:space="preserve">Raschka. (2015). </w:t>
-      </w:r>
-      <w:r>
-        <w:rPr>
-          <w:rFonts w:ascii="Arial" w:hAnsi="Arial" w:cs="Arial"/>
-          <w:b w:val="0"/>
-          <w:bCs w:val="0"/>
-          <w:sz w:val="22"/>
-          <w:szCs w:val="22"/>
-          <w:shd w:val="clear" w:color="auto" w:fill="FFFFFF"/>
-        </w:rPr>
-        <w:t xml:space="preserve">Python Machine Learning Equation Reference. Retrieved from </w:t>
-      </w:r>
-      <w:hyperlink r:id="rId63" w:history="1">
-        <w:r>
-          <w:rPr>
-            <w:rStyle w:val="Hyperlink"/>
-            <w:rFonts w:ascii="Arial" w:hAnsi="Arial" w:cs="Arial"/>
-            <w:b w:val="0"/>
-            <w:bCs w:val="0"/>
-            <w:color w:val="auto"/>
-            <w:sz w:val="22"/>
-            <w:szCs w:val="22"/>
-            <w:shd w:val="clear" w:color="auto" w:fill="FFFFFF"/>
-          </w:rPr>
-          <w:t>https://github.com/rasbt/python-machine-learning-book</w:t>
-        </w:r>
-      </w:hyperlink>
-    </w:p>
-    <w:p>
-      <w:pPr>
-        <w:pStyle w:val="Heading1"/>
-        <w:spacing w:line="360" w:lineRule="auto"/>
-        <w:ind w:left="340" w:right="340"/>
-        <w:jc w:val="both"/>
-        <w:rPr>
-          <w:rStyle w:val="Hyperlink"/>
-          <w:rFonts w:ascii="Arial" w:hAnsi="Arial" w:cs="Arial"/>
-          <w:b w:val="0"/>
-          <w:bCs w:val="0"/>
-          <w:color w:val="auto"/>
-          <w:sz w:val="22"/>
-          <w:szCs w:val="22"/>
-        </w:rPr>
-      </w:pPr>
-    </w:p>
-    <w:p>
-      <w:pPr>
-        <w:pStyle w:val="Heading1"/>
-        <w:spacing w:line="360" w:lineRule="auto"/>
-        <w:ind w:left="340" w:right="340"/>
-        <w:rPr>
-          <w:rFonts w:ascii="Arial" w:hAnsi="Arial" w:cs="Arial"/>
-          <w:b w:val="0"/>
-          <w:bCs w:val="0"/>
-          <w:sz w:val="22"/>
-          <w:szCs w:val="22"/>
-          <w:u w:val="single"/>
-        </w:rPr>
-      </w:pPr>
-      <w:r>
-        <w:rPr>
-          <w:rFonts w:ascii="Arial" w:hAnsi="Arial" w:cs="Arial"/>
-          <w:b w:val="0"/>
-          <w:bCs w:val="0"/>
-          <w:sz w:val="22"/>
-          <w:szCs w:val="22"/>
-        </w:rPr>
-        <w:t>Redjeki</w:t>
-      </w:r>
-      <w:r>
-        <w:rPr>
-          <w:rFonts w:ascii="Arial" w:hAnsi="Arial" w:cs="Arial"/>
-          <w:b w:val="0"/>
-          <w:bCs w:val="0"/>
-          <w:sz w:val="22"/>
-          <w:szCs w:val="22"/>
-        </w:rPr>
-        <w:t>.</w:t>
-      </w:r>
-      <w:r>
-        <w:rPr>
-          <w:rFonts w:ascii="Arial" w:hAnsi="Arial" w:cs="Arial"/>
-          <w:b w:val="0"/>
-          <w:bCs w:val="0"/>
-          <w:sz w:val="22"/>
-          <w:szCs w:val="22"/>
-        </w:rPr>
-        <w:t xml:space="preserve"> &amp; Widyarto. (2022). View of Comparison of Seven Machine Learning Algorithms in the Classification of Public Opinion. View of Comparison of Seven Machine Learning Algorithms in the Classification of Public Opinion. Retrieved from </w:t>
-      </w:r>
-      <w:hyperlink r:id="rId64" w:history="1">
-        <w:r>
-          <w:rPr>
-            <w:rStyle w:val="Hyperlink"/>
-            <w:rFonts w:ascii="Arial" w:hAnsi="Arial" w:cs="Arial"/>
-            <w:b w:val="0"/>
-            <w:bCs w:val="0"/>
-            <w:color w:val="auto"/>
-            <w:sz w:val="22"/>
-            <w:szCs w:val="22"/>
-          </w:rPr>
-          <w:t>https://jurnal.ubd.ac.id/index.php/te/article/view/1046/526</w:t>
-        </w:r>
-      </w:hyperlink>
-    </w:p>
-    <w:p>
-      <w:pPr>
-        <w:pStyle w:val="Heading1"/>
-        <w:spacing w:line="360" w:lineRule="auto"/>
-        <w:ind w:left="340" w:right="340"/>
-        <w:rPr>
-          <w:rFonts w:ascii="Arial" w:hAnsi="Arial" w:cs="Arial"/>
-          <w:b w:val="0"/>
-          <w:bCs w:val="0"/>
-          <w:sz w:val="22"/>
-          <w:szCs w:val="22"/>
-        </w:rPr>
-      </w:pPr>
-    </w:p>
-    <w:p>
-      <w:pPr>
-        <w:pStyle w:val="Heading1"/>
-        <w:spacing w:line="360" w:lineRule="auto"/>
-        <w:ind w:left="340" w:right="340"/>
-        <w:rPr>
-          <w:rStyle w:val="Hyperlink"/>
-          <w:rFonts w:ascii="Arial" w:hAnsi="Arial" w:cs="Arial"/>
-          <w:b w:val="0"/>
-          <w:bCs w:val="0"/>
-          <w:color w:val="auto"/>
-          <w:sz w:val="22"/>
-          <w:szCs w:val="22"/>
-        </w:rPr>
-      </w:pPr>
-      <w:r>
-        <w:rPr>
-          <w:rFonts w:ascii="Arial" w:hAnsi="Arial" w:cs="Arial"/>
-          <w:b w:val="0"/>
-          <w:bCs w:val="0"/>
-          <w:sz w:val="22"/>
-          <w:szCs w:val="22"/>
-          <w:lang w:val="de-DE"/>
-        </w:rPr>
-        <w:t>Rozin</w:t>
-      </w:r>
-      <w:r>
-        <w:rPr>
-          <w:rFonts w:ascii="Arial" w:hAnsi="Arial" w:cs="Arial"/>
-          <w:b w:val="0"/>
-          <w:bCs w:val="0"/>
-          <w:sz w:val="22"/>
-          <w:szCs w:val="22"/>
-          <w:lang w:val="de-DE"/>
-        </w:rPr>
-        <w:t>.</w:t>
-      </w:r>
-      <w:r>
-        <w:rPr>
-          <w:rFonts w:ascii="Arial" w:hAnsi="Arial" w:cs="Arial"/>
-          <w:b w:val="0"/>
-          <w:bCs w:val="0"/>
-          <w:sz w:val="22"/>
-          <w:szCs w:val="22"/>
-          <w:lang w:val="de-DE"/>
-        </w:rPr>
-        <w:t xml:space="preserve"> P.</w:t>
-      </w:r>
-      <w:r>
-        <w:rPr>
-          <w:rFonts w:ascii="Arial" w:hAnsi="Arial" w:cs="Arial"/>
-          <w:b w:val="0"/>
-          <w:bCs w:val="0"/>
-          <w:sz w:val="22"/>
-          <w:szCs w:val="22"/>
-          <w:lang w:val="de-DE"/>
-        </w:rPr>
-        <w:t>.</w:t>
-      </w:r>
-      <w:r>
-        <w:rPr>
-          <w:rFonts w:ascii="Arial" w:hAnsi="Arial" w:cs="Arial"/>
-          <w:b w:val="0"/>
-          <w:bCs w:val="0"/>
-          <w:sz w:val="22"/>
-          <w:szCs w:val="22"/>
-          <w:lang w:val="de-DE"/>
-        </w:rPr>
-        <w:t xml:space="preserve"> &amp; Royzman</w:t>
-      </w:r>
-      <w:r>
-        <w:rPr>
-          <w:rFonts w:ascii="Arial" w:hAnsi="Arial" w:cs="Arial"/>
-          <w:b w:val="0"/>
-          <w:bCs w:val="0"/>
-          <w:sz w:val="22"/>
-          <w:szCs w:val="22"/>
-          <w:lang w:val="de-DE"/>
-        </w:rPr>
-        <w:t>.</w:t>
-      </w:r>
-      <w:r>
-        <w:rPr>
-          <w:rFonts w:ascii="Arial" w:hAnsi="Arial" w:cs="Arial"/>
-          <w:b w:val="0"/>
-          <w:bCs w:val="0"/>
-          <w:sz w:val="22"/>
-          <w:szCs w:val="22"/>
-          <w:lang w:val="de-DE"/>
-        </w:rPr>
-        <w:t xml:space="preserve"> E. B. (2001</w:t>
-      </w:r>
-      <w:r>
-        <w:rPr>
-          <w:rFonts w:ascii="Arial" w:hAnsi="Arial" w:cs="Arial"/>
-          <w:b w:val="0"/>
-          <w:bCs w:val="0"/>
-          <w:sz w:val="22"/>
-          <w:szCs w:val="22"/>
-          <w:lang w:val="de-DE"/>
-        </w:rPr>
-        <w:t>.</w:t>
-      </w:r>
-      <w:r>
-        <w:rPr>
-          <w:rFonts w:ascii="Arial" w:hAnsi="Arial" w:cs="Arial"/>
-          <w:b w:val="0"/>
-          <w:bCs w:val="0"/>
-          <w:sz w:val="22"/>
-          <w:szCs w:val="22"/>
-          <w:lang w:val="de-DE"/>
-        </w:rPr>
-        <w:t xml:space="preserve"> November). </w:t>
-      </w:r>
-      <w:r>
-        <w:rPr>
-          <w:rFonts w:ascii="Arial" w:hAnsi="Arial" w:cs="Arial"/>
-          <w:b w:val="0"/>
-          <w:bCs w:val="0"/>
-          <w:sz w:val="22"/>
-          <w:szCs w:val="22"/>
-        </w:rPr>
-        <w:t>Negativity Bias</w:t>
-      </w:r>
-      <w:r>
-        <w:rPr>
-          <w:rFonts w:ascii="Arial" w:hAnsi="Arial" w:cs="Arial"/>
-          <w:b w:val="0"/>
-          <w:bCs w:val="0"/>
-          <w:sz w:val="22"/>
-          <w:szCs w:val="22"/>
-        </w:rPr>
-        <w:t>.</w:t>
-      </w:r>
-      <w:r>
-        <w:rPr>
-          <w:rFonts w:ascii="Arial" w:hAnsi="Arial" w:cs="Arial"/>
-          <w:b w:val="0"/>
-          <w:bCs w:val="0"/>
-          <w:sz w:val="22"/>
-          <w:szCs w:val="22"/>
-        </w:rPr>
-        <w:t xml:space="preserve"> Negativity Dominance</w:t>
-      </w:r>
-      <w:r>
-        <w:rPr>
-          <w:rFonts w:ascii="Arial" w:hAnsi="Arial" w:cs="Arial"/>
-          <w:b w:val="0"/>
-          <w:bCs w:val="0"/>
-          <w:sz w:val="22"/>
-          <w:szCs w:val="22"/>
-        </w:rPr>
-        <w:t>.</w:t>
-      </w:r>
-      <w:r>
-        <w:rPr>
-          <w:rFonts w:ascii="Arial" w:hAnsi="Arial" w:cs="Arial"/>
-          <w:b w:val="0"/>
-          <w:bCs w:val="0"/>
-          <w:sz w:val="22"/>
-          <w:szCs w:val="22"/>
-        </w:rPr>
-        <w:t xml:space="preserve"> and Contagion. Personality and Social Psychology Review</w:t>
-      </w:r>
-      <w:r>
-        <w:rPr>
-          <w:rFonts w:ascii="Arial" w:hAnsi="Arial" w:cs="Arial"/>
-          <w:b w:val="0"/>
-          <w:bCs w:val="0"/>
-          <w:sz w:val="22"/>
-          <w:szCs w:val="22"/>
-        </w:rPr>
-        <w:t>.</w:t>
-      </w:r>
-      <w:r>
-        <w:rPr>
-          <w:rFonts w:ascii="Arial" w:hAnsi="Arial" w:cs="Arial"/>
-          <w:b w:val="0"/>
-          <w:bCs w:val="0"/>
-          <w:sz w:val="22"/>
-          <w:szCs w:val="22"/>
-        </w:rPr>
-        <w:t xml:space="preserve"> 5(4)</w:t>
-      </w:r>
-      <w:r>
-        <w:rPr>
-          <w:rFonts w:ascii="Arial" w:hAnsi="Arial" w:cs="Arial"/>
-          <w:b w:val="0"/>
-          <w:bCs w:val="0"/>
-          <w:sz w:val="22"/>
-          <w:szCs w:val="22"/>
-        </w:rPr>
-        <w:t>.</w:t>
-      </w:r>
-      <w:r>
-        <w:rPr>
-          <w:rFonts w:ascii="Arial" w:hAnsi="Arial" w:cs="Arial"/>
-          <w:b w:val="0"/>
-          <w:bCs w:val="0"/>
-          <w:sz w:val="22"/>
-          <w:szCs w:val="22"/>
-        </w:rPr>
-        <w:t xml:space="preserve"> 296–320. </w:t>
-      </w:r>
-      <w:hyperlink r:id="rId65" w:history="1">
-        <w:r>
-          <w:rPr>
-            <w:rStyle w:val="Hyperlink"/>
-            <w:rFonts w:ascii="Arial" w:hAnsi="Arial" w:cs="Arial"/>
-            <w:b w:val="0"/>
-            <w:bCs w:val="0"/>
-            <w:color w:val="auto"/>
-            <w:sz w:val="22"/>
-            <w:szCs w:val="22"/>
-          </w:rPr>
-          <w:t>https://doi.org/10.1207/s15327957pspr0504_2</w:t>
-        </w:r>
-      </w:hyperlink>
-    </w:p>
-    <w:p>
-      <w:pPr>
-        <w:pStyle w:val="Heading1"/>
-        <w:spacing w:line="360" w:lineRule="auto"/>
-        <w:ind w:left="340" w:right="340"/>
-        <w:rPr>
-          <w:rStyle w:val="Hyperlink"/>
-          <w:rFonts w:ascii="Arial" w:hAnsi="Arial" w:cs="Arial"/>
-          <w:b w:val="0"/>
-          <w:bCs w:val="0"/>
-          <w:color w:val="auto"/>
-          <w:sz w:val="22"/>
-          <w:szCs w:val="22"/>
-        </w:rPr>
-      </w:pPr>
-    </w:p>
-    <w:p>
-      <w:pPr>
-        <w:pStyle w:val="Heading1"/>
-        <w:spacing w:line="360" w:lineRule="auto"/>
-        <w:ind w:left="340" w:right="340"/>
-        <w:rPr>
-          <w:rFonts w:ascii="Arial" w:hAnsi="Arial" w:cs="Arial"/>
-          <w:b w:val="0"/>
-          <w:bCs w:val="0"/>
-          <w:sz w:val="22"/>
-          <w:szCs w:val="22"/>
-        </w:rPr>
-      </w:pPr>
-      <w:r>
-        <w:rPr>
-          <w:rFonts w:ascii="Arial" w:hAnsi="Arial" w:cs="Arial"/>
-          <w:b w:val="0"/>
-          <w:bCs w:val="0"/>
-          <w:sz w:val="22"/>
-          <w:szCs w:val="22"/>
-        </w:rPr>
-        <w:t>Sanh</w:t>
-      </w:r>
-      <w:r>
-        <w:rPr>
-          <w:rFonts w:ascii="Arial" w:hAnsi="Arial" w:cs="Arial"/>
-          <w:b w:val="0"/>
-          <w:bCs w:val="0"/>
-          <w:sz w:val="22"/>
-          <w:szCs w:val="22"/>
-        </w:rPr>
-        <w:t>.</w:t>
-      </w:r>
-      <w:r>
-        <w:rPr>
-          <w:rFonts w:ascii="Arial" w:hAnsi="Arial" w:cs="Arial"/>
-          <w:b w:val="0"/>
-          <w:bCs w:val="0"/>
-          <w:sz w:val="22"/>
-          <w:szCs w:val="22"/>
-        </w:rPr>
-        <w:t xml:space="preserve"> V.</w:t>
-      </w:r>
-      <w:r>
-        <w:rPr>
-          <w:rFonts w:ascii="Arial" w:hAnsi="Arial" w:cs="Arial"/>
-          <w:b w:val="0"/>
-          <w:bCs w:val="0"/>
-          <w:sz w:val="22"/>
-          <w:szCs w:val="22"/>
-        </w:rPr>
-        <w:t>.</w:t>
-      </w:r>
-      <w:r>
-        <w:rPr>
-          <w:rFonts w:ascii="Arial" w:hAnsi="Arial" w:cs="Arial"/>
-          <w:b w:val="0"/>
-          <w:bCs w:val="0"/>
-          <w:sz w:val="22"/>
-          <w:szCs w:val="22"/>
-        </w:rPr>
-        <w:t xml:space="preserve"> Debut</w:t>
-      </w:r>
-      <w:r>
-        <w:rPr>
-          <w:rFonts w:ascii="Arial" w:hAnsi="Arial" w:cs="Arial"/>
-          <w:b w:val="0"/>
-          <w:bCs w:val="0"/>
-          <w:sz w:val="22"/>
-          <w:szCs w:val="22"/>
-        </w:rPr>
-        <w:t>.</w:t>
-      </w:r>
-      <w:r>
-        <w:rPr>
-          <w:rFonts w:ascii="Arial" w:hAnsi="Arial" w:cs="Arial"/>
-          <w:b w:val="0"/>
-          <w:bCs w:val="0"/>
-          <w:sz w:val="22"/>
-          <w:szCs w:val="22"/>
-        </w:rPr>
-        <w:t xml:space="preserve"> L.</w:t>
-      </w:r>
-      <w:r>
-        <w:rPr>
-          <w:rFonts w:ascii="Arial" w:hAnsi="Arial" w:cs="Arial"/>
-          <w:b w:val="0"/>
-          <w:bCs w:val="0"/>
-          <w:sz w:val="22"/>
-          <w:szCs w:val="22"/>
-        </w:rPr>
-        <w:t>.</w:t>
-      </w:r>
-      <w:r>
-        <w:rPr>
-          <w:rFonts w:ascii="Arial" w:hAnsi="Arial" w:cs="Arial"/>
-          <w:b w:val="0"/>
-          <w:bCs w:val="0"/>
-          <w:sz w:val="22"/>
-          <w:szCs w:val="22"/>
-        </w:rPr>
-        <w:t xml:space="preserve"> Chaumond</w:t>
-      </w:r>
-      <w:r>
-        <w:rPr>
-          <w:rFonts w:ascii="Arial" w:hAnsi="Arial" w:cs="Arial"/>
-          <w:b w:val="0"/>
-          <w:bCs w:val="0"/>
-          <w:sz w:val="22"/>
-          <w:szCs w:val="22"/>
-        </w:rPr>
-        <w:t>.</w:t>
-      </w:r>
-      <w:r>
-        <w:rPr>
-          <w:rFonts w:ascii="Arial" w:hAnsi="Arial" w:cs="Arial"/>
-          <w:b w:val="0"/>
-          <w:bCs w:val="0"/>
-          <w:sz w:val="22"/>
-          <w:szCs w:val="22"/>
-        </w:rPr>
-        <w:t xml:space="preserve"> J.</w:t>
-      </w:r>
-      <w:r>
-        <w:rPr>
-          <w:rFonts w:ascii="Arial" w:hAnsi="Arial" w:cs="Arial"/>
-          <w:b w:val="0"/>
-          <w:bCs w:val="0"/>
-          <w:sz w:val="22"/>
-          <w:szCs w:val="22"/>
-        </w:rPr>
-        <w:t>.</w:t>
-      </w:r>
-      <w:r>
-        <w:rPr>
-          <w:rFonts w:ascii="Arial" w:hAnsi="Arial" w:cs="Arial"/>
-          <w:b w:val="0"/>
-          <w:bCs w:val="0"/>
-          <w:sz w:val="22"/>
-          <w:szCs w:val="22"/>
-        </w:rPr>
-        <w:t xml:space="preserve"> &amp; Wolf</w:t>
-      </w:r>
-      <w:r>
-        <w:rPr>
-          <w:rFonts w:ascii="Arial" w:hAnsi="Arial" w:cs="Arial"/>
-          <w:b w:val="0"/>
-          <w:bCs w:val="0"/>
-          <w:sz w:val="22"/>
-          <w:szCs w:val="22"/>
-        </w:rPr>
-        <w:t>.</w:t>
-      </w:r>
-      <w:r>
-        <w:rPr>
-          <w:rFonts w:ascii="Arial" w:hAnsi="Arial" w:cs="Arial"/>
-          <w:b w:val="0"/>
-          <w:bCs w:val="0"/>
-          <w:sz w:val="22"/>
-          <w:szCs w:val="22"/>
-        </w:rPr>
-        <w:t xml:space="preserve"> T. (2020</w:t>
-      </w:r>
-      <w:r>
-        <w:rPr>
-          <w:rFonts w:ascii="Arial" w:hAnsi="Arial" w:cs="Arial"/>
-          <w:b w:val="0"/>
-          <w:bCs w:val="0"/>
-          <w:sz w:val="22"/>
-          <w:szCs w:val="22"/>
-        </w:rPr>
-        <w:t>.</w:t>
-      </w:r>
-      <w:r>
-        <w:rPr>
-          <w:rFonts w:ascii="Arial" w:hAnsi="Arial" w:cs="Arial"/>
-          <w:b w:val="0"/>
-          <w:bCs w:val="0"/>
-          <w:sz w:val="22"/>
-          <w:szCs w:val="22"/>
-        </w:rPr>
-        <w:t xml:space="preserve"> January 1). </w:t>
-      </w:r>
-      <w:r>
-        <w:rPr>
-          <w:rFonts w:ascii="Arial" w:hAnsi="Arial" w:cs="Arial"/>
-          <w:b w:val="0"/>
-          <w:bCs w:val="0"/>
-          <w:i/>
-          <w:iCs/>
-          <w:sz w:val="22"/>
-          <w:szCs w:val="22"/>
-        </w:rPr>
-        <w:t>[PDF] DistilBERT</w:t>
-      </w:r>
-      <w:r>
-        <w:rPr>
-          <w:rFonts w:ascii="Arial" w:hAnsi="Arial" w:cs="Arial"/>
-          <w:b w:val="0"/>
-          <w:bCs w:val="0"/>
-          <w:i/>
-          <w:iCs/>
-          <w:sz w:val="22"/>
-          <w:szCs w:val="22"/>
-        </w:rPr>
-        <w:t>.</w:t>
-      </w:r>
-      <w:r>
-        <w:rPr>
-          <w:rFonts w:ascii="Arial" w:hAnsi="Arial" w:cs="Arial"/>
-          <w:b w:val="0"/>
-          <w:bCs w:val="0"/>
-          <w:i/>
-          <w:iCs/>
-          <w:sz w:val="22"/>
-          <w:szCs w:val="22"/>
-        </w:rPr>
-        <w:t xml:space="preserve"> a distilled version of BERT: smaller</w:t>
-      </w:r>
-      <w:r>
-        <w:rPr>
-          <w:rFonts w:ascii="Arial" w:hAnsi="Arial" w:cs="Arial"/>
-          <w:b w:val="0"/>
-          <w:bCs w:val="0"/>
-          <w:i/>
-          <w:iCs/>
-          <w:sz w:val="22"/>
-          <w:szCs w:val="22"/>
-        </w:rPr>
-        <w:t>.</w:t>
-      </w:r>
-      <w:r>
-        <w:rPr>
-          <w:rFonts w:ascii="Arial" w:hAnsi="Arial" w:cs="Arial"/>
-          <w:b w:val="0"/>
-          <w:bCs w:val="0"/>
-          <w:i/>
-          <w:iCs/>
-          <w:sz w:val="22"/>
-          <w:szCs w:val="22"/>
-        </w:rPr>
-        <w:t xml:space="preserve"> faster</w:t>
-      </w:r>
-      <w:r>
-        <w:rPr>
-          <w:rFonts w:ascii="Arial" w:hAnsi="Arial" w:cs="Arial"/>
-          <w:b w:val="0"/>
-          <w:bCs w:val="0"/>
-          <w:i/>
-          <w:iCs/>
-          <w:sz w:val="22"/>
-          <w:szCs w:val="22"/>
-        </w:rPr>
-        <w:t>.</w:t>
-      </w:r>
-      <w:r>
-        <w:rPr>
-          <w:rFonts w:ascii="Arial" w:hAnsi="Arial" w:cs="Arial"/>
-          <w:b w:val="0"/>
-          <w:bCs w:val="0"/>
-          <w:i/>
-          <w:iCs/>
-          <w:sz w:val="22"/>
-          <w:szCs w:val="22"/>
-        </w:rPr>
-        <w:t xml:space="preserve"> cheaper and lighter | Semantic Scholar</w:t>
-      </w:r>
-      <w:r>
-        <w:rPr>
-          <w:rFonts w:ascii="Arial" w:hAnsi="Arial" w:cs="Arial"/>
-          <w:b w:val="0"/>
-          <w:bCs w:val="0"/>
-          <w:sz w:val="22"/>
-          <w:szCs w:val="22"/>
-        </w:rPr>
-        <w:t>. [PDF] DistilBERT</w:t>
-      </w:r>
-      <w:r>
-        <w:rPr>
-          <w:rFonts w:ascii="Arial" w:hAnsi="Arial" w:cs="Arial"/>
-          <w:b w:val="0"/>
-          <w:bCs w:val="0"/>
-          <w:sz w:val="22"/>
-          <w:szCs w:val="22"/>
-        </w:rPr>
-        <w:t>.</w:t>
-      </w:r>
-      <w:r>
-        <w:rPr>
-          <w:rFonts w:ascii="Arial" w:hAnsi="Arial" w:cs="Arial"/>
-          <w:b w:val="0"/>
-          <w:bCs w:val="0"/>
-          <w:sz w:val="22"/>
-          <w:szCs w:val="22"/>
-        </w:rPr>
-        <w:t xml:space="preserve"> a Distilled Version of BERT: Smaller</w:t>
-      </w:r>
-      <w:r>
-        <w:rPr>
-          <w:rFonts w:ascii="Arial" w:hAnsi="Arial" w:cs="Arial"/>
-          <w:b w:val="0"/>
-          <w:bCs w:val="0"/>
-          <w:sz w:val="22"/>
-          <w:szCs w:val="22"/>
-        </w:rPr>
-        <w:t>.</w:t>
-      </w:r>
-      <w:r>
-        <w:rPr>
-          <w:rFonts w:ascii="Arial" w:hAnsi="Arial" w:cs="Arial"/>
-          <w:b w:val="0"/>
-          <w:bCs w:val="0"/>
-          <w:sz w:val="22"/>
-          <w:szCs w:val="22"/>
-        </w:rPr>
-        <w:t xml:space="preserve"> Faster</w:t>
-      </w:r>
-      <w:r>
-        <w:rPr>
-          <w:rFonts w:ascii="Arial" w:hAnsi="Arial" w:cs="Arial"/>
-          <w:b w:val="0"/>
-          <w:bCs w:val="0"/>
-          <w:sz w:val="22"/>
-          <w:szCs w:val="22"/>
-        </w:rPr>
-        <w:t>.</w:t>
-      </w:r>
-      <w:r>
-        <w:rPr>
-          <w:rFonts w:ascii="Arial" w:hAnsi="Arial" w:cs="Arial"/>
-          <w:b w:val="0"/>
-          <w:bCs w:val="0"/>
-          <w:sz w:val="22"/>
-          <w:szCs w:val="22"/>
-        </w:rPr>
-        <w:t xml:space="preserve"> Cheaper and Lighter | Semantic Scholar. </w:t>
-      </w:r>
-      <w:hyperlink r:id="rId66" w:history="1">
-        <w:r>
-          <w:rPr>
-            <w:rStyle w:val="Hyperlink"/>
-            <w:rFonts w:ascii="Arial" w:hAnsi="Arial" w:cs="Arial"/>
-            <w:b w:val="0"/>
-            <w:bCs w:val="0"/>
-            <w:color w:val="auto"/>
-            <w:sz w:val="22"/>
-            <w:szCs w:val="22"/>
-          </w:rPr>
-          <w:t>https://www.semanticscholar.org/paper/DistilBERT%2C-a-distilled-version-of-BERT%3A-smaller%2C-Sanh-Debut/a54b56af24bb4873ed0163b77df63b92bd018ddc</w:t>
-        </w:r>
-      </w:hyperlink>
-    </w:p>
-    <w:p>
-      <w:pPr>
-        <w:pStyle w:val="Heading1"/>
-        <w:spacing w:line="360" w:lineRule="auto"/>
-        <w:ind w:left="340" w:right="340"/>
-        <w:rPr>
-          <w:rFonts w:ascii="Arial" w:hAnsi="Arial" w:cs="Arial"/>
-          <w:b w:val="0"/>
-          <w:bCs w:val="0"/>
-          <w:sz w:val="22"/>
-          <w:szCs w:val="22"/>
-        </w:rPr>
-      </w:pPr>
-    </w:p>
-    <w:p>
-      <w:pPr>
-        <w:pStyle w:val="Heading1"/>
-        <w:spacing w:line="360" w:lineRule="auto"/>
-        <w:ind w:left="340" w:right="340"/>
-        <w:rPr>
-          <w:rStyle w:val="Hyperlink"/>
-          <w:rFonts w:ascii="Arial" w:hAnsi="Arial" w:cs="Arial"/>
-          <w:b w:val="0"/>
-          <w:bCs w:val="0"/>
-          <w:color w:val="auto"/>
-          <w:sz w:val="22"/>
-          <w:szCs w:val="22"/>
-        </w:rPr>
-      </w:pPr>
-      <w:r>
-        <w:rPr>
-          <w:rFonts w:ascii="Arial" w:hAnsi="Arial" w:cs="Arial"/>
-          <w:b w:val="0"/>
-          <w:bCs w:val="0"/>
-          <w:sz w:val="22"/>
-          <w:szCs w:val="22"/>
-        </w:rPr>
-        <w:t>Saying Goodbye To My Emo Robot. (2022</w:t>
-      </w:r>
-      <w:r>
-        <w:rPr>
-          <w:rFonts w:ascii="Arial" w:hAnsi="Arial" w:cs="Arial"/>
-          <w:b w:val="0"/>
-          <w:bCs w:val="0"/>
-          <w:sz w:val="22"/>
-          <w:szCs w:val="22"/>
-        </w:rPr>
-        <w:t>.</w:t>
-      </w:r>
-      <w:r>
-        <w:rPr>
-          <w:rFonts w:ascii="Arial" w:hAnsi="Arial" w:cs="Arial"/>
-          <w:b w:val="0"/>
-          <w:bCs w:val="0"/>
-          <w:sz w:val="22"/>
-          <w:szCs w:val="22"/>
-        </w:rPr>
-        <w:t xml:space="preserve"> November 9). YouTube. Retrieved from </w:t>
-      </w:r>
-      <w:hyperlink r:id="rId67" w:history="1">
-        <w:r>
-          <w:rPr>
-            <w:rStyle w:val="Hyperlink"/>
-            <w:rFonts w:ascii="Arial" w:hAnsi="Arial" w:cs="Arial"/>
-            <w:b w:val="0"/>
-            <w:bCs w:val="0"/>
-            <w:color w:val="auto"/>
-            <w:sz w:val="22"/>
-            <w:szCs w:val="22"/>
-          </w:rPr>
-          <w:t>https://www.youtube.com/watch?v=JDQM6E4Vnbs</w:t>
-        </w:r>
-      </w:hyperlink>
-    </w:p>
-    <w:p>
-      <w:pPr>
-        <w:pStyle w:val="Heading1"/>
-        <w:spacing w:line="360" w:lineRule="auto"/>
-        <w:ind w:left="340" w:right="340"/>
-        <w:rPr>
-          <w:rStyle w:val="Hyperlink"/>
-          <w:rFonts w:ascii="Arial" w:hAnsi="Arial" w:cs="Arial"/>
-          <w:b w:val="0"/>
-          <w:bCs w:val="0"/>
-          <w:color w:val="auto"/>
-          <w:sz w:val="22"/>
-          <w:szCs w:val="22"/>
-        </w:rPr>
-      </w:pPr>
-    </w:p>
-    <w:p>
-      <w:pPr>
-        <w:pStyle w:val="Heading1"/>
-        <w:spacing w:line="360" w:lineRule="auto"/>
-        <w:ind w:left="340" w:right="340"/>
-        <w:rPr>
-          <w:rStyle w:val="Hyperlink"/>
-          <w:rFonts w:ascii="Arial" w:hAnsi="Arial" w:cs="Arial"/>
-          <w:b w:val="0"/>
-          <w:bCs w:val="0"/>
-          <w:color w:val="auto"/>
-          <w:sz w:val="22"/>
-          <w:szCs w:val="22"/>
-        </w:rPr>
-      </w:pPr>
-      <w:r>
-        <w:rPr>
-          <w:rFonts w:ascii="Arial" w:hAnsi="Arial" w:cs="Arial"/>
-          <w:b w:val="0"/>
-          <w:bCs w:val="0"/>
-          <w:sz w:val="22"/>
-          <w:szCs w:val="22"/>
-          <w:lang w:val="de-DE"/>
-        </w:rPr>
-        <w:t>Siemon</w:t>
-      </w:r>
-      <w:r>
-        <w:rPr>
-          <w:rFonts w:ascii="Arial" w:hAnsi="Arial" w:cs="Arial"/>
-          <w:b w:val="0"/>
-          <w:bCs w:val="0"/>
-          <w:sz w:val="22"/>
-          <w:szCs w:val="22"/>
-          <w:lang w:val="de-DE"/>
-        </w:rPr>
-        <w:t>.</w:t>
-      </w:r>
-      <w:r>
-        <w:rPr>
-          <w:rFonts w:ascii="Arial" w:hAnsi="Arial" w:cs="Arial"/>
-          <w:b w:val="0"/>
-          <w:bCs w:val="0"/>
-          <w:sz w:val="22"/>
-          <w:szCs w:val="22"/>
-          <w:lang w:val="de-DE"/>
-        </w:rPr>
-        <w:t xml:space="preserve"> Strohmann</w:t>
-      </w:r>
-      <w:r>
-        <w:rPr>
-          <w:rFonts w:ascii="Arial" w:hAnsi="Arial" w:cs="Arial"/>
-          <w:b w:val="0"/>
-          <w:bCs w:val="0"/>
-          <w:sz w:val="22"/>
-          <w:szCs w:val="22"/>
-          <w:lang w:val="de-DE"/>
-        </w:rPr>
-        <w:t>.</w:t>
-      </w:r>
-      <w:r>
-        <w:rPr>
-          <w:rFonts w:ascii="Arial" w:hAnsi="Arial" w:cs="Arial"/>
-          <w:b w:val="0"/>
-          <w:bCs w:val="0"/>
-          <w:sz w:val="22"/>
-          <w:szCs w:val="22"/>
-          <w:lang w:val="de-DE"/>
-        </w:rPr>
-        <w:t xml:space="preserve"> Khosrawi-Rad</w:t>
-      </w:r>
-      <w:r>
-        <w:rPr>
-          <w:rFonts w:ascii="Arial" w:hAnsi="Arial" w:cs="Arial"/>
-          <w:b w:val="0"/>
-          <w:bCs w:val="0"/>
-          <w:sz w:val="22"/>
-          <w:szCs w:val="22"/>
-          <w:lang w:val="de-DE"/>
-        </w:rPr>
-        <w:t>.</w:t>
-      </w:r>
-      <w:r>
-        <w:rPr>
-          <w:rFonts w:ascii="Arial" w:hAnsi="Arial" w:cs="Arial"/>
-          <w:b w:val="0"/>
-          <w:bCs w:val="0"/>
-          <w:sz w:val="22"/>
-          <w:szCs w:val="22"/>
-          <w:lang w:val="de-DE"/>
-        </w:rPr>
-        <w:t xml:space="preserve"> Elshan</w:t>
-      </w:r>
-      <w:r>
-        <w:rPr>
-          <w:rFonts w:ascii="Arial" w:hAnsi="Arial" w:cs="Arial"/>
-          <w:b w:val="0"/>
-          <w:bCs w:val="0"/>
-          <w:sz w:val="22"/>
-          <w:szCs w:val="22"/>
-          <w:lang w:val="de-DE"/>
-        </w:rPr>
-        <w:t>.</w:t>
-      </w:r>
-      <w:r>
-        <w:rPr>
-          <w:rFonts w:ascii="Arial" w:hAnsi="Arial" w:cs="Arial"/>
-          <w:b w:val="0"/>
-          <w:bCs w:val="0"/>
-          <w:sz w:val="22"/>
-          <w:szCs w:val="22"/>
-          <w:lang w:val="de-DE"/>
-        </w:rPr>
-        <w:t xml:space="preserve"> de Vreede</w:t>
-      </w:r>
-      <w:r>
-        <w:rPr>
-          <w:rFonts w:ascii="Arial" w:hAnsi="Arial" w:cs="Arial"/>
-          <w:b w:val="0"/>
-          <w:bCs w:val="0"/>
-          <w:sz w:val="22"/>
-          <w:szCs w:val="22"/>
-          <w:lang w:val="de-DE"/>
-        </w:rPr>
-        <w:t>.</w:t>
-      </w:r>
-      <w:r>
-        <w:rPr>
-          <w:rFonts w:ascii="Arial" w:hAnsi="Arial" w:cs="Arial"/>
-          <w:b w:val="0"/>
-          <w:bCs w:val="0"/>
-          <w:sz w:val="22"/>
-          <w:szCs w:val="22"/>
-          <w:lang w:val="de-DE"/>
-        </w:rPr>
-        <w:t xml:space="preserve"> &amp; Meyer. </w:t>
-      </w:r>
-      <w:r>
-        <w:rPr>
-          <w:rFonts w:ascii="Arial" w:hAnsi="Arial" w:cs="Arial"/>
-          <w:b w:val="0"/>
-          <w:bCs w:val="0"/>
-          <w:sz w:val="22"/>
-          <w:szCs w:val="22"/>
-        </w:rPr>
-        <w:t>(2022</w:t>
-      </w:r>
-      <w:r>
-        <w:rPr>
-          <w:rFonts w:ascii="Arial" w:hAnsi="Arial" w:cs="Arial"/>
-          <w:b w:val="0"/>
-          <w:bCs w:val="0"/>
-          <w:sz w:val="22"/>
-          <w:szCs w:val="22"/>
-        </w:rPr>
-        <w:t>.</w:t>
-      </w:r>
-      <w:r>
-        <w:rPr>
-          <w:rFonts w:ascii="Arial" w:hAnsi="Arial" w:cs="Arial"/>
-          <w:b w:val="0"/>
-          <w:bCs w:val="0"/>
-          <w:sz w:val="22"/>
-          <w:szCs w:val="22"/>
-        </w:rPr>
-        <w:t xml:space="preserve"> July 11). Why Do We Turn to Virtual Companions? A Text Mining Analysis of Replika Reviews. AIS Electronic Library (AISeL) - AMCIS 2022 Proceedings: Why Do We Turn to Virtual Companions? A Text Mining Analysis of Replika Reviews. Retrieved from </w:t>
-      </w:r>
-      <w:hyperlink r:id="rId68" w:history="1">
-        <w:r>
-          <w:rPr>
-            <w:rStyle w:val="Hyperlink"/>
-            <w:rFonts w:ascii="Arial" w:hAnsi="Arial" w:cs="Arial"/>
-            <w:b w:val="0"/>
-            <w:bCs w:val="0"/>
-            <w:color w:val="auto"/>
-            <w:sz w:val="22"/>
-            <w:szCs w:val="22"/>
-          </w:rPr>
-          <w:t>https://aisel.aisnet.org/amcis2022/sig_hci/sig_hci/10/</w:t>
-        </w:r>
-      </w:hyperlink>
-    </w:p>
-    <w:p>
-      <w:pPr>
-        <w:pStyle w:val="Heading1"/>
-        <w:spacing w:line="360" w:lineRule="auto"/>
-        <w:ind w:left="340" w:right="340"/>
-        <w:rPr>
-          <w:rStyle w:val="Hyperlink"/>
-          <w:rFonts w:ascii="Arial" w:hAnsi="Arial" w:cs="Arial"/>
-          <w:b w:val="0"/>
-          <w:bCs w:val="0"/>
-          <w:color w:val="auto"/>
-          <w:sz w:val="22"/>
-          <w:szCs w:val="22"/>
-        </w:rPr>
-      </w:pPr>
-    </w:p>
-    <w:p>
-      <w:pPr>
-        <w:pStyle w:val="Heading1"/>
-        <w:spacing w:line="360" w:lineRule="auto"/>
-        <w:ind w:left="340" w:right="340"/>
-        <w:rPr>
-          <w:rStyle w:val="Hyperlink"/>
-          <w:rFonts w:ascii="Arial" w:hAnsi="Arial" w:cs="Arial"/>
-          <w:b w:val="0"/>
-          <w:bCs w:val="0"/>
-          <w:color w:val="auto"/>
-          <w:sz w:val="22"/>
-          <w:szCs w:val="22"/>
-          <w:u w:val="none"/>
-        </w:rPr>
-      </w:pPr>
-      <w:r>
-        <w:rPr>
-          <w:rStyle w:val="Hyperlink"/>
-          <w:rFonts w:ascii="Arial" w:hAnsi="Arial" w:cs="Arial"/>
-          <w:b w:val="0"/>
-          <w:bCs w:val="0"/>
-          <w:color w:val="auto"/>
-          <w:sz w:val="22"/>
-          <w:szCs w:val="22"/>
-          <w:u w:val="none"/>
-        </w:rPr>
-        <w:t>Sun</w:t>
-      </w:r>
-      <w:r>
-        <w:rPr>
-          <w:rStyle w:val="Hyperlink"/>
-          <w:rFonts w:ascii="Arial" w:hAnsi="Arial" w:cs="Arial"/>
-          <w:b w:val="0"/>
-          <w:bCs w:val="0"/>
-          <w:color w:val="auto"/>
-          <w:sz w:val="22"/>
-          <w:szCs w:val="22"/>
-          <w:u w:val="none"/>
-        </w:rPr>
-        <w:t>.</w:t>
-      </w:r>
-      <w:r>
-        <w:rPr>
-          <w:rStyle w:val="Hyperlink"/>
-          <w:rFonts w:ascii="Arial" w:hAnsi="Arial" w:cs="Arial"/>
-          <w:b w:val="0"/>
-          <w:bCs w:val="0"/>
-          <w:color w:val="auto"/>
-          <w:sz w:val="22"/>
-          <w:szCs w:val="22"/>
-          <w:u w:val="none"/>
-        </w:rPr>
-        <w:t xml:space="preserve"> C.</w:t>
-      </w:r>
-      <w:r>
-        <w:rPr>
-          <w:rStyle w:val="Hyperlink"/>
-          <w:rFonts w:ascii="Arial" w:hAnsi="Arial" w:cs="Arial"/>
-          <w:b w:val="0"/>
-          <w:bCs w:val="0"/>
-          <w:color w:val="auto"/>
-          <w:sz w:val="22"/>
-          <w:szCs w:val="22"/>
-          <w:u w:val="none"/>
-        </w:rPr>
-        <w:t>.</w:t>
-      </w:r>
-      <w:r>
-        <w:rPr>
-          <w:rStyle w:val="Hyperlink"/>
-          <w:rFonts w:ascii="Arial" w:hAnsi="Arial" w:cs="Arial"/>
-          <w:b w:val="0"/>
-          <w:bCs w:val="0"/>
-          <w:color w:val="auto"/>
-          <w:sz w:val="22"/>
-          <w:szCs w:val="22"/>
-          <w:u w:val="none"/>
-        </w:rPr>
-        <w:t xml:space="preserve"> Qiu</w:t>
-      </w:r>
-      <w:r>
-        <w:rPr>
-          <w:rStyle w:val="Hyperlink"/>
-          <w:rFonts w:ascii="Arial" w:hAnsi="Arial" w:cs="Arial"/>
-          <w:b w:val="0"/>
-          <w:bCs w:val="0"/>
-          <w:color w:val="auto"/>
-          <w:sz w:val="22"/>
-          <w:szCs w:val="22"/>
-          <w:u w:val="none"/>
-        </w:rPr>
-        <w:t>.</w:t>
-      </w:r>
-      <w:r>
-        <w:rPr>
-          <w:rStyle w:val="Hyperlink"/>
-          <w:rFonts w:ascii="Arial" w:hAnsi="Arial" w:cs="Arial"/>
-          <w:b w:val="0"/>
-          <w:bCs w:val="0"/>
-          <w:color w:val="auto"/>
-          <w:sz w:val="22"/>
-          <w:szCs w:val="22"/>
-          <w:u w:val="none"/>
-        </w:rPr>
-        <w:t xml:space="preserve"> X.</w:t>
-      </w:r>
-      <w:r>
-        <w:rPr>
-          <w:rStyle w:val="Hyperlink"/>
-          <w:rFonts w:ascii="Arial" w:hAnsi="Arial" w:cs="Arial"/>
-          <w:b w:val="0"/>
-          <w:bCs w:val="0"/>
-          <w:color w:val="auto"/>
-          <w:sz w:val="22"/>
-          <w:szCs w:val="22"/>
-          <w:u w:val="none"/>
-        </w:rPr>
-        <w:t>.</w:t>
-      </w:r>
-      <w:r>
-        <w:rPr>
-          <w:rStyle w:val="Hyperlink"/>
-          <w:rFonts w:ascii="Arial" w:hAnsi="Arial" w:cs="Arial"/>
-          <w:b w:val="0"/>
-          <w:bCs w:val="0"/>
-          <w:color w:val="auto"/>
-          <w:sz w:val="22"/>
-          <w:szCs w:val="22"/>
-          <w:u w:val="none"/>
-        </w:rPr>
-        <w:t xml:space="preserve"> Xu</w:t>
-      </w:r>
-      <w:r>
-        <w:rPr>
-          <w:rStyle w:val="Hyperlink"/>
-          <w:rFonts w:ascii="Arial" w:hAnsi="Arial" w:cs="Arial"/>
-          <w:b w:val="0"/>
-          <w:bCs w:val="0"/>
-          <w:color w:val="auto"/>
-          <w:sz w:val="22"/>
-          <w:szCs w:val="22"/>
-          <w:u w:val="none"/>
-        </w:rPr>
-        <w:t>.</w:t>
-      </w:r>
-      <w:r>
-        <w:rPr>
-          <w:rStyle w:val="Hyperlink"/>
-          <w:rFonts w:ascii="Arial" w:hAnsi="Arial" w:cs="Arial"/>
-          <w:b w:val="0"/>
-          <w:bCs w:val="0"/>
-          <w:color w:val="auto"/>
-          <w:sz w:val="22"/>
-          <w:szCs w:val="22"/>
-          <w:u w:val="none"/>
-        </w:rPr>
-        <w:t xml:space="preserve"> Y.</w:t>
-      </w:r>
-      <w:r>
-        <w:rPr>
-          <w:rStyle w:val="Hyperlink"/>
-          <w:rFonts w:ascii="Arial" w:hAnsi="Arial" w:cs="Arial"/>
-          <w:b w:val="0"/>
-          <w:bCs w:val="0"/>
-          <w:color w:val="auto"/>
-          <w:sz w:val="22"/>
-          <w:szCs w:val="22"/>
-          <w:u w:val="none"/>
-        </w:rPr>
-        <w:t>.</w:t>
-      </w:r>
-      <w:r>
-        <w:rPr>
-          <w:rStyle w:val="Hyperlink"/>
-          <w:rFonts w:ascii="Arial" w:hAnsi="Arial" w:cs="Arial"/>
-          <w:b w:val="0"/>
-          <w:bCs w:val="0"/>
-          <w:color w:val="auto"/>
-          <w:sz w:val="22"/>
-          <w:szCs w:val="22"/>
-          <w:u w:val="none"/>
-        </w:rPr>
-        <w:t xml:space="preserve"> &amp; Huang</w:t>
-      </w:r>
-      <w:r>
-        <w:rPr>
-          <w:rStyle w:val="Hyperlink"/>
-          <w:rFonts w:ascii="Arial" w:hAnsi="Arial" w:cs="Arial"/>
-          <w:b w:val="0"/>
-          <w:bCs w:val="0"/>
-          <w:color w:val="auto"/>
-          <w:sz w:val="22"/>
-          <w:szCs w:val="22"/>
-          <w:u w:val="none"/>
-        </w:rPr>
-        <w:t>.</w:t>
-      </w:r>
-      <w:r>
-        <w:rPr>
-          <w:rStyle w:val="Hyperlink"/>
-          <w:rFonts w:ascii="Arial" w:hAnsi="Arial" w:cs="Arial"/>
-          <w:b w:val="0"/>
-          <w:bCs w:val="0"/>
-          <w:color w:val="auto"/>
-          <w:sz w:val="22"/>
-          <w:szCs w:val="22"/>
-          <w:u w:val="none"/>
-        </w:rPr>
-        <w:t xml:space="preserve"> X. (2019</w:t>
-      </w:r>
-      <w:r>
-        <w:rPr>
-          <w:rStyle w:val="Hyperlink"/>
-          <w:rFonts w:ascii="Arial" w:hAnsi="Arial" w:cs="Arial"/>
-          <w:b w:val="0"/>
-          <w:bCs w:val="0"/>
-          <w:color w:val="auto"/>
-          <w:sz w:val="22"/>
-          <w:szCs w:val="22"/>
-          <w:u w:val="none"/>
-        </w:rPr>
-        <w:t>.</w:t>
-      </w:r>
-      <w:r>
-        <w:rPr>
-          <w:rStyle w:val="Hyperlink"/>
-          <w:rFonts w:ascii="Arial" w:hAnsi="Arial" w:cs="Arial"/>
-          <w:b w:val="0"/>
-          <w:bCs w:val="0"/>
-          <w:color w:val="auto"/>
-          <w:sz w:val="22"/>
-          <w:szCs w:val="22"/>
-          <w:u w:val="none"/>
-        </w:rPr>
-        <w:t xml:space="preserve"> May 14). How to Fine-Tune BERT for Text Classification? arXiv.org. </w:t>
-      </w:r>
-      <w:hyperlink r:id="rId69" w:history="1">
-        <w:r>
-          <w:rPr>
-            <w:rStyle w:val="Hyperlink"/>
-            <w:rFonts w:ascii="Arial" w:hAnsi="Arial" w:cs="Arial"/>
-            <w:b w:val="0"/>
-            <w:bCs w:val="0"/>
-            <w:color w:val="auto"/>
-            <w:sz w:val="22"/>
-            <w:szCs w:val="22"/>
-          </w:rPr>
-          <w:t>https://arxiv.org/abs/1905.05583v3</w:t>
-        </w:r>
-      </w:hyperlink>
-    </w:p>
-    <w:p>
-      <w:pPr>
-        <w:pStyle w:val="Heading1"/>
-        <w:spacing w:line="360" w:lineRule="auto"/>
-        <w:ind w:left="340" w:right="340"/>
-        <w:rPr>
-          <w:rStyle w:val="Hyperlink"/>
-          <w:rFonts w:ascii="Arial" w:hAnsi="Arial" w:cs="Arial"/>
-          <w:b w:val="0"/>
-          <w:bCs w:val="0"/>
-          <w:color w:val="auto"/>
-          <w:sz w:val="22"/>
-          <w:szCs w:val="22"/>
-        </w:rPr>
-      </w:pPr>
-    </w:p>
-    <w:p>
-      <w:pPr>
-        <w:pStyle w:val="Heading1"/>
-        <w:spacing w:line="360" w:lineRule="auto"/>
-        <w:ind w:left="340" w:right="340"/>
-        <w:rPr>
-          <w:rStyle w:val="Hyperlink"/>
-          <w:rFonts w:ascii="Arial" w:hAnsi="Arial" w:cs="Arial"/>
-          <w:b w:val="0"/>
-          <w:bCs w:val="0"/>
-          <w:color w:val="auto"/>
-          <w:sz w:val="22"/>
-          <w:szCs w:val="22"/>
-          <w:u w:val="none"/>
-        </w:rPr>
-      </w:pPr>
-      <w:r>
-        <w:rPr>
-          <w:rStyle w:val="Hyperlink"/>
-          <w:rFonts w:ascii="Arial" w:hAnsi="Arial" w:cs="Arial"/>
-          <w:b w:val="0"/>
-          <w:bCs w:val="0"/>
-          <w:color w:val="auto"/>
-          <w:sz w:val="22"/>
-          <w:szCs w:val="22"/>
-          <w:u w:val="none"/>
-        </w:rPr>
-        <w:t>Tabe</w:t>
-      </w:r>
-      <w:r>
-        <w:rPr>
-          <w:rStyle w:val="Hyperlink"/>
-          <w:rFonts w:ascii="Arial" w:hAnsi="Arial" w:cs="Arial"/>
-          <w:b w:val="0"/>
-          <w:bCs w:val="0"/>
-          <w:color w:val="auto"/>
-          <w:sz w:val="22"/>
-          <w:szCs w:val="22"/>
-          <w:u w:val="none"/>
-        </w:rPr>
-        <w:t>l Chi Square Atau Chi Square Table Dalam Excel. (2012</w:t>
-      </w:r>
-      <w:r>
-        <w:rPr>
-          <w:rStyle w:val="Hyperlink"/>
-          <w:rFonts w:ascii="Arial" w:hAnsi="Arial" w:cs="Arial"/>
-          <w:b w:val="0"/>
-          <w:bCs w:val="0"/>
-          <w:color w:val="auto"/>
-          <w:sz w:val="22"/>
-          <w:szCs w:val="22"/>
-          <w:u w:val="none"/>
-        </w:rPr>
-        <w:t>.</w:t>
-      </w:r>
-      <w:r>
-        <w:rPr>
-          <w:rStyle w:val="Hyperlink"/>
-          <w:rFonts w:ascii="Arial" w:hAnsi="Arial" w:cs="Arial"/>
-          <w:b w:val="0"/>
-          <w:bCs w:val="0"/>
-          <w:color w:val="auto"/>
-          <w:sz w:val="22"/>
-          <w:szCs w:val="22"/>
-          <w:u w:val="none"/>
-        </w:rPr>
-        <w:t xml:space="preserve"> July 1). Uji Statistik. Retrieved from </w:t>
-      </w:r>
-      <w:hyperlink r:id="rId70" w:history="1">
-        <w:r>
-          <w:rPr>
-            <w:rStyle w:val="Hyperlink"/>
-            <w:rFonts w:ascii="Arial" w:hAnsi="Arial" w:cs="Arial"/>
-            <w:b w:val="0"/>
-            <w:bCs w:val="0"/>
-            <w:color w:val="auto"/>
-            <w:sz w:val="22"/>
-            <w:szCs w:val="22"/>
-          </w:rPr>
-          <w:t>https://www.statistikian.com/2012/07/chi-square-tabel-dalam-excel.html</w:t>
-        </w:r>
-      </w:hyperlink>
-    </w:p>
-    <w:p>
-      <w:pPr>
-        <w:pStyle w:val="Heading1"/>
-        <w:spacing w:line="360" w:lineRule="auto"/>
-        <w:ind w:left="340" w:right="340"/>
-        <w:rPr>
-          <w:rStyle w:val="Hyperlink"/>
-          <w:rFonts w:ascii="Arial" w:hAnsi="Arial" w:cs="Arial"/>
-          <w:b w:val="0"/>
-          <w:bCs w:val="0"/>
-          <w:color w:val="auto"/>
-          <w:sz w:val="22"/>
-          <w:szCs w:val="22"/>
-        </w:rPr>
-      </w:pPr>
-    </w:p>
-    <w:p>
-      <w:pPr>
-        <w:pStyle w:val="Heading1"/>
-        <w:spacing w:line="360" w:lineRule="auto"/>
-        <w:ind w:left="340" w:right="340"/>
-        <w:rPr>
-          <w:rStyle w:val="Hyperlink"/>
-          <w:rFonts w:ascii="Arial" w:hAnsi="Arial" w:cs="Arial"/>
-          <w:b w:val="0"/>
-          <w:bCs w:val="0"/>
-          <w:color w:val="auto"/>
-          <w:sz w:val="22"/>
-          <w:szCs w:val="22"/>
-        </w:rPr>
-      </w:pPr>
-      <w:r>
-        <w:rPr>
-          <w:rStyle w:val="Hyperlink"/>
-          <w:rFonts w:ascii="Arial" w:hAnsi="Arial" w:cs="Arial"/>
-          <w:b w:val="0"/>
-          <w:bCs w:val="0"/>
-          <w:color w:val="auto"/>
-          <w:sz w:val="22"/>
-          <w:szCs w:val="22"/>
-          <w:u w:val="none"/>
-        </w:rPr>
-        <w:t>The 6 dimensions model of national culture by Geert Hofstede. (n.d.). Geert Hofstede. Retrieved from</w:t>
-      </w:r>
-      <w:r>
-        <w:rPr>
-          <w:rStyle w:val="Hyperlink"/>
-          <w:rFonts w:ascii="Arial" w:hAnsi="Arial" w:cs="Arial"/>
-          <w:b w:val="0"/>
-          <w:bCs w:val="0"/>
-          <w:color w:val="auto"/>
-          <w:sz w:val="22"/>
-          <w:szCs w:val="22"/>
-        </w:rPr>
-        <w:t xml:space="preserve"> </w:t>
-      </w:r>
-      <w:hyperlink r:id="rId71" w:history="1">
-        <w:r>
-          <w:rPr>
-            <w:rStyle w:val="Hyperlink"/>
-            <w:rFonts w:ascii="Arial" w:hAnsi="Arial" w:cs="Arial"/>
-            <w:b w:val="0"/>
-            <w:bCs w:val="0"/>
-            <w:color w:val="auto"/>
-            <w:sz w:val="22"/>
-            <w:szCs w:val="22"/>
-          </w:rPr>
-          <w:t>https://geerthofstede.com/culture-geert-hofstede-gert-jan-hofstede/6d-model-of-national-culture/</w:t>
-        </w:r>
-      </w:hyperlink>
-    </w:p>
-    <w:p>
-      <w:pPr>
-        <w:pStyle w:val="Heading1"/>
-        <w:spacing w:line="360" w:lineRule="auto"/>
-        <w:ind w:left="340" w:right="340"/>
-        <w:rPr>
-          <w:rStyle w:val="Hyperlink"/>
-          <w:rFonts w:ascii="Arial" w:hAnsi="Arial" w:cs="Arial"/>
-          <w:b w:val="0"/>
-          <w:bCs w:val="0"/>
-          <w:color w:val="auto"/>
-          <w:sz w:val="22"/>
-          <w:szCs w:val="22"/>
-        </w:rPr>
-      </w:pPr>
-    </w:p>
-    <w:p>
-      <w:pPr>
-        <w:pStyle w:val="Heading1"/>
-        <w:spacing w:line="360" w:lineRule="auto"/>
-        <w:ind w:left="340" w:right="340"/>
-        <w:rPr>
-          <w:rStyle w:val="Hyperlink"/>
-          <w:rFonts w:ascii="Arial" w:hAnsi="Arial" w:cs="Arial"/>
-          <w:b w:val="0"/>
-          <w:bCs w:val="0"/>
-          <w:color w:val="auto"/>
-          <w:sz w:val="22"/>
-          <w:szCs w:val="22"/>
-        </w:rPr>
-      </w:pPr>
-      <w:r>
-        <w:rPr>
-          <w:rFonts w:ascii="Arial" w:hAnsi="Arial" w:cs="Arial"/>
-          <w:b w:val="0"/>
-          <w:bCs w:val="0"/>
-          <w:sz w:val="22"/>
-          <w:szCs w:val="22"/>
-          <w:lang w:val="en-ID"/>
-        </w:rPr>
-        <w:t xml:space="preserve">TheBloke/vicuna-7B-1.1-HF · Hugging Face. (n.d.). TheBloke/vicuna-7B-1.1-HF · Hugging Face.  </w:t>
-      </w:r>
-      <w:hyperlink r:id="rId72" w:history="1">
-        <w:r>
-          <w:rPr>
-            <w:rStyle w:val="Hyperlink"/>
-            <w:rFonts w:ascii="Arial" w:hAnsi="Arial" w:cs="Arial"/>
-            <w:b w:val="0"/>
-            <w:bCs w:val="0"/>
-            <w:color w:val="auto"/>
-            <w:sz w:val="22"/>
-            <w:szCs w:val="22"/>
-            <w:lang w:val="en-ID"/>
-          </w:rPr>
-          <w:t>https://huggingface.co/TheBloke/vicuna-7B-1.1-HF</w:t>
-        </w:r>
-      </w:hyperlink>
-    </w:p>
-    <w:p>
-      <w:pPr>
-        <w:pStyle w:val="Heading1"/>
-        <w:spacing w:line="360" w:lineRule="auto"/>
-        <w:ind w:left="340" w:right="340"/>
-        <w:rPr>
-          <w:rStyle w:val="Hyperlink"/>
-          <w:rFonts w:ascii="Arial" w:hAnsi="Arial" w:cs="Arial"/>
-          <w:b w:val="0"/>
-          <w:bCs w:val="0"/>
-          <w:color w:val="auto"/>
-          <w:sz w:val="22"/>
-          <w:szCs w:val="22"/>
-        </w:rPr>
-      </w:pPr>
-    </w:p>
-    <w:p>
-      <w:pPr>
-        <w:pStyle w:val="Heading1"/>
-        <w:spacing w:line="360" w:lineRule="auto"/>
-        <w:ind w:left="340" w:right="340"/>
-        <w:rPr>
-          <w:rStyle w:val="Hyperlink"/>
-          <w:rFonts w:ascii="Arial" w:hAnsi="Arial" w:cs="Arial"/>
-          <w:b w:val="0"/>
-          <w:bCs w:val="0"/>
-          <w:color w:val="auto"/>
-          <w:sz w:val="22"/>
-          <w:szCs w:val="22"/>
-          <w:lang w:val="en-ID"/>
-        </w:rPr>
-      </w:pPr>
-      <w:r>
-        <w:rPr>
-          <w:rFonts w:ascii="Arial" w:hAnsi="Arial" w:cs="Arial"/>
-          <w:b w:val="0"/>
-          <w:bCs w:val="0"/>
-          <w:sz w:val="22"/>
-          <w:szCs w:val="22"/>
-          <w:lang w:val="en-ID"/>
-        </w:rPr>
-        <w:t>T. (2023</w:t>
-      </w:r>
-      <w:r>
-        <w:rPr>
-          <w:rFonts w:ascii="Arial" w:hAnsi="Arial" w:cs="Arial"/>
-          <w:b w:val="0"/>
-          <w:bCs w:val="0"/>
-          <w:sz w:val="22"/>
-          <w:szCs w:val="22"/>
-          <w:lang w:val="en-ID"/>
-        </w:rPr>
-        <w:t>.</w:t>
-      </w:r>
-      <w:r>
-        <w:rPr>
-          <w:rFonts w:ascii="Arial" w:hAnsi="Arial" w:cs="Arial"/>
-          <w:b w:val="0"/>
-          <w:bCs w:val="0"/>
-          <w:sz w:val="22"/>
-          <w:szCs w:val="22"/>
-          <w:lang w:val="en-ID"/>
-        </w:rPr>
-        <w:t xml:space="preserve"> April 18). GitHub - tloen/alpaca-lora: Instruct-tune LLaMA on consumer hardware. GitHub.  </w:t>
-      </w:r>
-      <w:hyperlink r:id="rId73" w:history="1">
-        <w:r>
-          <w:rPr>
-            <w:rStyle w:val="Hyperlink"/>
-            <w:rFonts w:ascii="Arial" w:hAnsi="Arial" w:cs="Arial"/>
-            <w:b w:val="0"/>
-            <w:bCs w:val="0"/>
-            <w:color w:val="auto"/>
-            <w:sz w:val="22"/>
-            <w:szCs w:val="22"/>
-            <w:lang w:val="en-ID"/>
-          </w:rPr>
-          <w:t>https://github.com/tloen/alpaca-lora</w:t>
-        </w:r>
-      </w:hyperlink>
-    </w:p>
-    <w:p>
-      <w:pPr>
-        <w:pStyle w:val="Heading1"/>
-        <w:spacing w:line="360" w:lineRule="auto"/>
-        <w:ind w:left="340" w:right="340"/>
-        <w:rPr>
-          <w:rFonts w:ascii="Arial" w:hAnsi="Arial" w:cs="Arial"/>
-          <w:color w:val="000000" w:themeColor="text1"/>
-          <w:sz w:val="22"/>
-          <w:szCs w:val="22"/>
-        </w:rPr>
-      </w:pPr>
-    </w:p>
-    <w:p>
-      <w:pPr>
-        <w:pStyle w:val="Heading1"/>
-        <w:spacing w:line="360" w:lineRule="auto"/>
-        <w:ind w:left="340" w:right="340"/>
-        <w:rPr>
-          <w:rFonts w:ascii="Arial" w:hAnsi="Arial" w:cs="Arial"/>
-          <w:b w:val="0"/>
-          <w:bCs w:val="0"/>
-          <w:sz w:val="22"/>
-          <w:szCs w:val="22"/>
-        </w:rPr>
-      </w:pPr>
-      <w:r>
-        <w:rPr>
-          <w:rFonts w:ascii="Arial" w:hAnsi="Arial" w:cs="Arial"/>
-          <w:b w:val="0"/>
-          <w:bCs w:val="0"/>
-          <w:color w:val="000000" w:themeColor="text1"/>
-          <w:sz w:val="22"/>
-          <w:szCs w:val="22"/>
-        </w:rPr>
-        <w:t>Touvron</w:t>
-      </w:r>
-      <w:r>
-        <w:rPr>
-          <w:rFonts w:ascii="Arial" w:hAnsi="Arial" w:cs="Arial"/>
-          <w:b w:val="0"/>
-          <w:bCs w:val="0"/>
-          <w:color w:val="000000" w:themeColor="text1"/>
-          <w:sz w:val="22"/>
-          <w:szCs w:val="22"/>
-        </w:rPr>
-        <w:t>.</w:t>
-      </w:r>
-      <w:r>
-        <w:rPr>
-          <w:rFonts w:ascii="Arial" w:hAnsi="Arial" w:cs="Arial"/>
-          <w:b w:val="0"/>
-          <w:bCs w:val="0"/>
-          <w:color w:val="000000" w:themeColor="text1"/>
-          <w:sz w:val="22"/>
-          <w:szCs w:val="22"/>
-        </w:rPr>
-        <w:t xml:space="preserve"> H.</w:t>
-      </w:r>
-      <w:r>
-        <w:rPr>
-          <w:rFonts w:ascii="Arial" w:hAnsi="Arial" w:cs="Arial"/>
-          <w:b w:val="0"/>
-          <w:bCs w:val="0"/>
-          <w:color w:val="000000" w:themeColor="text1"/>
-          <w:sz w:val="22"/>
-          <w:szCs w:val="22"/>
-        </w:rPr>
-        <w:t>.</w:t>
-      </w:r>
-      <w:r>
-        <w:rPr>
-          <w:rFonts w:ascii="Arial" w:hAnsi="Arial" w:cs="Arial"/>
-          <w:b w:val="0"/>
-          <w:bCs w:val="0"/>
-          <w:color w:val="000000" w:themeColor="text1"/>
-          <w:sz w:val="22"/>
-          <w:szCs w:val="22"/>
-        </w:rPr>
-        <w:t xml:space="preserve"> Lavril</w:t>
-      </w:r>
-      <w:r>
-        <w:rPr>
-          <w:rFonts w:ascii="Arial" w:hAnsi="Arial" w:cs="Arial"/>
-          <w:b w:val="0"/>
-          <w:bCs w:val="0"/>
-          <w:color w:val="000000" w:themeColor="text1"/>
-          <w:sz w:val="22"/>
-          <w:szCs w:val="22"/>
-        </w:rPr>
-        <w:t>.</w:t>
-      </w:r>
-      <w:r>
-        <w:rPr>
-          <w:rFonts w:ascii="Arial" w:hAnsi="Arial" w:cs="Arial"/>
-          <w:b w:val="0"/>
-          <w:bCs w:val="0"/>
-          <w:color w:val="000000" w:themeColor="text1"/>
-          <w:sz w:val="22"/>
-          <w:szCs w:val="22"/>
-        </w:rPr>
-        <w:t xml:space="preserve"> T.</w:t>
-      </w:r>
-      <w:r>
-        <w:rPr>
-          <w:rFonts w:ascii="Arial" w:hAnsi="Arial" w:cs="Arial"/>
-          <w:b w:val="0"/>
-          <w:bCs w:val="0"/>
-          <w:color w:val="000000" w:themeColor="text1"/>
-          <w:sz w:val="22"/>
-          <w:szCs w:val="22"/>
-        </w:rPr>
-        <w:t>.</w:t>
-      </w:r>
-      <w:r>
-        <w:rPr>
-          <w:rFonts w:ascii="Arial" w:hAnsi="Arial" w:cs="Arial"/>
-          <w:b w:val="0"/>
-          <w:bCs w:val="0"/>
-          <w:color w:val="000000" w:themeColor="text1"/>
-          <w:sz w:val="22"/>
-          <w:szCs w:val="22"/>
-        </w:rPr>
-        <w:t xml:space="preserve"> Izacard</w:t>
-      </w:r>
-      <w:r>
-        <w:rPr>
-          <w:rFonts w:ascii="Arial" w:hAnsi="Arial" w:cs="Arial"/>
-          <w:b w:val="0"/>
-          <w:bCs w:val="0"/>
-          <w:color w:val="000000" w:themeColor="text1"/>
-          <w:sz w:val="22"/>
-          <w:szCs w:val="22"/>
-        </w:rPr>
-        <w:t>.</w:t>
-      </w:r>
-      <w:r>
-        <w:rPr>
-          <w:rFonts w:ascii="Arial" w:hAnsi="Arial" w:cs="Arial"/>
-          <w:b w:val="0"/>
-          <w:bCs w:val="0"/>
-          <w:color w:val="000000" w:themeColor="text1"/>
-          <w:sz w:val="22"/>
-          <w:szCs w:val="22"/>
-        </w:rPr>
-        <w:t xml:space="preserve"> G.</w:t>
-      </w:r>
-      <w:r>
-        <w:rPr>
-          <w:rFonts w:ascii="Arial" w:hAnsi="Arial" w:cs="Arial"/>
-          <w:b w:val="0"/>
-          <w:bCs w:val="0"/>
-          <w:color w:val="000000" w:themeColor="text1"/>
-          <w:sz w:val="22"/>
-          <w:szCs w:val="22"/>
-        </w:rPr>
-        <w:t>.</w:t>
-      </w:r>
-      <w:r>
-        <w:rPr>
-          <w:rFonts w:ascii="Arial" w:hAnsi="Arial" w:cs="Arial"/>
-          <w:b w:val="0"/>
-          <w:bCs w:val="0"/>
-          <w:color w:val="000000" w:themeColor="text1"/>
-          <w:sz w:val="22"/>
-          <w:szCs w:val="22"/>
-        </w:rPr>
-        <w:t xml:space="preserve"> Martinet</w:t>
-      </w:r>
-      <w:r>
-        <w:rPr>
-          <w:rFonts w:ascii="Arial" w:hAnsi="Arial" w:cs="Arial"/>
-          <w:b w:val="0"/>
-          <w:bCs w:val="0"/>
-          <w:color w:val="000000" w:themeColor="text1"/>
-          <w:sz w:val="22"/>
-          <w:szCs w:val="22"/>
-        </w:rPr>
-        <w:t>.</w:t>
-      </w:r>
-      <w:r>
-        <w:rPr>
-          <w:rFonts w:ascii="Arial" w:hAnsi="Arial" w:cs="Arial"/>
-          <w:b w:val="0"/>
-          <w:bCs w:val="0"/>
-          <w:color w:val="000000" w:themeColor="text1"/>
-          <w:sz w:val="22"/>
-          <w:szCs w:val="22"/>
-        </w:rPr>
-        <w:t xml:space="preserve"> X.</w:t>
-      </w:r>
-      <w:r>
-        <w:rPr>
-          <w:rFonts w:ascii="Arial" w:hAnsi="Arial" w:cs="Arial"/>
-          <w:b w:val="0"/>
-          <w:bCs w:val="0"/>
-          <w:color w:val="000000" w:themeColor="text1"/>
-          <w:sz w:val="22"/>
-          <w:szCs w:val="22"/>
-        </w:rPr>
-        <w:t>.</w:t>
-      </w:r>
-      <w:r>
-        <w:rPr>
-          <w:rFonts w:ascii="Arial" w:hAnsi="Arial" w:cs="Arial"/>
-          <w:b w:val="0"/>
-          <w:bCs w:val="0"/>
-          <w:color w:val="000000" w:themeColor="text1"/>
-          <w:sz w:val="22"/>
-          <w:szCs w:val="22"/>
-        </w:rPr>
-        <w:t xml:space="preserve"> Lachaux</w:t>
-      </w:r>
-      <w:r>
-        <w:rPr>
-          <w:rFonts w:ascii="Arial" w:hAnsi="Arial" w:cs="Arial"/>
-          <w:b w:val="0"/>
-          <w:bCs w:val="0"/>
-          <w:color w:val="000000" w:themeColor="text1"/>
-          <w:sz w:val="22"/>
-          <w:szCs w:val="22"/>
-        </w:rPr>
-        <w:t>.</w:t>
-      </w:r>
-      <w:r>
-        <w:rPr>
-          <w:rFonts w:ascii="Arial" w:hAnsi="Arial" w:cs="Arial"/>
-          <w:b w:val="0"/>
-          <w:bCs w:val="0"/>
-          <w:color w:val="000000" w:themeColor="text1"/>
-          <w:sz w:val="22"/>
-          <w:szCs w:val="22"/>
-        </w:rPr>
-        <w:t xml:space="preserve"> M. A.</w:t>
-      </w:r>
-      <w:r>
-        <w:rPr>
-          <w:rFonts w:ascii="Arial" w:hAnsi="Arial" w:cs="Arial"/>
-          <w:b w:val="0"/>
-          <w:bCs w:val="0"/>
-          <w:color w:val="000000" w:themeColor="text1"/>
-          <w:sz w:val="22"/>
-          <w:szCs w:val="22"/>
-        </w:rPr>
-        <w:t>.</w:t>
-      </w:r>
-      <w:r>
-        <w:rPr>
-          <w:rFonts w:ascii="Arial" w:hAnsi="Arial" w:cs="Arial"/>
-          <w:b w:val="0"/>
-          <w:bCs w:val="0"/>
-          <w:color w:val="000000" w:themeColor="text1"/>
-          <w:sz w:val="22"/>
-          <w:szCs w:val="22"/>
-        </w:rPr>
-        <w:t xml:space="preserve"> Lacroix</w:t>
-      </w:r>
-      <w:r>
-        <w:rPr>
-          <w:rFonts w:ascii="Arial" w:hAnsi="Arial" w:cs="Arial"/>
-          <w:b w:val="0"/>
-          <w:bCs w:val="0"/>
-          <w:color w:val="000000" w:themeColor="text1"/>
-          <w:sz w:val="22"/>
-          <w:szCs w:val="22"/>
-        </w:rPr>
-        <w:t>.</w:t>
-      </w:r>
-      <w:r>
-        <w:rPr>
-          <w:rFonts w:ascii="Arial" w:hAnsi="Arial" w:cs="Arial"/>
-          <w:b w:val="0"/>
-          <w:bCs w:val="0"/>
-          <w:color w:val="000000" w:themeColor="text1"/>
-          <w:sz w:val="22"/>
-          <w:szCs w:val="22"/>
-        </w:rPr>
-        <w:t xml:space="preserve"> T.</w:t>
-      </w:r>
-      <w:r>
-        <w:rPr>
-          <w:rFonts w:ascii="Arial" w:hAnsi="Arial" w:cs="Arial"/>
-          <w:b w:val="0"/>
-          <w:bCs w:val="0"/>
-          <w:color w:val="000000" w:themeColor="text1"/>
-          <w:sz w:val="22"/>
-          <w:szCs w:val="22"/>
-        </w:rPr>
-        <w:t>.</w:t>
-      </w:r>
-      <w:r>
-        <w:rPr>
-          <w:rFonts w:ascii="Arial" w:hAnsi="Arial" w:cs="Arial"/>
-          <w:b w:val="0"/>
-          <w:bCs w:val="0"/>
-          <w:color w:val="000000" w:themeColor="text1"/>
-          <w:sz w:val="22"/>
-          <w:szCs w:val="22"/>
-        </w:rPr>
-        <w:t xml:space="preserve"> Rozière</w:t>
-      </w:r>
-      <w:r>
-        <w:rPr>
-          <w:rFonts w:ascii="Arial" w:hAnsi="Arial" w:cs="Arial"/>
-          <w:b w:val="0"/>
-          <w:bCs w:val="0"/>
-          <w:color w:val="000000" w:themeColor="text1"/>
-          <w:sz w:val="22"/>
-          <w:szCs w:val="22"/>
-        </w:rPr>
-        <w:t>.</w:t>
-      </w:r>
-      <w:r>
-        <w:rPr>
-          <w:rFonts w:ascii="Arial" w:hAnsi="Arial" w:cs="Arial"/>
-          <w:b w:val="0"/>
-          <w:bCs w:val="0"/>
-          <w:color w:val="000000" w:themeColor="text1"/>
-          <w:sz w:val="22"/>
-          <w:szCs w:val="22"/>
-        </w:rPr>
-        <w:t xml:space="preserve"> B.</w:t>
-      </w:r>
-      <w:r>
-        <w:rPr>
-          <w:rFonts w:ascii="Arial" w:hAnsi="Arial" w:cs="Arial"/>
-          <w:b w:val="0"/>
-          <w:bCs w:val="0"/>
-          <w:color w:val="000000" w:themeColor="text1"/>
-          <w:sz w:val="22"/>
-          <w:szCs w:val="22"/>
-        </w:rPr>
-        <w:t>.</w:t>
-      </w:r>
-      <w:r>
-        <w:rPr>
-          <w:rFonts w:ascii="Arial" w:hAnsi="Arial" w:cs="Arial"/>
-          <w:b w:val="0"/>
-          <w:bCs w:val="0"/>
-          <w:color w:val="000000" w:themeColor="text1"/>
-          <w:sz w:val="22"/>
-          <w:szCs w:val="22"/>
-        </w:rPr>
-        <w:t xml:space="preserve"> Goyal</w:t>
-      </w:r>
-      <w:r>
-        <w:rPr>
-          <w:rFonts w:ascii="Arial" w:hAnsi="Arial" w:cs="Arial"/>
-          <w:b w:val="0"/>
-          <w:bCs w:val="0"/>
-          <w:color w:val="000000" w:themeColor="text1"/>
-          <w:sz w:val="22"/>
-          <w:szCs w:val="22"/>
-        </w:rPr>
-        <w:t>.</w:t>
-      </w:r>
-      <w:r>
-        <w:rPr>
-          <w:rFonts w:ascii="Arial" w:hAnsi="Arial" w:cs="Arial"/>
-          <w:b w:val="0"/>
-          <w:bCs w:val="0"/>
-          <w:color w:val="000000" w:themeColor="text1"/>
-          <w:sz w:val="22"/>
-          <w:szCs w:val="22"/>
-        </w:rPr>
-        <w:t xml:space="preserve"> N.</w:t>
-      </w:r>
-      <w:r>
-        <w:rPr>
-          <w:rFonts w:ascii="Arial" w:hAnsi="Arial" w:cs="Arial"/>
-          <w:b w:val="0"/>
-          <w:bCs w:val="0"/>
-          <w:color w:val="000000" w:themeColor="text1"/>
-          <w:sz w:val="22"/>
-          <w:szCs w:val="22"/>
-        </w:rPr>
-        <w:t>.</w:t>
-      </w:r>
-      <w:r>
-        <w:rPr>
-          <w:rFonts w:ascii="Arial" w:hAnsi="Arial" w:cs="Arial"/>
-          <w:b w:val="0"/>
-          <w:bCs w:val="0"/>
-          <w:color w:val="000000" w:themeColor="text1"/>
-          <w:sz w:val="22"/>
-          <w:szCs w:val="22"/>
-        </w:rPr>
-        <w:t xml:space="preserve"> Hambro</w:t>
-      </w:r>
-      <w:r>
-        <w:rPr>
-          <w:rFonts w:ascii="Arial" w:hAnsi="Arial" w:cs="Arial"/>
-          <w:b w:val="0"/>
-          <w:bCs w:val="0"/>
-          <w:color w:val="000000" w:themeColor="text1"/>
-          <w:sz w:val="22"/>
-          <w:szCs w:val="22"/>
-        </w:rPr>
-        <w:t>.</w:t>
-      </w:r>
-      <w:r>
-        <w:rPr>
-          <w:rFonts w:ascii="Arial" w:hAnsi="Arial" w:cs="Arial"/>
-          <w:b w:val="0"/>
-          <w:bCs w:val="0"/>
-          <w:color w:val="000000" w:themeColor="text1"/>
-          <w:sz w:val="22"/>
-          <w:szCs w:val="22"/>
-        </w:rPr>
-        <w:t xml:space="preserve"> E.</w:t>
-      </w:r>
-      <w:r>
-        <w:rPr>
-          <w:rFonts w:ascii="Arial" w:hAnsi="Arial" w:cs="Arial"/>
-          <w:b w:val="0"/>
-          <w:bCs w:val="0"/>
-          <w:color w:val="000000" w:themeColor="text1"/>
-          <w:sz w:val="22"/>
-          <w:szCs w:val="22"/>
-        </w:rPr>
-        <w:t>.</w:t>
-      </w:r>
-      <w:r>
-        <w:rPr>
-          <w:rFonts w:ascii="Arial" w:hAnsi="Arial" w:cs="Arial"/>
-          <w:b w:val="0"/>
-          <w:bCs w:val="0"/>
-          <w:color w:val="000000" w:themeColor="text1"/>
-          <w:sz w:val="22"/>
-          <w:szCs w:val="22"/>
-        </w:rPr>
-        <w:t xml:space="preserve"> Azhar</w:t>
-      </w:r>
-      <w:r>
-        <w:rPr>
-          <w:rFonts w:ascii="Arial" w:hAnsi="Arial" w:cs="Arial"/>
-          <w:b w:val="0"/>
-          <w:bCs w:val="0"/>
-          <w:color w:val="000000" w:themeColor="text1"/>
-          <w:sz w:val="22"/>
-          <w:szCs w:val="22"/>
-        </w:rPr>
-        <w:t>.</w:t>
-      </w:r>
-      <w:r>
-        <w:rPr>
-          <w:rFonts w:ascii="Arial" w:hAnsi="Arial" w:cs="Arial"/>
-          <w:b w:val="0"/>
-          <w:bCs w:val="0"/>
-          <w:color w:val="000000" w:themeColor="text1"/>
-          <w:sz w:val="22"/>
-          <w:szCs w:val="22"/>
-        </w:rPr>
-        <w:t xml:space="preserve"> F.</w:t>
-      </w:r>
-      <w:r>
-        <w:rPr>
-          <w:rFonts w:ascii="Arial" w:hAnsi="Arial" w:cs="Arial"/>
-          <w:b w:val="0"/>
-          <w:bCs w:val="0"/>
-          <w:color w:val="000000" w:themeColor="text1"/>
-          <w:sz w:val="22"/>
-          <w:szCs w:val="22"/>
-        </w:rPr>
-        <w:t>.</w:t>
-      </w:r>
-      <w:r>
-        <w:rPr>
-          <w:rFonts w:ascii="Arial" w:hAnsi="Arial" w:cs="Arial"/>
-          <w:b w:val="0"/>
-          <w:bCs w:val="0"/>
-          <w:color w:val="000000" w:themeColor="text1"/>
-          <w:sz w:val="22"/>
-          <w:szCs w:val="22"/>
-        </w:rPr>
-        <w:t xml:space="preserve"> Rodriguez</w:t>
-      </w:r>
-      <w:r>
-        <w:rPr>
-          <w:rFonts w:ascii="Arial" w:hAnsi="Arial" w:cs="Arial"/>
-          <w:b w:val="0"/>
-          <w:bCs w:val="0"/>
-          <w:color w:val="000000" w:themeColor="text1"/>
-          <w:sz w:val="22"/>
-          <w:szCs w:val="22"/>
-        </w:rPr>
-        <w:t>.</w:t>
-      </w:r>
-      <w:r>
-        <w:rPr>
-          <w:rFonts w:ascii="Arial" w:hAnsi="Arial" w:cs="Arial"/>
-          <w:b w:val="0"/>
-          <w:bCs w:val="0"/>
-          <w:color w:val="000000" w:themeColor="text1"/>
-          <w:sz w:val="22"/>
-          <w:szCs w:val="22"/>
-        </w:rPr>
-        <w:t xml:space="preserve"> A.</w:t>
-      </w:r>
-      <w:r>
-        <w:rPr>
-          <w:rFonts w:ascii="Arial" w:hAnsi="Arial" w:cs="Arial"/>
-          <w:b w:val="0"/>
-          <w:bCs w:val="0"/>
-          <w:color w:val="000000" w:themeColor="text1"/>
-          <w:sz w:val="22"/>
-          <w:szCs w:val="22"/>
-        </w:rPr>
-        <w:t>.</w:t>
-      </w:r>
-      <w:r>
-        <w:rPr>
-          <w:rFonts w:ascii="Arial" w:hAnsi="Arial" w:cs="Arial"/>
-          <w:b w:val="0"/>
-          <w:bCs w:val="0"/>
-          <w:color w:val="000000" w:themeColor="text1"/>
-          <w:sz w:val="22"/>
-          <w:szCs w:val="22"/>
-        </w:rPr>
-        <w:t xml:space="preserve"> Joulin</w:t>
-      </w:r>
-      <w:r>
-        <w:rPr>
-          <w:rFonts w:ascii="Arial" w:hAnsi="Arial" w:cs="Arial"/>
-          <w:b w:val="0"/>
-          <w:bCs w:val="0"/>
-          <w:color w:val="000000" w:themeColor="text1"/>
-          <w:sz w:val="22"/>
-          <w:szCs w:val="22"/>
-        </w:rPr>
-        <w:t>.</w:t>
-      </w:r>
-      <w:r>
-        <w:rPr>
-          <w:rFonts w:ascii="Arial" w:hAnsi="Arial" w:cs="Arial"/>
-          <w:b w:val="0"/>
-          <w:bCs w:val="0"/>
-          <w:color w:val="000000" w:themeColor="text1"/>
-          <w:sz w:val="22"/>
-          <w:szCs w:val="22"/>
-        </w:rPr>
-        <w:t xml:space="preserve"> A.</w:t>
-      </w:r>
-      <w:r>
-        <w:rPr>
-          <w:rFonts w:ascii="Arial" w:hAnsi="Arial" w:cs="Arial"/>
-          <w:b w:val="0"/>
-          <w:bCs w:val="0"/>
-          <w:color w:val="000000" w:themeColor="text1"/>
-          <w:sz w:val="22"/>
-          <w:szCs w:val="22"/>
-        </w:rPr>
-        <w:t>.</w:t>
-      </w:r>
-      <w:r>
-        <w:rPr>
-          <w:rFonts w:ascii="Arial" w:hAnsi="Arial" w:cs="Arial"/>
-          <w:b w:val="0"/>
-          <w:bCs w:val="0"/>
-          <w:color w:val="000000" w:themeColor="text1"/>
-          <w:sz w:val="22"/>
-          <w:szCs w:val="22"/>
-        </w:rPr>
-        <w:t xml:space="preserve"> Grave</w:t>
-      </w:r>
-      <w:r>
-        <w:rPr>
-          <w:rFonts w:ascii="Arial" w:hAnsi="Arial" w:cs="Arial"/>
-          <w:b w:val="0"/>
-          <w:bCs w:val="0"/>
-          <w:color w:val="000000" w:themeColor="text1"/>
-          <w:sz w:val="22"/>
-          <w:szCs w:val="22"/>
-        </w:rPr>
-        <w:t>.</w:t>
-      </w:r>
-      <w:r>
-        <w:rPr>
-          <w:rFonts w:ascii="Arial" w:hAnsi="Arial" w:cs="Arial"/>
-          <w:b w:val="0"/>
-          <w:bCs w:val="0"/>
-          <w:color w:val="000000" w:themeColor="text1"/>
-          <w:sz w:val="22"/>
-          <w:szCs w:val="22"/>
-        </w:rPr>
-        <w:t xml:space="preserve"> E.</w:t>
-      </w:r>
-      <w:r>
-        <w:rPr>
-          <w:rFonts w:ascii="Arial" w:hAnsi="Arial" w:cs="Arial"/>
-          <w:b w:val="0"/>
-          <w:bCs w:val="0"/>
-          <w:color w:val="000000" w:themeColor="text1"/>
-          <w:sz w:val="22"/>
-          <w:szCs w:val="22"/>
-        </w:rPr>
-        <w:t>.</w:t>
-      </w:r>
-      <w:r>
-        <w:rPr>
-          <w:rFonts w:ascii="Arial" w:hAnsi="Arial" w:cs="Arial"/>
-          <w:b w:val="0"/>
-          <w:bCs w:val="0"/>
-          <w:color w:val="000000" w:themeColor="text1"/>
-          <w:sz w:val="22"/>
-          <w:szCs w:val="22"/>
-        </w:rPr>
-        <w:t xml:space="preserve"> &amp; Lample</w:t>
-      </w:r>
-      <w:r>
-        <w:rPr>
-          <w:rFonts w:ascii="Arial" w:hAnsi="Arial" w:cs="Arial"/>
-          <w:b w:val="0"/>
-          <w:bCs w:val="0"/>
-          <w:color w:val="000000" w:themeColor="text1"/>
-          <w:sz w:val="22"/>
-          <w:szCs w:val="22"/>
-        </w:rPr>
-        <w:t>.</w:t>
-      </w:r>
-      <w:r>
-        <w:rPr>
-          <w:rFonts w:ascii="Arial" w:hAnsi="Arial" w:cs="Arial"/>
-          <w:b w:val="0"/>
-          <w:bCs w:val="0"/>
-          <w:color w:val="000000" w:themeColor="text1"/>
-          <w:sz w:val="22"/>
-          <w:szCs w:val="22"/>
-        </w:rPr>
-        <w:t xml:space="preserve"> G. (2023</w:t>
-      </w:r>
-      <w:r>
-        <w:rPr>
-          <w:rFonts w:ascii="Arial" w:hAnsi="Arial" w:cs="Arial"/>
-          <w:b w:val="0"/>
-          <w:bCs w:val="0"/>
-          <w:color w:val="000000" w:themeColor="text1"/>
-          <w:sz w:val="22"/>
-          <w:szCs w:val="22"/>
-        </w:rPr>
-        <w:t>.</w:t>
-      </w:r>
-      <w:r>
-        <w:rPr>
-          <w:rFonts w:ascii="Arial" w:hAnsi="Arial" w:cs="Arial"/>
-          <w:b w:val="0"/>
-          <w:bCs w:val="0"/>
-          <w:color w:val="000000" w:themeColor="text1"/>
-          <w:sz w:val="22"/>
-          <w:szCs w:val="22"/>
-        </w:rPr>
-        <w:t xml:space="preserve"> February 27). </w:t>
-      </w:r>
-      <w:r>
-        <w:rPr>
-          <w:rFonts w:ascii="Arial" w:hAnsi="Arial" w:cs="Arial"/>
-          <w:b w:val="0"/>
-          <w:bCs w:val="0"/>
-          <w:i/>
-          <w:iCs/>
-          <w:color w:val="000000" w:themeColor="text1"/>
-          <w:sz w:val="22"/>
-          <w:szCs w:val="22"/>
-        </w:rPr>
-        <w:t>LLaMA: Open and Efficient Foundation Language Models</w:t>
-      </w:r>
-      <w:r>
-        <w:rPr>
-          <w:rFonts w:ascii="Arial" w:hAnsi="Arial" w:cs="Arial"/>
-          <w:b w:val="0"/>
-          <w:bCs w:val="0"/>
-          <w:color w:val="000000" w:themeColor="text1"/>
-          <w:sz w:val="22"/>
-          <w:szCs w:val="22"/>
-        </w:rPr>
-        <w:t xml:space="preserve">. arXiv.org. </w:t>
-      </w:r>
-      <w:hyperlink r:id="rId74" w:history="1">
-        <w:r>
-          <w:rPr>
-            <w:rStyle w:val="Hyperlink"/>
-            <w:rFonts w:ascii="Arial" w:hAnsi="Arial" w:cs="Arial"/>
-            <w:b w:val="0"/>
-            <w:bCs w:val="0"/>
-            <w:color w:val="000000" w:themeColor="text1"/>
-            <w:sz w:val="22"/>
-            <w:szCs w:val="22"/>
-          </w:rPr>
-          <w:t>https://arxiv.org/abs/2302.13971v1</w:t>
-        </w:r>
-      </w:hyperlink>
-    </w:p>
-    <w:p>
-      <w:pPr>
-        <w:pStyle w:val="Heading1"/>
-        <w:spacing w:line="360" w:lineRule="auto"/>
-        <w:ind w:left="340" w:right="340"/>
-        <w:rPr>
-          <w:rFonts w:ascii="Arial" w:hAnsi="Arial" w:cs="Arial"/>
-          <w:b w:val="0"/>
-          <w:bCs w:val="0"/>
-          <w:sz w:val="22"/>
-          <w:szCs w:val="22"/>
-        </w:rPr>
-      </w:pPr>
-    </w:p>
-    <w:p>
-      <w:pPr>
-        <w:pStyle w:val="Heading1"/>
-        <w:spacing w:line="360" w:lineRule="auto"/>
-        <w:ind w:left="340" w:right="340"/>
-        <w:rPr>
-          <w:rStyle w:val="Hyperlink"/>
-          <w:rFonts w:ascii="Arial" w:hAnsi="Arial" w:cs="Arial"/>
-          <w:b w:val="0"/>
-          <w:bCs w:val="0"/>
-          <w:color w:val="auto"/>
-          <w:sz w:val="22"/>
-          <w:szCs w:val="22"/>
-        </w:rPr>
-      </w:pPr>
-      <w:r>
-        <w:rPr>
-          <w:rFonts w:ascii="Arial" w:hAnsi="Arial" w:cs="Arial"/>
-          <w:b w:val="0"/>
-          <w:bCs w:val="0"/>
-          <w:sz w:val="22"/>
-          <w:szCs w:val="22"/>
-        </w:rPr>
-        <w:t>udiprod. (2007</w:t>
-      </w:r>
-      <w:r>
-        <w:rPr>
-          <w:rFonts w:ascii="Arial" w:hAnsi="Arial" w:cs="Arial"/>
-          <w:b w:val="0"/>
-          <w:bCs w:val="0"/>
-          <w:sz w:val="22"/>
-          <w:szCs w:val="22"/>
-        </w:rPr>
-        <w:t>.</w:t>
-      </w:r>
-      <w:r>
-        <w:rPr>
-          <w:rFonts w:ascii="Arial" w:hAnsi="Arial" w:cs="Arial"/>
-          <w:b w:val="0"/>
-          <w:bCs w:val="0"/>
-          <w:sz w:val="22"/>
-          <w:szCs w:val="22"/>
-        </w:rPr>
-        <w:t xml:space="preserve"> February 5). SVM with polynomial kernel visualization. YouTube. Retrieved from </w:t>
-      </w:r>
-      <w:hyperlink r:id="rId75" w:history="1">
-        <w:r>
-          <w:rPr>
-            <w:rStyle w:val="Hyperlink"/>
-            <w:rFonts w:ascii="Arial" w:hAnsi="Arial" w:cs="Arial"/>
-            <w:b w:val="0"/>
-            <w:bCs w:val="0"/>
-            <w:color w:val="auto"/>
-            <w:sz w:val="22"/>
-            <w:szCs w:val="22"/>
-          </w:rPr>
-          <w:t>https://www.youtube.com/watch?v=3liCbRZPrZA</w:t>
-        </w:r>
-      </w:hyperlink>
-    </w:p>
-    <w:p>
-      <w:pPr>
-        <w:pStyle w:val="Heading1"/>
-        <w:spacing w:line="360" w:lineRule="auto"/>
-        <w:ind w:left="340" w:right="340"/>
-        <w:rPr>
-          <w:rStyle w:val="Hyperlink"/>
-          <w:rFonts w:ascii="Arial" w:hAnsi="Arial" w:cs="Arial"/>
-          <w:b w:val="0"/>
-          <w:bCs w:val="0"/>
-          <w:color w:val="auto"/>
-          <w:sz w:val="22"/>
-          <w:szCs w:val="22"/>
-        </w:rPr>
-      </w:pPr>
-    </w:p>
-    <w:p>
-      <w:pPr>
-        <w:pStyle w:val="Heading1"/>
-        <w:spacing w:line="360" w:lineRule="auto"/>
-        <w:ind w:left="340" w:right="340"/>
-        <w:rPr>
-          <w:rFonts w:ascii="Arial" w:hAnsi="Arial" w:cs="Arial"/>
-          <w:b w:val="0"/>
-          <w:bCs w:val="0"/>
-          <w:sz w:val="22"/>
-          <w:szCs w:val="22"/>
-          <w:u w:val="single"/>
-        </w:rPr>
-      </w:pPr>
-      <w:r>
-        <w:rPr>
-          <w:rFonts w:ascii="Arial" w:hAnsi="Arial" w:cs="Arial"/>
-          <w:b w:val="0"/>
-          <w:bCs w:val="0"/>
-          <w:sz w:val="22"/>
-          <w:szCs w:val="22"/>
-        </w:rPr>
-        <w:t xml:space="preserve">Vicuna: An Open-Source Chatbot Impressing GPT-4 with 90%* ChatGPT Quality | LMSYS Org. (n.d.). Vicuna: An Open-Source Chatbot Impressing GPT-4 With 90%* ChatGPT Quality | LMSYS Org. </w:t>
-      </w:r>
-      <w:hyperlink r:id="rId76" w:history="1">
-        <w:r>
-          <w:rPr>
-            <w:rStyle w:val="Hyperlink"/>
-            <w:rFonts w:ascii="Arial" w:hAnsi="Arial" w:cs="Arial"/>
-            <w:b w:val="0"/>
-            <w:bCs w:val="0"/>
-            <w:color w:val="auto"/>
-            <w:sz w:val="22"/>
-            <w:szCs w:val="22"/>
-          </w:rPr>
-          <w:t>https://lmsys.org/blog/2023-03-30-vicuna</w:t>
-        </w:r>
-      </w:hyperlink>
-    </w:p>
-    <w:p>
-      <w:pPr>
-        <w:pStyle w:val="Heading1"/>
-        <w:spacing w:line="360" w:lineRule="auto"/>
-        <w:ind w:left="340" w:right="340"/>
-        <w:rPr>
-          <w:rStyle w:val="Hyperlink"/>
-          <w:rFonts w:ascii="Arial" w:hAnsi="Arial" w:cs="Arial"/>
-          <w:b w:val="0"/>
-          <w:bCs w:val="0"/>
-          <w:color w:val="auto"/>
-          <w:sz w:val="22"/>
-          <w:szCs w:val="22"/>
-        </w:rPr>
-      </w:pPr>
-    </w:p>
-    <w:p>
-      <w:pPr>
-        <w:spacing w:line="360" w:lineRule="auto"/>
-        <w:ind w:left="340" w:right="340"/>
-        <w:rPr>
-          <w:rStyle w:val="Hyperlink"/>
-          <w:rFonts w:ascii="Arial" w:hAnsi="Arial" w:cs="Arial"/>
-          <w:color w:val="auto"/>
-        </w:rPr>
-      </w:pPr>
-      <w:r>
-        <w:rPr>
-          <w:rStyle w:val="Hyperlink"/>
-          <w:rFonts w:ascii="Arial" w:hAnsi="Arial" w:cs="Arial"/>
-          <w:color w:val="auto"/>
-          <w:u w:val="none"/>
-        </w:rPr>
-        <w:t>Vincent. (2020</w:t>
-      </w:r>
-      <w:r>
-        <w:rPr>
-          <w:rStyle w:val="Hyperlink"/>
-          <w:rFonts w:ascii="Arial" w:hAnsi="Arial" w:cs="Arial"/>
-          <w:color w:val="auto"/>
-          <w:u w:val="none"/>
-        </w:rPr>
-        <w:t>.</w:t>
-      </w:r>
-      <w:r>
-        <w:rPr>
-          <w:rStyle w:val="Hyperlink"/>
-          <w:rFonts w:ascii="Arial" w:hAnsi="Arial" w:cs="Arial"/>
-          <w:color w:val="auto"/>
-          <w:u w:val="none"/>
-        </w:rPr>
-        <w:t xml:space="preserve"> January 5). Anki’s toy robots are being saved from a digital death. Anki’s Toy Robots Are Being Saved From a Digital Death - the Verge.</w:t>
-      </w:r>
-      <w:r>
-        <w:rPr>
-          <w:rStyle w:val="Hyperlink"/>
-          <w:rFonts w:ascii="Arial" w:hAnsi="Arial" w:cs="Arial"/>
-          <w:color w:val="auto"/>
-        </w:rPr>
-        <w:t xml:space="preserve"> https://www.theverge.com/2020/1/5/21050378/anki-vector-saved-shutdown-servers-assets-bought</w:t>
-      </w:r>
-    </w:p>
-    <w:p>
-      <w:pPr>
-        <w:spacing w:line="360" w:lineRule="auto"/>
-        <w:ind w:left="340" w:right="340"/>
-        <w:rPr>
-          <w:rFonts w:ascii="Arial" w:hAnsi="Arial" w:cs="Arial"/>
-        </w:rPr>
-      </w:pPr>
-    </w:p>
-    <w:p>
-      <w:pPr>
-        <w:spacing w:line="360" w:lineRule="auto"/>
-        <w:ind w:left="340" w:right="340"/>
-        <w:jc w:val="both"/>
-        <w:rPr>
-          <w:rFonts w:ascii="Arial" w:hAnsi="Arial" w:cs="Arial"/>
-        </w:rPr>
-        <w:sectPr>
-          <w:footerReference w:type="default" r:id="rId77"/>
-          <w:pgSz w:w="11910" w:h="16840" w:code="9"/>
-          <w:pgMar w:top="1588" w:right="1134" w:bottom="1134" w:left="1134" w:header="0" w:footer="713" w:gutter="0"/>
-          <w:cols w:space="720"/>
-          <w:docGrid w:linePitch="299"/>
-        </w:sectPr>
-      </w:pPr>
-      <w:r>
-        <w:rPr>
-          <w:rFonts w:ascii="Arial" w:hAnsi="Arial" w:cs="Arial"/>
-        </w:rPr>
-        <w:t>Vaswani</w:t>
-      </w:r>
-      <w:r>
-        <w:rPr>
-          <w:rFonts w:ascii="Arial" w:hAnsi="Arial" w:cs="Arial"/>
-        </w:rPr>
-        <w:t>.</w:t>
-      </w:r>
-      <w:r>
-        <w:rPr>
-          <w:rFonts w:ascii="Arial" w:hAnsi="Arial" w:cs="Arial"/>
-        </w:rPr>
-        <w:t xml:space="preserve"> A.</w:t>
-      </w:r>
-      <w:r>
-        <w:rPr>
-          <w:rFonts w:ascii="Arial" w:hAnsi="Arial" w:cs="Arial"/>
-        </w:rPr>
-        <w:t>.</w:t>
-      </w:r>
-      <w:r>
-        <w:rPr>
-          <w:rFonts w:ascii="Arial" w:hAnsi="Arial" w:cs="Arial"/>
-        </w:rPr>
-        <w:t xml:space="preserve"> Shazeer</w:t>
-      </w:r>
-      <w:r>
-        <w:rPr>
-          <w:rFonts w:ascii="Arial" w:hAnsi="Arial" w:cs="Arial"/>
-        </w:rPr>
-        <w:t>.</w:t>
-      </w:r>
-      <w:r>
-        <w:rPr>
-          <w:rFonts w:ascii="Arial" w:hAnsi="Arial" w:cs="Arial"/>
-        </w:rPr>
-        <w:t xml:space="preserve"> N.</w:t>
-      </w:r>
-      <w:r>
-        <w:rPr>
-          <w:rFonts w:ascii="Arial" w:hAnsi="Arial" w:cs="Arial"/>
-        </w:rPr>
-        <w:t>.</w:t>
-      </w:r>
-      <w:r>
-        <w:rPr>
-          <w:rFonts w:ascii="Arial" w:hAnsi="Arial" w:cs="Arial"/>
-        </w:rPr>
-        <w:t xml:space="preserve"> Parmar</w:t>
-      </w:r>
-      <w:r>
-        <w:rPr>
-          <w:rFonts w:ascii="Arial" w:hAnsi="Arial" w:cs="Arial"/>
-        </w:rPr>
-        <w:t>.</w:t>
-      </w:r>
-      <w:r>
-        <w:rPr>
-          <w:rFonts w:ascii="Arial" w:hAnsi="Arial" w:cs="Arial"/>
-        </w:rPr>
-        <w:t xml:space="preserve"> N.</w:t>
-      </w:r>
-      <w:r>
-        <w:rPr>
-          <w:rFonts w:ascii="Arial" w:hAnsi="Arial" w:cs="Arial"/>
-        </w:rPr>
-        <w:t>.</w:t>
-      </w:r>
-      <w:r>
-        <w:rPr>
-          <w:rFonts w:ascii="Arial" w:hAnsi="Arial" w:cs="Arial"/>
-        </w:rPr>
-        <w:t xml:space="preserve"> Uszkoreit</w:t>
-      </w:r>
-      <w:r>
-        <w:rPr>
-          <w:rFonts w:ascii="Arial" w:hAnsi="Arial" w:cs="Arial"/>
-        </w:rPr>
-        <w:t>.</w:t>
-      </w:r>
-      <w:r>
-        <w:rPr>
-          <w:rFonts w:ascii="Arial" w:hAnsi="Arial" w:cs="Arial"/>
-        </w:rPr>
-        <w:t xml:space="preserve"> J.</w:t>
-      </w:r>
-      <w:r>
-        <w:rPr>
-          <w:rFonts w:ascii="Arial" w:hAnsi="Arial" w:cs="Arial"/>
-        </w:rPr>
-        <w:t>.</w:t>
-      </w:r>
-      <w:r>
-        <w:rPr>
-          <w:rFonts w:ascii="Arial" w:hAnsi="Arial" w:cs="Arial"/>
-        </w:rPr>
-        <w:t xml:space="preserve"> Jones</w:t>
-      </w:r>
-      <w:r>
-        <w:rPr>
-          <w:rFonts w:ascii="Arial" w:hAnsi="Arial" w:cs="Arial"/>
-        </w:rPr>
-        <w:t>.</w:t>
-      </w:r>
-      <w:r>
-        <w:rPr>
-          <w:rFonts w:ascii="Arial" w:hAnsi="Arial" w:cs="Arial"/>
-        </w:rPr>
-        <w:t xml:space="preserve"> L.</w:t>
-      </w:r>
-      <w:r>
-        <w:rPr>
-          <w:rFonts w:ascii="Arial" w:hAnsi="Arial" w:cs="Arial"/>
-        </w:rPr>
-        <w:t>.</w:t>
-      </w:r>
-      <w:r>
-        <w:rPr>
-          <w:rFonts w:ascii="Arial" w:hAnsi="Arial" w:cs="Arial"/>
-        </w:rPr>
-        <w:t xml:space="preserve"> Gomez</w:t>
-      </w:r>
-      <w:r>
-        <w:rPr>
-          <w:rFonts w:ascii="Arial" w:hAnsi="Arial" w:cs="Arial"/>
-        </w:rPr>
-        <w:t>.</w:t>
-      </w:r>
-      <w:r>
-        <w:rPr>
-          <w:rFonts w:ascii="Arial" w:hAnsi="Arial" w:cs="Arial"/>
-        </w:rPr>
-        <w:t xml:space="preserve"> A. N.</w:t>
-      </w:r>
-      <w:r>
-        <w:rPr>
-          <w:rFonts w:ascii="Arial" w:hAnsi="Arial" w:cs="Arial"/>
-        </w:rPr>
-        <w:t>.</w:t>
-      </w:r>
-      <w:r>
-        <w:rPr>
-          <w:rFonts w:ascii="Arial" w:hAnsi="Arial" w:cs="Arial"/>
-        </w:rPr>
-        <w:t xml:space="preserve"> Kaiser</w:t>
-      </w:r>
-      <w:r>
-        <w:rPr>
-          <w:rFonts w:ascii="Arial" w:hAnsi="Arial" w:cs="Arial"/>
-        </w:rPr>
-        <w:t>.</w:t>
-      </w:r>
-      <w:r>
-        <w:rPr>
-          <w:rFonts w:ascii="Arial" w:hAnsi="Arial" w:cs="Arial"/>
-        </w:rPr>
-        <w:t xml:space="preserve"> U.</w:t>
-      </w:r>
-      <w:r>
-        <w:rPr>
-          <w:rFonts w:ascii="Arial" w:hAnsi="Arial" w:cs="Arial"/>
-        </w:rPr>
-        <w:t>.</w:t>
-      </w:r>
-      <w:r>
-        <w:rPr>
-          <w:rFonts w:ascii="Arial" w:hAnsi="Arial" w:cs="Arial"/>
-        </w:rPr>
-        <w:t xml:space="preserve"> &amp; Polosukhin</w:t>
-      </w:r>
-      <w:r>
-        <w:rPr>
-          <w:rFonts w:ascii="Arial" w:hAnsi="Arial" w:cs="Arial"/>
-        </w:rPr>
-        <w:t>.</w:t>
-      </w:r>
-      <w:r>
-        <w:rPr>
-          <w:rFonts w:ascii="Arial" w:hAnsi="Arial" w:cs="Arial"/>
-        </w:rPr>
-        <w:t xml:space="preserve"> I. (</w:t>
-      </w:r>
-      <w:r>
-        <w:rPr>
-          <w:rFonts w:ascii="Arial" w:hAnsi="Arial" w:cs="Arial"/>
-        </w:rPr>
-        <w:t>2017</w:t>
-      </w:r>
-      <w:r>
-        <w:rPr>
-          <w:rFonts w:ascii="Arial" w:hAnsi="Arial" w:cs="Arial"/>
-        </w:rPr>
-        <w:t xml:space="preserve">). </w:t>
-      </w:r>
-      <w:r>
-        <w:rPr>
-          <w:rFonts w:ascii="Arial" w:hAnsi="Arial" w:cs="Arial"/>
-          <w:i/>
-          <w:iCs/>
-        </w:rPr>
-        <w:t>Attention is All you Need</w:t>
-      </w:r>
-      <w:r>
-        <w:rPr>
-          <w:rFonts w:ascii="Arial" w:hAnsi="Arial" w:cs="Arial"/>
-        </w:rPr>
-        <w:t xml:space="preserve">. Attention Is All You Need. </w:t>
-      </w:r>
-      <w:hyperlink r:id="rId78" w:history="1">
-        <w:r>
-          <w:rPr>
-            <w:rStyle w:val="Hyperlink"/>
-            <w:rFonts w:ascii="Arial" w:hAnsi="Arial" w:cs="Arial"/>
-            <w:color w:val="auto"/>
-          </w:rPr>
-          <w:t>https://proceedings.neurips.cc/paper_files/paper/2017/hash/3f5ee243547dee91fbd053c1c4a845aa-Abstract.html</w:t>
-        </w:r>
-      </w:hyperlink>
-    </w:p>
-    <w:p>
-      <w:pPr>
-        <w:pStyle w:val="Heading2"/>
-        <w:tabs>
-          <w:tab w:val="left" w:pos="710"/>
-        </w:tabs>
-        <w:spacing w:line="360" w:lineRule="auto"/>
-        <w:ind w:left="340" w:right="340"/>
-        <w:rPr>
-          <w:rFonts w:ascii="Arial" w:hAnsi="Arial" w:cs="Arial"/>
-          <w:sz w:val="22"/>
-          <w:szCs w:val="22"/>
-        </w:rPr>
-      </w:pPr>
-      <w:r>
-        <w:rPr>
-          <w:rFonts w:ascii="Arial" w:hAnsi="Arial" w:cs="Arial"/>
-          <w:sz w:val="22"/>
-          <w:szCs w:val="22"/>
-        </w:rPr>
-        <w:lastRenderedPageBreak/>
-        <w:tab/>
-      </w:r>
-      <w:r>
-        <w:rPr>
-          <w:rFonts w:ascii="Arial" w:hAnsi="Arial" w:cs="Arial"/>
-          <w:sz w:val="22"/>
-          <w:szCs w:val="22"/>
-        </w:rPr>
-        <w:t>Appendices</w:t>
-      </w:r>
-    </w:p>
-    <w:p>
-      <w:pPr>
-        <w:pStyle w:val="BodyText"/>
-        <w:spacing w:line="360" w:lineRule="auto"/>
-        <w:ind w:left="340" w:right="340"/>
-        <w:jc w:val="both"/>
-        <w:rPr>
-          <w:rFonts w:ascii="Arial" w:hAnsi="Arial" w:cs="Arial"/>
-          <w:sz w:val="22"/>
-          <w:szCs w:val="22"/>
-        </w:rPr>
-      </w:pPr>
-      <w:r>
-        <w:rPr>
-          <w:rFonts w:ascii="Arial" w:hAnsi="Arial" w:cs="Arial"/>
-          <w:sz w:val="22"/>
-          <w:szCs w:val="22"/>
-        </w:rPr>
-        <w:t>Appendix directory</w:t>
-      </w:r>
-    </w:p>
-    <w:p>
-      <w:pPr>
-        <w:pStyle w:val="BodyText"/>
-        <w:spacing w:line="360" w:lineRule="auto"/>
-        <w:ind w:left="340" w:right="340"/>
-        <w:jc w:val="both"/>
-        <w:rPr>
-          <w:rFonts w:ascii="Arial" w:hAnsi="Arial" w:cs="Arial"/>
-          <w:sz w:val="22"/>
-          <w:szCs w:val="22"/>
-        </w:rPr>
-      </w:pPr>
-      <w:r>
-        <w:rPr>
-          <w:rFonts w:ascii="Arial" w:hAnsi="Arial" w:cs="Arial"/>
-          <w:sz w:val="22"/>
-          <w:szCs w:val="22"/>
-        </w:rPr>
-        <w:t xml:space="preserve">Appendix A: </w:t>
-      </w:r>
-      <w:r>
-        <w:rPr>
-          <w:rFonts w:ascii="Arial" w:hAnsi="Arial" w:cs="Arial"/>
-          <w:sz w:val="22"/>
-          <w:szCs w:val="22"/>
-        </w:rPr>
-        <w:t>Hypothesis Testing Python code</w:t>
-      </w:r>
-      <w:r>
-        <w:rPr>
-          <w:rFonts w:ascii="Arial" w:hAnsi="Arial" w:cs="Arial"/>
-          <w:sz w:val="22"/>
-          <w:szCs w:val="22"/>
-        </w:rPr>
-        <w:t>.</w:t>
-      </w:r>
-    </w:p>
-    <w:p>
-      <w:pPr>
-        <w:pStyle w:val="BodyText"/>
-        <w:spacing w:line="360" w:lineRule="auto"/>
-        <w:ind w:left="340" w:right="340"/>
-        <w:jc w:val="both"/>
-        <w:rPr>
-          <w:rFonts w:ascii="Arial" w:hAnsi="Arial" w:cs="Arial"/>
-          <w:b/>
-          <w:bCs/>
-          <w:sz w:val="20"/>
-          <w:szCs w:val="20"/>
-        </w:rPr>
-      </w:pPr>
-      <w:r>
-        <w:rPr>
-          <w:rFonts w:ascii="Arial" w:hAnsi="Arial" w:cs="Arial"/>
-          <w:sz w:val="22"/>
-          <w:szCs w:val="22"/>
-        </w:rPr>
-        <w:t xml:space="preserve">Appendix </w:t>
-      </w:r>
-      <w:r>
-        <w:rPr>
-          <w:rFonts w:ascii="Arial" w:hAnsi="Arial" w:cs="Arial"/>
-          <w:sz w:val="22"/>
-          <w:szCs w:val="22"/>
-        </w:rPr>
-        <w:t>C</w:t>
-      </w:r>
-      <w:r>
-        <w:rPr>
-          <w:rFonts w:ascii="Arial" w:hAnsi="Arial" w:cs="Arial"/>
-          <w:sz w:val="22"/>
-          <w:szCs w:val="22"/>
-        </w:rPr>
-        <w:t>: Photos of digital and robot pet companions</w:t>
-      </w:r>
-      <w:r>
-        <w:rPr>
-          <w:rFonts w:ascii="Arial" w:hAnsi="Arial" w:cs="Arial"/>
-          <w:sz w:val="22"/>
-          <w:szCs w:val="22"/>
-        </w:rPr>
-        <w:t>.</w:t>
-      </w:r>
-    </w:p>
-    <w:p>
-      <w:pPr>
-        <w:pStyle w:val="BodyText"/>
-        <w:spacing w:line="360" w:lineRule="auto"/>
-        <w:ind w:left="340" w:right="340"/>
-        <w:jc w:val="both"/>
-        <w:rPr>
-          <w:rFonts w:ascii="Arial" w:hAnsi="Arial" w:cs="Arial"/>
-          <w:sz w:val="22"/>
-          <w:szCs w:val="22"/>
-        </w:rPr>
-      </w:pPr>
-      <w:r>
-        <w:rPr>
-          <w:rFonts w:ascii="Arial" w:hAnsi="Arial" w:cs="Arial"/>
-          <w:sz w:val="22"/>
-          <w:szCs w:val="22"/>
-        </w:rPr>
-        <w:t xml:space="preserve">Appendix </w:t>
-      </w:r>
-      <w:r>
-        <w:rPr>
-          <w:rFonts w:ascii="Arial" w:hAnsi="Arial" w:cs="Arial"/>
-          <w:sz w:val="22"/>
-          <w:szCs w:val="22"/>
-        </w:rPr>
-        <w:t>D</w:t>
-      </w:r>
-      <w:r>
-        <w:rPr>
-          <w:rFonts w:ascii="Arial" w:hAnsi="Arial" w:cs="Arial"/>
-          <w:sz w:val="22"/>
-          <w:szCs w:val="22"/>
-        </w:rPr>
-        <w:t xml:space="preserve">: </w:t>
-      </w:r>
-      <w:r>
-        <w:rPr>
-          <w:rFonts w:ascii="Arial" w:hAnsi="Arial" w:cs="Arial"/>
-          <w:sz w:val="22"/>
-          <w:szCs w:val="22"/>
-        </w:rPr>
-        <w:t>Conversation with Replika AI</w:t>
-      </w:r>
-      <w:r>
-        <w:rPr>
-          <w:rFonts w:ascii="Arial" w:hAnsi="Arial" w:cs="Arial"/>
-          <w:sz w:val="22"/>
-          <w:szCs w:val="22"/>
-        </w:rPr>
-        <w:t>.</w:t>
-      </w:r>
-    </w:p>
-    <w:p>
-      <w:pPr>
-        <w:pStyle w:val="BodyText"/>
-        <w:spacing w:line="360" w:lineRule="auto"/>
-        <w:ind w:left="340" w:right="340"/>
-        <w:jc w:val="both"/>
-        <w:rPr>
-          <w:rFonts w:ascii="Arial" w:hAnsi="Arial" w:cs="Arial"/>
-          <w:sz w:val="22"/>
-          <w:szCs w:val="22"/>
-        </w:rPr>
-      </w:pPr>
-    </w:p>
-    <w:p>
-      <w:pPr>
-        <w:pStyle w:val="BodyText"/>
-        <w:spacing w:line="360" w:lineRule="auto"/>
-        <w:ind w:left="340" w:right="340"/>
-        <w:jc w:val="both"/>
-        <w:rPr>
-          <w:rFonts w:ascii="Arial" w:hAnsi="Arial" w:cs="Arial"/>
-          <w:b/>
-          <w:bCs/>
-          <w:sz w:val="22"/>
-          <w:szCs w:val="22"/>
-        </w:rPr>
-      </w:pPr>
-      <w:r>
-        <w:rPr>
-          <w:rFonts w:ascii="Arial" w:hAnsi="Arial" w:cs="Arial"/>
-          <w:b/>
-          <w:bCs/>
-          <w:sz w:val="22"/>
-          <w:szCs w:val="22"/>
-        </w:rPr>
-        <w:t>Photos of digital and robot pet companions</w:t>
-      </w:r>
-    </w:p>
-    <w:p>
-      <w:pPr>
-        <w:pStyle w:val="BodyText"/>
-        <w:spacing w:line="360" w:lineRule="auto"/>
-        <w:ind w:left="340" w:right="340"/>
-        <w:jc w:val="both"/>
-        <w:rPr>
-          <w:rFonts w:ascii="Arial" w:hAnsi="Arial" w:cs="Arial"/>
-          <w:b/>
-          <w:bCs/>
-          <w:sz w:val="20"/>
-          <w:szCs w:val="20"/>
-        </w:rPr>
-      </w:pPr>
-      <w:r>
-        <w:rPr>
-          <w:rFonts w:ascii="Arial" w:hAnsi="Arial" w:cs="Arial"/>
-          <w:b/>
-          <w:bCs/>
-          <w:noProof/>
-          <w:sz w:val="20"/>
-          <w:szCs w:val="20"/>
-        </w:rPr>
-        <w:drawing>
-          <wp:inline distT="0" distB="0" distL="0" distR="0" wp14:anchorId="62518E32" wp14:editId="576DE710">
-            <wp:extent cx="2886075" cy="3017084"/>
-            <wp:effectExtent l="0" t="0" r="0" b="0"/>
-            <wp:docPr id="957458574" name="Picture 7"/>
-            <wp:cNvGraphicFramePr>
-              <a:graphicFrameLocks xmlns:a="http://schemas.openxmlformats.org/drawingml/2006/main" noChangeAspect="1"/>
-            </wp:cNvGraphicFramePr>
-            <a:graphic xmlns:a="http://schemas.openxmlformats.org/drawingml/2006/main">
-              <a:graphicData uri="http://schemas.openxmlformats.org/drawingml/2006/picture">
-                <pic:pic xmlns:pic="http://schemas.openxmlformats.org/drawingml/2006/picture">
-                  <pic:nvPicPr>
-                    <pic:cNvPr id="0" name="Picture 9"/>
-                    <pic:cNvPicPr>
-                      <a:picLocks noChangeAspect="1" noChangeArrowheads="1"/>
-                    </pic:cNvPicPr>
-                  </pic:nvPicPr>
-                  <pic:blipFill>
-                    <a:blip r:embed="rId79" cstate="print">
-                      <a:extLst>
-                        <a:ext uri="{28A0092B-C50C-407E-A947-70E740481C1C}">
-                          <a14:useLocalDpi xmlns:a14="http://schemas.microsoft.com/office/drawing/2010/main" val="0"/>
-                        </a:ext>
-                      </a:extLst>
-                    </a:blip>
-                    <a:srcRect/>
-                    <a:stretch>
-                      <a:fillRect/>
-                    </a:stretch>
-                  </pic:blipFill>
-                  <pic:spPr bwMode="auto">
-                    <a:xfrm>
-                      <a:off x="0" y="0"/>
-                      <a:ext cx="2935041" cy="3068272"/>
-                    </a:xfrm>
-                    <a:prstGeom prst="rect">
-                      <a:avLst/>
-                    </a:prstGeom>
-                    <a:noFill/>
-                    <a:ln>
-                      <a:noFill/>
-                    </a:ln>
-                  </pic:spPr>
-                </pic:pic>
-              </a:graphicData>
-            </a:graphic>
-          </wp:inline>
-        </w:drawing>
-      </w:r>
-    </w:p>
-    <w:p>
-      <w:pPr>
-        <w:pStyle w:val="BodyText"/>
-        <w:spacing w:line="360" w:lineRule="auto"/>
-        <w:ind w:left="340" w:right="340"/>
-        <w:jc w:val="both"/>
-        <w:rPr>
-          <w:rFonts w:ascii="Arial" w:hAnsi="Arial" w:cs="Arial"/>
-          <w:b/>
-          <w:bCs/>
-          <w:sz w:val="20"/>
-          <w:szCs w:val="20"/>
-        </w:rPr>
-      </w:pPr>
-    </w:p>
-    <w:p>
-      <w:pPr>
-        <w:pStyle w:val="BodyText"/>
-        <w:spacing w:line="360" w:lineRule="auto"/>
-        <w:ind w:left="340" w:right="340"/>
-        <w:jc w:val="both"/>
-        <w:rPr>
-          <w:rFonts w:ascii="Arial" w:hAnsi="Arial" w:cs="Arial"/>
-          <w:b/>
-          <w:bCs/>
-          <w:sz w:val="20"/>
-          <w:szCs w:val="20"/>
-        </w:rPr>
-      </w:pPr>
-    </w:p>
-    <w:p>
-      <w:pPr>
-        <w:pStyle w:val="BodyText"/>
-        <w:spacing w:line="360" w:lineRule="auto"/>
-        <w:ind w:left="340" w:right="340"/>
-        <w:jc w:val="both"/>
-        <w:rPr>
-          <w:rFonts w:ascii="Arial" w:hAnsi="Arial" w:cs="Arial"/>
-          <w:b/>
-          <w:bCs/>
-          <w:sz w:val="20"/>
-          <w:szCs w:val="20"/>
-        </w:rPr>
-      </w:pPr>
-      <w:r>
-        <w:rPr>
-          <w:rFonts w:ascii="Arial" w:hAnsi="Arial" w:cs="Arial"/>
-          <w:b/>
-          <w:bCs/>
-          <w:sz w:val="20"/>
-          <w:szCs w:val="20"/>
-        </w:rPr>
-        <w:t>Conversation with Replika AI</w:t>
-      </w:r>
-    </w:p>
-    <w:p>
-      <w:pPr>
-        <w:pStyle w:val="BodyText"/>
-        <w:spacing w:line="360" w:lineRule="auto"/>
-        <w:ind w:left="340" w:right="340"/>
-        <w:jc w:val="both"/>
-        <w:rPr>
-          <w:rFonts w:ascii="Arial" w:hAnsi="Arial" w:cs="Arial"/>
-          <w:sz w:val="22"/>
-          <w:szCs w:val="22"/>
-        </w:rPr>
-      </w:pPr>
-      <w:r>
-        <w:rPr>
-          <w:rFonts w:ascii="Arial" w:hAnsi="Arial" w:cs="Arial"/>
-          <w:noProof/>
-          <w:sz w:val="22"/>
-          <w:szCs w:val="22"/>
-        </w:rPr>
-        <w:drawing>
-          <wp:inline distT="0" distB="0" distL="0" distR="0" wp14:anchorId="6BF6FB48" wp14:editId="15CF0B34">
-            <wp:extent cx="6067620" cy="3200400"/>
-            <wp:effectExtent l="0" t="0" r="0" b="0"/>
-            <wp:docPr id="2028736923" name="Picture 10"/>
-            <wp:cNvGraphicFramePr>
-              <a:graphicFrameLocks xmlns:a="http://schemas.openxmlformats.org/drawingml/2006/main" noChangeAspect="1"/>
-            </wp:cNvGraphicFramePr>
-            <a:graphic xmlns:a="http://schemas.openxmlformats.org/drawingml/2006/main">
-              <a:graphicData uri="http://schemas.openxmlformats.org/drawingml/2006/picture">
-                <pic:pic xmlns:pic="http://schemas.openxmlformats.org/drawingml/2006/picture">
-                  <pic:nvPicPr>
-                    <pic:cNvPr id="0" name="Picture 12"/>
-                    <pic:cNvPicPr>
-                      <a:picLocks noChangeAspect="1" noChangeArrowheads="1"/>
-                    </pic:cNvPicPr>
-                  </pic:nvPicPr>
-                  <pic:blipFill>
-                    <a:blip r:embed="rId80">
-                      <a:extLst>
-                        <a:ext uri="{28A0092B-C50C-407E-A947-70E740481C1C}">
-                          <a14:useLocalDpi xmlns:a14="http://schemas.microsoft.com/office/drawing/2010/main" val="0"/>
-                        </a:ext>
-                      </a:extLst>
-                    </a:blip>
-                    <a:srcRect/>
-                    <a:stretch>
-                      <a:fillRect/>
-                    </a:stretch>
-                  </pic:blipFill>
-                  <pic:spPr bwMode="auto">
-                    <a:xfrm>
-                      <a:off x="0" y="0"/>
-                      <a:ext cx="6077766" cy="3205752"/>
-                    </a:xfrm>
-                    <a:prstGeom prst="rect">
-                      <a:avLst/>
-                    </a:prstGeom>
-                    <a:noFill/>
-                    <a:ln>
-                      <a:noFill/>
-                    </a:ln>
-                  </pic:spPr>
-                </pic:pic>
-              </a:graphicData>
-            </a:graphic>
-          </wp:inline>
-        </w:drawing>
-      </w:r>
-    </w:p>
-    <w:p>
-      <w:pPr>
-        <w:pStyle w:val="BodyText"/>
-        <w:spacing w:line="360" w:lineRule="auto"/>
-        <w:ind w:left="340" w:right="340"/>
-        <w:jc w:val="both"/>
-        <w:rPr>
-          <w:rFonts w:ascii="Arial" w:hAnsi="Arial" w:cs="Arial"/>
-          <w:sz w:val="22"/>
-          <w:szCs w:val="22"/>
-        </w:rPr>
-      </w:pPr>
-      <w:r>
-        <w:rPr>
-          <w:rFonts w:ascii="Arial" w:hAnsi="Arial" w:cs="Arial"/>
-          <w:noProof/>
-          <w:sz w:val="22"/>
-          <w:szCs w:val="22"/>
-        </w:rPr>
-        <w:lastRenderedPageBreak/>
-        <w:drawing>
-          <wp:inline distT="0" distB="0" distL="0" distR="0" wp14:anchorId="32F7E0D1" wp14:editId="24A5153F">
-            <wp:extent cx="6045275" cy="4743450"/>
-            <wp:effectExtent l="0" t="0" r="0" b="0"/>
-            <wp:docPr id="618503018" name="Picture 11"/>
-            <wp:cNvGraphicFramePr>
-              <a:graphicFrameLocks xmlns:a="http://schemas.openxmlformats.org/drawingml/2006/main" noChangeAspect="1"/>
-            </wp:cNvGraphicFramePr>
-            <a:graphic xmlns:a="http://schemas.openxmlformats.org/drawingml/2006/main">
-              <a:graphicData uri="http://schemas.openxmlformats.org/drawingml/2006/picture">
-                <pic:pic xmlns:pic="http://schemas.openxmlformats.org/drawingml/2006/picture">
-                  <pic:nvPicPr>
-                    <pic:cNvPr id="0" name="Picture 13"/>
-                    <pic:cNvPicPr>
-                      <a:picLocks noChangeAspect="1" noChangeArrowheads="1"/>
-                    </pic:cNvPicPr>
-                  </pic:nvPicPr>
-                  <pic:blipFill>
-                    <a:blip r:embed="rId81">
-                      <a:extLst>
-                        <a:ext uri="{28A0092B-C50C-407E-A947-70E740481C1C}">
-                          <a14:useLocalDpi xmlns:a14="http://schemas.microsoft.com/office/drawing/2010/main" val="0"/>
-                        </a:ext>
-                      </a:extLst>
-                    </a:blip>
-                    <a:srcRect/>
-                    <a:stretch>
-                      <a:fillRect/>
-                    </a:stretch>
-                  </pic:blipFill>
-                  <pic:spPr bwMode="auto">
-                    <a:xfrm>
-                      <a:off x="0" y="0"/>
-                      <a:ext cx="6080536" cy="4771118"/>
-                    </a:xfrm>
-                    <a:prstGeom prst="rect">
-                      <a:avLst/>
-                    </a:prstGeom>
-                    <a:noFill/>
-                    <a:ln>
-                      <a:noFill/>
-                    </a:ln>
-                  </pic:spPr>
-                </pic:pic>
-              </a:graphicData>
-            </a:graphic>
-          </wp:inline>
-        </w:drawing>
-      </w:r>
-    </w:p>
-    <w:p>
-      <w:pPr>
-        <w:rPr>
-          <w:rFonts w:ascii="Arial" w:hAnsi="Arial" w:cs="Arial"/>
-          <w:b/>
-          <w:bCs/>
-          <w:noProof/>
-        </w:rPr>
-      </w:pPr>
-      <w:r>
-        <w:rPr>
-          <w:rFonts w:ascii="Arial" w:hAnsi="Arial" w:cs="Arial"/>
-          <w:noProof/>
-        </w:rPr>
-        <w:br w:type="page"/>
-      </w:r>
-    </w:p>
-    <w:p>
-      <w:pPr>
-        <w:pStyle w:val="Heading1"/>
-        <w:spacing w:line="360" w:lineRule="auto"/>
-        <w:ind w:left="340" w:right="340"/>
         <w:jc w:val="center"/>
         <w:rPr>
           <w:rFonts w:ascii="Arial" w:hAnsi="Arial" w:cs="Arial"/>
@@ -48654,79 +42383,9 @@
           <w:szCs w:val="22"/>
         </w:rPr>
       </w:pPr>
-      <w:r>
-        <w:rPr>
-          <w:rFonts w:ascii="Arial" w:hAnsi="Arial" w:cs="Arial"/>
-          <w:noProof/>
-          <w:sz w:val="22"/>
-          <w:szCs w:val="22"/>
-        </w:rPr>
-        <w:lastRenderedPageBreak/>
-        <w:drawing>
-          <wp:inline distT="0" distB="0" distL="0" distR="0" wp14:anchorId="4B616002" wp14:editId="4B22BD17">
-            <wp:extent cx="6115050" cy="8648700"/>
-            <wp:effectExtent l="0" t="0" r="0" b="0"/>
-            <wp:docPr id="1850859003" name="Picture 1"/>
-            <wp:cNvGraphicFramePr>
-              <a:graphicFrameLocks xmlns:a="http://schemas.openxmlformats.org/drawingml/2006/main" noChangeAspect="1"/>
-            </wp:cNvGraphicFramePr>
-            <a:graphic xmlns:a="http://schemas.openxmlformats.org/drawingml/2006/main">
-              <a:graphicData uri="http://schemas.openxmlformats.org/drawingml/2006/picture">
-                <pic:pic xmlns:pic="http://schemas.openxmlformats.org/drawingml/2006/picture">
-                  <pic:nvPicPr>
-                    <pic:cNvPr id="0" name="Picture 1"/>
-                    <pic:cNvPicPr>
-                      <a:picLocks noChangeAspect="1" noChangeArrowheads="1"/>
-                    </pic:cNvPicPr>
-                  </pic:nvPicPr>
-                  <pic:blipFill>
-                    <a:blip r:embed="rId82" cstate="print">
-                      <a:extLst>
-                        <a:ext uri="{28A0092B-C50C-407E-A947-70E740481C1C}">
-                          <a14:useLocalDpi xmlns:a14="http://schemas.microsoft.com/office/drawing/2010/main" val="0"/>
-                        </a:ext>
-                      </a:extLst>
-                    </a:blip>
-                    <a:srcRect/>
-                    <a:stretch>
-                      <a:fillRect/>
-                    </a:stretch>
-                  </pic:blipFill>
-                  <pic:spPr bwMode="auto">
-                    <a:xfrm>
-                      <a:off x="0" y="0"/>
-                      <a:ext cx="6115050" cy="8648700"/>
-                    </a:xfrm>
-                    <a:prstGeom prst="rect">
-                      <a:avLst/>
-                    </a:prstGeom>
-                    <a:noFill/>
-                    <a:ln>
-                      <a:noFill/>
-                    </a:ln>
-                  </pic:spPr>
-                </pic:pic>
-              </a:graphicData>
-            </a:graphic>
-          </wp:inline>
-        </w:drawing>
-      </w:r>
-    </w:p>
-    <w:p>
-      <w:pPr>
-        <w:pStyle w:val="Heading1"/>
-        <w:spacing w:line="360" w:lineRule="auto"/>
-        <w:ind w:left="340" w:right="340"/>
-        <w:jc w:val="center"/>
-        <w:rPr>
-          <w:rFonts w:ascii="Arial" w:hAnsi="Arial" w:cs="Arial"/>
-          <w:sz w:val="22"/>
-          <w:szCs w:val="22"/>
-        </w:rPr>
-      </w:pPr>
     </w:p>
     <w:sectPr>
-      <w:footerReference w:type="default" r:id="rId83"/>
+      <w:footerReference w:type="default" r:id="rId37"/>
       <w:pgSz w:w="11910" w:h="16840" w:code="9"/>
       <w:pgMar w:top="1588" w:right="1134" w:bottom="1134" w:left="1134" w:header="0" w:footer="713" w:gutter="0"/>
       <w:pgNumType w:start="1"/>
@@ -49042,140 +42701,6 @@
       <mc:AlternateContent>
         <mc:Choice Requires="wps">
           <w:drawing>
-            <wp:anchor distT="0" distB="0" distL="114300" distR="114300" simplePos="0" relativeHeight="251657216" behindDoc="1" locked="0" layoutInCell="1" allowOverlap="1" wp14:anchorId="72A75409" wp14:editId="2466EDBC">
-              <wp:simplePos x="0" y="0"/>
-              <wp:positionH relativeFrom="page">
-                <wp:posOffset>3768725</wp:posOffset>
-              </wp:positionH>
-              <wp:positionV relativeFrom="page">
-                <wp:posOffset>10099675</wp:posOffset>
-              </wp:positionV>
-              <wp:extent cx="216535" cy="214630"/>
-              <wp:effectExtent l="0" t="0" r="0" b="0"/>
-              <wp:wrapNone/>
-              <wp:docPr id="146479175" name="Text Box 3"/>
-              <wp:cNvGraphicFramePr>
-                <a:graphicFrameLocks xmlns:a="http://schemas.openxmlformats.org/drawingml/2006/main"/>
-              </wp:cNvGraphicFramePr>
-              <a:graphic xmlns:a="http://schemas.openxmlformats.org/drawingml/2006/main">
-                <a:graphicData uri="http://schemas.microsoft.com/office/word/2010/wordprocessingShape">
-                  <wps:wsp>
-                    <wps:cNvSpPr txBox="1">
-                      <a:spLocks noChangeArrowheads="1"/>
-                    </wps:cNvSpPr>
-                    <wps:spPr bwMode="auto">
-                      <a:xfrm>
-                        <a:off x="0" y="0"/>
-                        <a:ext cx="216535" cy="214630"/>
-                      </a:xfrm>
-                      <a:prstGeom prst="rect">
-                        <a:avLst/>
-                      </a:prstGeom>
-                      <a:noFill/>
-                      <a:ln>
-                        <a:noFill/>
-                      </a:ln>
-                    </wps:spPr>
-                    <wps:txbx>
-                      <w:txbxContent>
-                        <w:p>
-                          <w:pPr>
-                            <w:spacing w:before="21"/>
-                            <w:ind w:left="60"/>
-                          </w:pPr>
-                          <w:r>
-                            <w:fldChar w:fldCharType="begin"/>
-                          </w:r>
-                          <w:r>
-                            <w:instrText xml:space="preserve"> PAGE </w:instrText>
-                          </w:r>
-                          <w:r>
-                            <w:fldChar w:fldCharType="separate"/>
-                          </w:r>
-                          <w:r>
-                            <w:t>42</w:t>
-                          </w:r>
-                          <w:r>
-                            <w:fldChar w:fldCharType="end"/>
-                          </w:r>
-                        </w:p>
-                      </w:txbxContent>
-                    </wps:txbx>
-                    <wps:bodyPr rot="0" vert="horz" wrap="square" lIns="0" tIns="0" rIns="0" bIns="0" anchor="t" anchorCtr="0" upright="1">
-                      <a:noAutofit/>
-                    </wps:bodyPr>
-                  </wps:wsp>
-                </a:graphicData>
-              </a:graphic>
-              <wp14:sizeRelH relativeFrom="page">
-                <wp14:pctWidth>0</wp14:pctWidth>
-              </wp14:sizeRelH>
-              <wp14:sizeRelV relativeFrom="page">
-                <wp14:pctHeight>0</wp14:pctHeight>
-              </wp14:sizeRelV>
-            </wp:anchor>
-          </w:drawing>
-        </mc:Choice>
-        <mc:Fallback>
-          <w:pict>
-            <v:shapetype w14:anchorId="72A75409" id="_x0000_t202" coordsize="21600,21600" o:spt="202" path="m,l,21600r21600,l21600,xe">
-              <v:stroke joinstyle="miter"/>
-              <v:path gradientshapeok="t" o:connecttype="rect"/>
-            </v:shapetype>
-            <v:shape id="Text Box 3" o:spid="_x0000_s1028" type="#_x0000_t202" style="position:absolute;margin-left:296.75pt;margin-top:795.25pt;width:17.05pt;height:16.9pt;z-index:-251659264;visibility:visible;mso-wrap-style:square;mso-width-percent:0;mso-height-percent:0;mso-wrap-distance-left:9pt;mso-wrap-distance-top:0;mso-wrap-distance-right:9pt;mso-wrap-distance-bottom:0;mso-position-horizontal:absolute;mso-position-horizontal-relative:page;mso-position-vertical:absolute;mso-position-vertical-relative:page;mso-width-percent:0;mso-height-percent:0;mso-width-relative:page;mso-height-relative:page;v-text-anchor:top" o:gfxdata="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" filled="f" stroked="f">
-              <v:textbox inset="0,0,0,0">
-                <w:txbxContent>
-                  <w:p>
-                    <w:pPr>
-                      <w:spacing w:before="21"/>
-                      <w:ind w:left="60"/>
-                    </w:pPr>
-                    <w:r>
-                      <w:fldChar w:fldCharType="begin"/>
-                    </w:r>
-                    <w:r>
-                      <w:instrText xml:space="preserve"> PAGE </w:instrText>
-                    </w:r>
-                    <w:r>
-                      <w:fldChar w:fldCharType="separate"/>
-                    </w:r>
-                    <w:r>
-                      <w:t>42</w:t>
-                    </w:r>
-                    <w:r>
-                      <w:fldChar w:fldCharType="end"/>
-                    </w:r>
-                  </w:p>
-                </w:txbxContent>
-              </v:textbox>
-              <w10:wrap anchorx="page" anchory="page"/>
-            </v:shape>
-          </w:pict>
-        </mc:Fallback>
-      </mc:AlternateContent>
-    </w:r>
-  </w:p>
-</w:ftr>
-</file>
-
-<file path=word/footer4.xml><?xml version="1.0" encoding="utf-8"?>
-<w:ftr xmlns:wpc="http://schemas.microsoft.com/office/word/2010/wordprocessingCanvas" xmlns:cx="http://schemas.microsoft.com/office/drawing/2014/chartex" xmlns:cx1="http://schemas.microsoft.com/office/drawing/2015/9/8/chartex" xmlns:cx2="http://schemas.microsoft.com/office/drawing/2015/10/21/chartex" xmlns:cx3="http://schemas.microsoft.com/office/drawing/2016/5/9/chartex" xmlns:cx4="http://schemas.microsoft.com/office/drawing/2016/5/10/chartex" xmlns:cx5="http://schemas.microsoft.com/office/drawing/2016/5/11/chartex" xmlns:cx6="http://schemas.microsoft.com/office/drawing/2016/5/12/chartex" xmlns:cx7="http://schemas.microsoft.com/office/drawing/2016/5/13/chartex" xmlns:cx8="http://schemas.microsoft.com/office/drawing/2016/5/14/chartex" xmlns:mc="http://schemas.openxmlformats.org/markup-compatibility/2006" xmlns:aink="http://schemas.microsoft.com/office/drawing/2016/ink" xmlns:am3d="http://schemas.microsoft.com/office/drawing/2017/model3d" xmlns:o="urn:schemas-microsoft-com:office:office" xmlns:oel="http://schemas.microsoft.com/office/2019/extlst" xmlns:r="http://schemas.openxmlformats.org/officeDocument/2006/relationships" xmlns:m="http://schemas.openxmlformats.org/officeDocument/2006/math" xmlns:v="urn:schemas-microsoft-com:vml" xmlns:wp14="http://schemas.microsoft.com/office/word/2010/wordprocessingDrawing" xmlns:wp="http://schemas.openxmlformats.org/drawingml/2006/wordprocessingDrawing" xmlns:w10="urn:schemas-microsoft-com:office:word" xmlns:w="http://schemas.openxmlformats.org/wordprocessingml/2006/main" xmlns:w14="http://schemas.microsoft.com/office/word/2010/wordml" xmlns:w15="http://schemas.microsoft.com/office/word/2012/wordml" xmlns:w16cex="http://schemas.microsoft.com/office/word/2018/wordml/cex" xmlns:w16cid="http://schemas.microsoft.com/office/word/2016/wordml/cid" xmlns:w16="http://schemas.microsoft.com/office/word/2018/wordml" xmlns:w16du="http://schemas.microsoft.com/office/word/2023/wordml/word16du" xmlns:w16sdtdh="http://schemas.microsoft.com/office/word/2020/wordml/sdtdatahash" xmlns:w16se="http://schemas.microsoft.com/office/word/2015/wordml/symex" xmlns:wpg="http://schemas.microsoft.com/office/word/2010/wordprocessingGroup" xmlns:wpi="http://schemas.microsoft.com/office/word/2010/wordprocessingInk" xmlns:wne="http://schemas.microsoft.com/office/word/2006/wordml" xmlns:wps="http://schemas.microsoft.com/office/word/2010/wordprocessingShape" mc:Ignorable="w14 w15 w16se w16cid w16 w16cex w16sdtdh wp14">
-  <w:p>
-    <w:pPr>
-      <w:pStyle w:val="BodyText"/>
-      <w:spacing w:line="14" w:lineRule="auto"/>
-      <w:ind w:left="0"/>
-      <w:rPr>
-        <w:sz w:val="20"/>
-      </w:rPr>
-    </w:pPr>
-    <w:r>
-      <w:rPr>
-        <w:noProof/>
-      </w:rPr>
-      <mc:AlternateContent>
-        <mc:Choice Requires="wps">
-          <w:drawing>
             <wp:anchor distT="0" distB="0" distL="114300" distR="114300" simplePos="0" relativeHeight="251656704" behindDoc="1" locked="0" layoutInCell="1" allowOverlap="1" wp14:anchorId="184FC63F" wp14:editId="35EAC39D">
               <wp:simplePos x="0" y="0"/>
               <wp:positionH relativeFrom="page">
@@ -49241,7 +42766,7 @@
               <v:stroke joinstyle="miter"/>
               <v:path gradientshapeok="t" o:connecttype="rect"/>
             </v:shapetype>
-            <v:shape id="Text Box 2" o:spid="_x0000_s1029" type="#_x0000_t202" style="position:absolute;margin-left:296.75pt;margin-top:795.25pt;width:17.05pt;height:16.9pt;z-index:-251659776;visibility:visible;mso-wrap-style:square;mso-width-percent:0;mso-height-percent:0;mso-wrap-distance-left:9pt;mso-wrap-distance-top:0;mso-wrap-distance-right:9pt;mso-wrap-distance-bottom:0;mso-position-horizontal:absolute;mso-position-horizontal-relative:page;mso-position-vertical:absolute;mso-position-vertical-relative:page;mso-width-percent:0;mso-height-percent:0;mso-width-relative:page;mso-height-relative:page;v-text-anchor:top" o:gfxdata="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" filled="f" stroked="f">
+            <v:shape id="Text Box 2" o:spid="_x0000_s1028" type="#_x0000_t202" style="position:absolute;margin-left:296.75pt;margin-top:795.25pt;width:17.05pt;height:16.9pt;z-index:-251659776;visibility:visible;mso-wrap-style:square;mso-width-percent:0;mso-height-percent:0;mso-wrap-distance-left:9pt;mso-wrap-distance-top:0;mso-wrap-distance-right:9pt;mso-wrap-distance-bottom:0;mso-position-horizontal:absolute;mso-position-horizontal-relative:page;mso-position-vertical:absolute;mso-position-vertical-relative:page;mso-width-percent:0;mso-height-percent:0;mso-width-relative:page;mso-height-relative:page;v-text-anchor:top" o:gfxdata="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" filled="f" stroked="f">
               <v:textbox inset="0,0,0,0">
                 <w:txbxContent>
                   <w:p>
